--- a/PostgresSQL.docx
+++ b/PostgresSQL.docx
@@ -4,11 +4,38 @@
   <w:body>
     <w:p>
       <w:pPr>
+        <w:ind w:left="360"/>
+        <w:jc w:val="both"/>
+        <w:rPr>
+          <w:b/>
+          <w:bCs/>
+        </w:rPr>
+      </w:pPr>
+      <w:proofErr w:type="spellStart"/>
+      <w:r>
+        <w:rPr>
+          <w:b/>
+          <w:bCs/>
+        </w:rPr>
+        <w:t>Psql</w:t>
+      </w:r>
+      <w:proofErr w:type="spellEnd"/>
+      <w:r>
+        <w:rPr>
+          <w:b/>
+          <w:bCs/>
+        </w:rPr>
+        <w:t xml:space="preserve"> shell</w:t>
+      </w:r>
+    </w:p>
+    <w:p>
+      <w:pPr>
         <w:pStyle w:val="ListParagraph"/>
         <w:numPr>
           <w:ilvl w:val="0"/>
           <w:numId w:val="3"/>
         </w:numPr>
+        <w:jc w:val="both"/>
       </w:pPr>
       <w:r>
         <w:t xml:space="preserve">Server [localhost]: </w:t>
@@ -134,18 +161,34 @@
       </w:r>
     </w:p>
     <w:p>
+      <w:pPr>
+        <w:rPr>
+          <w:b/>
+          <w:bCs/>
+        </w:rPr>
+      </w:pPr>
       <w:proofErr w:type="gramStart"/>
       <w:r>
         <w:rPr>
+          <w:b/>
+          <w:bCs/>
           <w:u w:val="single"/>
         </w:rPr>
         <w:t>Response</w:t>
       </w:r>
       <w:r>
+        <w:rPr>
+          <w:b/>
+          <w:bCs/>
+        </w:rPr>
         <w:t xml:space="preserve"> :</w:t>
       </w:r>
       <w:proofErr w:type="gramEnd"/>
       <w:r>
+        <w:rPr>
+          <w:b/>
+          <w:bCs/>
+        </w:rPr>
         <w:t xml:space="preserve"> </w:t>
       </w:r>
     </w:p>
@@ -239,14 +282,26 @@
       </w:r>
     </w:p>
     <w:p>
+      <w:pPr>
+        <w:rPr>
+          <w:b/>
+          <w:bCs/>
+        </w:rPr>
+      </w:pPr>
       <w:proofErr w:type="gramStart"/>
       <w:r>
         <w:rPr>
+          <w:b/>
+          <w:bCs/>
           <w:u w:val="single"/>
         </w:rPr>
         <w:t>Response</w:t>
       </w:r>
       <w:r>
+        <w:rPr>
+          <w:b/>
+          <w:bCs/>
+        </w:rPr>
         <w:t xml:space="preserve"> :</w:t>
       </w:r>
       <w:proofErr w:type="gramEnd"/>
@@ -406,46 +461,58 @@
       </w:r>
       <w:proofErr w:type="spellEnd"/>
       <w:r>
-        <w:t>;</w:t>
-      </w:r>
-      <w:r>
+        <w:t xml:space="preserve">; </w:t>
+      </w:r>
+      <w:r>
+        <w:rPr>
+          <w:b/>
+          <w:bCs/>
+        </w:rPr>
+        <w:t>---create database---</w:t>
+      </w:r>
+    </w:p>
+    <w:p>
+      <w:pPr>
+        <w:ind w:left="360"/>
+        <w:rPr>
+          <w:b/>
+          <w:bCs/>
+          <w:u w:val="single"/>
+        </w:rPr>
+      </w:pPr>
+      <w:proofErr w:type="gramStart"/>
+      <w:r>
+        <w:rPr>
+          <w:b/>
+          <w:bCs/>
+          <w:u w:val="single"/>
+        </w:rPr>
+        <w:t>R</w:t>
+      </w:r>
+      <w:r>
+        <w:rPr>
+          <w:b/>
+          <w:bCs/>
+          <w:u w:val="single"/>
+        </w:rPr>
+        <w:t>esponse :</w:t>
+      </w:r>
+      <w:proofErr w:type="gramEnd"/>
+      <w:r>
+        <w:rPr>
+          <w:b/>
+          <w:bCs/>
+          <w:u w:val="single"/>
+        </w:rPr>
         <w:t xml:space="preserve"> </w:t>
       </w:r>
-      <w:r>
-        <w:rPr>
-          <w:b/>
-          <w:bCs/>
-        </w:rPr>
-        <w:t>---create database---</w:t>
-      </w:r>
     </w:p>
     <w:p>
       <w:pPr>
         <w:ind w:left="360"/>
-        <w:rPr>
-          <w:u w:val="single"/>
-        </w:rPr>
-      </w:pPr>
-      <w:proofErr w:type="gramStart"/>
-      <w:r>
-        <w:rPr>
-          <w:u w:val="single"/>
-        </w:rPr>
-        <w:t>response :</w:t>
-      </w:r>
-      <w:proofErr w:type="gramEnd"/>
-      <w:r>
-        <w:rPr>
-          <w:u w:val="single"/>
-        </w:rPr>
-        <w:t xml:space="preserve"> </w:t>
-      </w:r>
-    </w:p>
-    <w:p>
-      <w:pPr>
-        <w:ind w:left="360"/>
-      </w:pPr>
-      <w:r>
+      </w:pPr>
+      <w:r>
+        <w:lastRenderedPageBreak/>
         <w:t>CREATE DATABASE</w:t>
       </w:r>
     </w:p>
@@ -459,7 +526,6 @@
       </w:pPr>
       <w:proofErr w:type="spellStart"/>
       <w:r>
-        <w:lastRenderedPageBreak/>
         <w:t>postgres</w:t>
       </w:r>
       <w:proofErr w:type="spellEnd"/>
@@ -472,10 +538,7 @@
       </w:r>
       <w:proofErr w:type="spellEnd"/>
       <w:r>
-        <w:t>;</w:t>
-      </w:r>
-      <w:r>
-        <w:t xml:space="preserve"> </w:t>
+        <w:t xml:space="preserve">; </w:t>
       </w:r>
       <w:r>
         <w:rPr>
@@ -489,12 +552,16 @@
       <w:pPr>
         <w:ind w:left="360"/>
         <w:rPr>
+          <w:b/>
+          <w:bCs/>
           <w:u w:val="single"/>
         </w:rPr>
       </w:pPr>
       <w:proofErr w:type="gramStart"/>
       <w:r>
         <w:rPr>
+          <w:b/>
+          <w:bCs/>
           <w:u w:val="single"/>
         </w:rPr>
         <w:t>Response :</w:t>
@@ -778,10 +845,7 @@
       </w:r>
       <w:proofErr w:type="spellEnd"/>
       <w:r>
-        <w:t xml:space="preserve"> real);</w:t>
-      </w:r>
-      <w:r>
-        <w:t xml:space="preserve"> </w:t>
+        <w:t xml:space="preserve"> real); </w:t>
       </w:r>
       <w:r>
         <w:rPr>
@@ -794,9 +858,17 @@
     <w:p>
       <w:pPr>
         <w:ind w:left="360"/>
+        <w:rPr>
+          <w:b/>
+          <w:bCs/>
+        </w:rPr>
       </w:pPr>
       <w:proofErr w:type="gramStart"/>
       <w:r>
+        <w:rPr>
+          <w:b/>
+          <w:bCs/>
+        </w:rPr>
         <w:t>Response :</w:t>
       </w:r>
       <w:proofErr w:type="gramEnd"/>
@@ -908,10 +980,7 @@
         <w:sym w:font="Wingdings" w:char="F0E0"/>
       </w:r>
       <w:r>
-        <w:t>tables</w:t>
-      </w:r>
-      <w:r>
-        <w:t xml:space="preserve"> </w:t>
+        <w:t xml:space="preserve">tables </w:t>
       </w:r>
       <w:r>
         <w:sym w:font="Wingdings" w:char="F0E0"/>
@@ -1069,6 +1138,10 @@
     <w:p>
       <w:pPr>
         <w:jc w:val="both"/>
+        <w:rPr>
+          <w:b/>
+          <w:bCs/>
+        </w:rPr>
       </w:pPr>
       <w:r>
         <w:t xml:space="preserve">drop table movies; </w:t>
@@ -1079,6 +1152,1457 @@
           <w:bCs/>
         </w:rPr>
         <w:t>---delete the table---</w:t>
+      </w:r>
+    </w:p>
+    <w:p>
+      <w:pPr>
+        <w:jc w:val="both"/>
+        <w:rPr>
+          <w:b/>
+          <w:bCs/>
+        </w:rPr>
+      </w:pPr>
+    </w:p>
+    <w:p>
+      <w:pPr>
+        <w:pStyle w:val="ListParagraph"/>
+        <w:numPr>
+          <w:ilvl w:val="0"/>
+          <w:numId w:val="3"/>
+        </w:numPr>
+        <w:jc w:val="both"/>
+      </w:pPr>
+      <w:proofErr w:type="spellStart"/>
+      <w:r>
+        <w:t>sql_demo</w:t>
+      </w:r>
+      <w:proofErr w:type="spellEnd"/>
+      <w:r>
+        <w:t>=# \dt</w:t>
+      </w:r>
+      <w:r>
+        <w:t xml:space="preserve"> </w:t>
+      </w:r>
+      <w:r>
+        <w:rPr>
+          <w:b/>
+          <w:bCs/>
+        </w:rPr>
+        <w:t>---display all tables in the database---</w:t>
+      </w:r>
+    </w:p>
+    <w:p>
+      <w:pPr>
+        <w:pStyle w:val="ListParagraph"/>
+        <w:numPr>
+          <w:ilvl w:val="0"/>
+          <w:numId w:val="3"/>
+        </w:numPr>
+        <w:jc w:val="both"/>
+      </w:pPr>
+      <w:proofErr w:type="spellStart"/>
+      <w:r>
+        <w:t>sql_demo</w:t>
+      </w:r>
+      <w:proofErr w:type="spellEnd"/>
+      <w:r>
+        <w:t xml:space="preserve">=# insert into </w:t>
+      </w:r>
+      <w:proofErr w:type="gramStart"/>
+      <w:r>
+        <w:t>movies(</w:t>
+      </w:r>
+      <w:proofErr w:type="spellStart"/>
+      <w:proofErr w:type="gramEnd"/>
+      <w:r>
+        <w:t>movie_id</w:t>
+      </w:r>
+      <w:proofErr w:type="spellEnd"/>
+      <w:r>
+        <w:t xml:space="preserve">, </w:t>
+      </w:r>
+      <w:proofErr w:type="spellStart"/>
+      <w:r>
+        <w:t>movie_name</w:t>
+      </w:r>
+      <w:proofErr w:type="spellEnd"/>
+      <w:r>
+        <w:t xml:space="preserve">, </w:t>
+      </w:r>
+      <w:proofErr w:type="spellStart"/>
+      <w:r>
+        <w:t>movie_gener</w:t>
+      </w:r>
+      <w:proofErr w:type="spellEnd"/>
+      <w:r>
+        <w:t xml:space="preserve">, </w:t>
+      </w:r>
+      <w:proofErr w:type="spellStart"/>
+      <w:r>
+        <w:t>imdb_rating</w:t>
+      </w:r>
+      <w:proofErr w:type="spellEnd"/>
+      <w:r>
+        <w:t xml:space="preserve">) </w:t>
+      </w:r>
+    </w:p>
+    <w:p>
+      <w:pPr>
+        <w:pStyle w:val="ListParagraph"/>
+        <w:jc w:val="both"/>
+      </w:pPr>
+      <w:r>
+        <w:t>values (101,'a', 'action', 4);</w:t>
+      </w:r>
+      <w:r>
+        <w:t xml:space="preserve"> </w:t>
+      </w:r>
+      <w:r>
+        <w:rPr>
+          <w:b/>
+          <w:bCs/>
+        </w:rPr>
+        <w:t>---</w:t>
+      </w:r>
+      <w:proofErr w:type="spellStart"/>
+      <w:r>
+        <w:rPr>
+          <w:b/>
+          <w:bCs/>
+        </w:rPr>
+        <w:t>intsert</w:t>
+      </w:r>
+      <w:proofErr w:type="spellEnd"/>
+      <w:r>
+        <w:rPr>
+          <w:b/>
+          <w:bCs/>
+        </w:rPr>
+        <w:t xml:space="preserve"> into tables---</w:t>
+      </w:r>
+    </w:p>
+    <w:p>
+      <w:pPr>
+        <w:pStyle w:val="ListParagraph"/>
+        <w:jc w:val="both"/>
+        <w:rPr>
+          <w:b/>
+          <w:bCs/>
+        </w:rPr>
+      </w:pPr>
+      <w:proofErr w:type="gramStart"/>
+      <w:r>
+        <w:rPr>
+          <w:b/>
+          <w:bCs/>
+        </w:rPr>
+        <w:lastRenderedPageBreak/>
+        <w:t>Response</w:t>
+      </w:r>
+      <w:r>
+        <w:rPr>
+          <w:b/>
+          <w:bCs/>
+        </w:rPr>
+        <w:t xml:space="preserve"> :</w:t>
+      </w:r>
+      <w:proofErr w:type="gramEnd"/>
+    </w:p>
+    <w:p>
+      <w:pPr>
+        <w:pStyle w:val="ListParagraph"/>
+        <w:jc w:val="both"/>
+      </w:pPr>
+      <w:r>
+        <w:t>INSERT 0 1</w:t>
+      </w:r>
+    </w:p>
+    <w:p>
+      <w:pPr>
+        <w:pStyle w:val="ListParagraph"/>
+        <w:jc w:val="both"/>
+      </w:pPr>
+      <w:proofErr w:type="spellStart"/>
+      <w:r>
+        <w:t>sql_demo</w:t>
+      </w:r>
+      <w:proofErr w:type="spellEnd"/>
+      <w:r>
+        <w:t>=# select * from movies;</w:t>
+      </w:r>
+    </w:p>
+    <w:p>
+      <w:pPr>
+        <w:pStyle w:val="ListParagraph"/>
+        <w:jc w:val="both"/>
+      </w:pPr>
+      <w:r>
+        <w:t xml:space="preserve"> </w:t>
+      </w:r>
+      <w:proofErr w:type="spellStart"/>
+      <w:r>
+        <w:t>movie_id</w:t>
+      </w:r>
+      <w:proofErr w:type="spellEnd"/>
+      <w:r>
+        <w:t xml:space="preserve"> | </w:t>
+      </w:r>
+      <w:proofErr w:type="spellStart"/>
+      <w:r>
+        <w:t>movie_name</w:t>
+      </w:r>
+      <w:proofErr w:type="spellEnd"/>
+      <w:r>
+        <w:t xml:space="preserve"> | </w:t>
+      </w:r>
+      <w:proofErr w:type="spellStart"/>
+      <w:r>
+        <w:t>movie_gener</w:t>
+      </w:r>
+      <w:proofErr w:type="spellEnd"/>
+      <w:r>
+        <w:t xml:space="preserve"> | </w:t>
+      </w:r>
+      <w:proofErr w:type="spellStart"/>
+      <w:r>
+        <w:t>imdb_rating</w:t>
+      </w:r>
+      <w:proofErr w:type="spellEnd"/>
+    </w:p>
+    <w:p>
+      <w:pPr>
+        <w:pStyle w:val="ListParagraph"/>
+        <w:jc w:val="both"/>
+      </w:pPr>
+      <w:r>
+        <w:t>----------+------------+-------------+-------------</w:t>
+      </w:r>
+    </w:p>
+    <w:p>
+      <w:pPr>
+        <w:pStyle w:val="ListParagraph"/>
+        <w:jc w:val="both"/>
+      </w:pPr>
+      <w:r>
+        <w:t xml:space="preserve">      101 | a          | action      |           4</w:t>
+      </w:r>
+    </w:p>
+    <w:p>
+      <w:pPr>
+        <w:pStyle w:val="ListParagraph"/>
+        <w:jc w:val="both"/>
+      </w:pPr>
+      <w:r>
+        <w:t>(1 row)</w:t>
+      </w:r>
+    </w:p>
+    <w:p>
+      <w:pPr>
+        <w:pStyle w:val="ListParagraph"/>
+        <w:numPr>
+          <w:ilvl w:val="0"/>
+          <w:numId w:val="3"/>
+        </w:numPr>
+        <w:jc w:val="both"/>
+      </w:pPr>
+      <w:proofErr w:type="spellStart"/>
+      <w:r>
+        <w:t>sql_demo</w:t>
+      </w:r>
+      <w:proofErr w:type="spellEnd"/>
+      <w:r>
+        <w:t>=# \d movies</w:t>
+      </w:r>
+      <w:r>
+        <w:t xml:space="preserve"> </w:t>
+      </w:r>
+      <w:r>
+        <w:rPr>
+          <w:b/>
+          <w:bCs/>
+        </w:rPr>
+        <w:t>---describe the table---</w:t>
+      </w:r>
+    </w:p>
+    <w:p>
+      <w:pPr>
+        <w:pStyle w:val="ListParagraph"/>
+        <w:jc w:val="both"/>
+      </w:pPr>
+      <w:r>
+        <w:t xml:space="preserve">                        Table "</w:t>
+      </w:r>
+      <w:proofErr w:type="spellStart"/>
+      <w:proofErr w:type="gramStart"/>
+      <w:r>
+        <w:t>public.movies</w:t>
+      </w:r>
+      <w:proofErr w:type="spellEnd"/>
+      <w:proofErr w:type="gramEnd"/>
+      <w:r>
+        <w:t>"</w:t>
+      </w:r>
+    </w:p>
+    <w:p>
+      <w:pPr>
+        <w:pStyle w:val="ListParagraph"/>
+        <w:jc w:val="both"/>
+      </w:pPr>
+      <w:r>
+        <w:t xml:space="preserve">   Column    |         Type          | Collation | Nullable | Default</w:t>
+      </w:r>
+    </w:p>
+    <w:p>
+      <w:pPr>
+        <w:pStyle w:val="ListParagraph"/>
+        <w:jc w:val="both"/>
+      </w:pPr>
+      <w:r>
+        <w:t>-------------+-----------------------+-----------+----------+---------</w:t>
+      </w:r>
+    </w:p>
+    <w:p>
+      <w:pPr>
+        <w:pStyle w:val="ListParagraph"/>
+        <w:jc w:val="both"/>
+      </w:pPr>
+      <w:r>
+        <w:t xml:space="preserve"> </w:t>
+      </w:r>
+      <w:proofErr w:type="spellStart"/>
+      <w:r>
+        <w:t>movie_id</w:t>
+      </w:r>
+      <w:proofErr w:type="spellEnd"/>
+      <w:r>
+        <w:t xml:space="preserve">    | integer               |           |          |</w:t>
+      </w:r>
+    </w:p>
+    <w:p>
+      <w:pPr>
+        <w:pStyle w:val="ListParagraph"/>
+        <w:jc w:val="both"/>
+      </w:pPr>
+      <w:r>
+        <w:t xml:space="preserve"> </w:t>
+      </w:r>
+      <w:proofErr w:type="spellStart"/>
+      <w:r>
+        <w:t>movie_</w:t>
+      </w:r>
+      <w:proofErr w:type="gramStart"/>
+      <w:r>
+        <w:t>name</w:t>
+      </w:r>
+      <w:proofErr w:type="spellEnd"/>
+      <w:r>
+        <w:t xml:space="preserve">  |</w:t>
+      </w:r>
+      <w:proofErr w:type="gramEnd"/>
+      <w:r>
+        <w:t xml:space="preserve"> character varying(40) |           |          |</w:t>
+      </w:r>
+    </w:p>
+    <w:p>
+      <w:pPr>
+        <w:pStyle w:val="ListParagraph"/>
+        <w:jc w:val="both"/>
+      </w:pPr>
+      <w:r>
+        <w:t xml:space="preserve"> </w:t>
+      </w:r>
+      <w:proofErr w:type="spellStart"/>
+      <w:r>
+        <w:t>movie_gener</w:t>
+      </w:r>
+      <w:proofErr w:type="spellEnd"/>
+      <w:r>
+        <w:t xml:space="preserve"> | character </w:t>
+      </w:r>
+      <w:proofErr w:type="gramStart"/>
+      <w:r>
+        <w:t>varying(</w:t>
+      </w:r>
+      <w:proofErr w:type="gramEnd"/>
+      <w:r>
+        <w:t>30) |           |          |</w:t>
+      </w:r>
+    </w:p>
+    <w:p>
+      <w:pPr>
+        <w:pStyle w:val="ListParagraph"/>
+        <w:jc w:val="both"/>
+      </w:pPr>
+      <w:r>
+        <w:t xml:space="preserve"> </w:t>
+      </w:r>
+      <w:proofErr w:type="spellStart"/>
+      <w:r>
+        <w:t>imdb_rating</w:t>
+      </w:r>
+      <w:proofErr w:type="spellEnd"/>
+      <w:r>
+        <w:t xml:space="preserve"> | real                  |           |          |</w:t>
+      </w:r>
+    </w:p>
+    <w:p>
+      <w:pPr>
+        <w:pStyle w:val="ListParagraph"/>
+        <w:jc w:val="both"/>
+      </w:pPr>
+    </w:p>
+    <w:p>
+      <w:pPr>
+        <w:pStyle w:val="ListParagraph"/>
+        <w:numPr>
+          <w:ilvl w:val="0"/>
+          <w:numId w:val="3"/>
+        </w:numPr>
+      </w:pPr>
+      <w:proofErr w:type="spellStart"/>
+      <w:r>
+        <w:t>sql_demo</w:t>
+      </w:r>
+      <w:proofErr w:type="spellEnd"/>
+      <w:r>
+        <w:t xml:space="preserve">=# update movies set </w:t>
+      </w:r>
+      <w:proofErr w:type="spellStart"/>
+      <w:r>
+        <w:t>movie_gener</w:t>
+      </w:r>
+      <w:proofErr w:type="spellEnd"/>
+      <w:r>
+        <w:t xml:space="preserve"> = 'drama, </w:t>
+      </w:r>
+      <w:proofErr w:type="spellStart"/>
+      <w:r>
+        <w:t>kdaram</w:t>
+      </w:r>
+      <w:proofErr w:type="spellEnd"/>
+      <w:r>
+        <w:t xml:space="preserve">' where </w:t>
+      </w:r>
+      <w:proofErr w:type="spellStart"/>
+      <w:r>
+        <w:t>movie_id</w:t>
+      </w:r>
+      <w:proofErr w:type="spellEnd"/>
+      <w:r>
+        <w:t xml:space="preserve"> =</w:t>
+      </w:r>
+    </w:p>
+    <w:p>
+      <w:pPr>
+        <w:pStyle w:val="ListParagraph"/>
+        <w:rPr>
+          <w:b/>
+          <w:bCs/>
+        </w:rPr>
+      </w:pPr>
+      <w:r>
+        <w:t>104;</w:t>
+      </w:r>
+      <w:r>
+        <w:t xml:space="preserve"> </w:t>
+      </w:r>
+      <w:r>
+        <w:rPr>
+          <w:b/>
+          <w:bCs/>
+        </w:rPr>
+        <w:t>---update the existing record---</w:t>
+      </w:r>
+    </w:p>
+    <w:p>
+      <w:pPr>
+        <w:pStyle w:val="ListParagraph"/>
+        <w:rPr>
+          <w:b/>
+          <w:bCs/>
+        </w:rPr>
+      </w:pPr>
+    </w:p>
+    <w:p>
+      <w:pPr>
+        <w:pStyle w:val="ListParagraph"/>
+      </w:pPr>
+      <w:proofErr w:type="gramStart"/>
+      <w:r>
+        <w:rPr>
+          <w:b/>
+          <w:bCs/>
+        </w:rPr>
+        <w:t>Response :</w:t>
+      </w:r>
+      <w:proofErr w:type="gramEnd"/>
+      <w:r>
+        <w:rPr>
+          <w:b/>
+          <w:bCs/>
+        </w:rPr>
+        <w:t xml:space="preserve"> </w:t>
+      </w:r>
+    </w:p>
+    <w:p>
+      <w:pPr>
+        <w:pStyle w:val="ListParagraph"/>
+      </w:pPr>
+      <w:r>
+        <w:t>UPDATE 1</w:t>
+      </w:r>
+    </w:p>
+    <w:p>
+      <w:pPr>
+        <w:pStyle w:val="ListParagraph"/>
+      </w:pPr>
+      <w:proofErr w:type="spellStart"/>
+      <w:r>
+        <w:t>sql_demo</w:t>
+      </w:r>
+      <w:proofErr w:type="spellEnd"/>
+      <w:r>
+        <w:t>=# select * from movies;</w:t>
+      </w:r>
+    </w:p>
+    <w:p>
+      <w:pPr>
+        <w:pStyle w:val="ListParagraph"/>
+      </w:pPr>
+      <w:r>
+        <w:t xml:space="preserve"> </w:t>
+      </w:r>
+      <w:proofErr w:type="spellStart"/>
+      <w:r>
+        <w:t>movie_id</w:t>
+      </w:r>
+      <w:proofErr w:type="spellEnd"/>
+      <w:r>
+        <w:t xml:space="preserve"> | </w:t>
+      </w:r>
+      <w:proofErr w:type="spellStart"/>
+      <w:r>
+        <w:t>movie_name</w:t>
+      </w:r>
+      <w:proofErr w:type="spellEnd"/>
+      <w:r>
+        <w:t xml:space="preserve"> </w:t>
+      </w:r>
+      <w:proofErr w:type="gramStart"/>
+      <w:r>
+        <w:t xml:space="preserve">|  </w:t>
+      </w:r>
+      <w:proofErr w:type="spellStart"/>
+      <w:r>
+        <w:t>movie</w:t>
+      </w:r>
+      <w:proofErr w:type="gramEnd"/>
+      <w:r>
+        <w:t>_gener</w:t>
+      </w:r>
+      <w:proofErr w:type="spellEnd"/>
+      <w:r>
+        <w:t xml:space="preserve">  | </w:t>
+      </w:r>
+      <w:proofErr w:type="spellStart"/>
+      <w:r>
+        <w:t>imdb_rating</w:t>
+      </w:r>
+      <w:proofErr w:type="spellEnd"/>
+    </w:p>
+    <w:p>
+      <w:pPr>
+        <w:pStyle w:val="ListParagraph"/>
+      </w:pPr>
+      <w:r>
+        <w:t>----------+------------+---------------+-------------</w:t>
+      </w:r>
+    </w:p>
+    <w:p>
+      <w:pPr>
+        <w:pStyle w:val="ListParagraph"/>
+      </w:pPr>
+      <w:r>
+        <w:t xml:space="preserve">      101 | a          | action        |           4</w:t>
+      </w:r>
+    </w:p>
+    <w:p>
+      <w:pPr>
+        <w:pStyle w:val="ListParagraph"/>
+      </w:pPr>
+      <w:r>
+        <w:t xml:space="preserve">      102 | b          | boxing        |           3</w:t>
+      </w:r>
+    </w:p>
+    <w:p>
+      <w:pPr>
+        <w:pStyle w:val="ListParagraph"/>
+      </w:pPr>
+      <w:r>
+        <w:t xml:space="preserve">      103 | c          | comedy        |           3</w:t>
+      </w:r>
+    </w:p>
+    <w:p>
+      <w:pPr>
+        <w:pStyle w:val="ListParagraph"/>
+      </w:pPr>
+      <w:r>
+        <w:t xml:space="preserve">      104 | d          | drama, </w:t>
+      </w:r>
+      <w:proofErr w:type="spellStart"/>
+      <w:r>
+        <w:t>kdaram</w:t>
+      </w:r>
+      <w:proofErr w:type="spellEnd"/>
+      <w:r>
+        <w:t xml:space="preserve"> |           5</w:t>
+      </w:r>
+    </w:p>
+    <w:p>
+      <w:pPr>
+        <w:pStyle w:val="ListParagraph"/>
+      </w:pPr>
+      <w:r>
+        <w:t>(4 rows)</w:t>
+      </w:r>
+    </w:p>
+    <w:p>
+      <w:pPr>
+        <w:pStyle w:val="ListParagraph"/>
+        <w:numPr>
+          <w:ilvl w:val="0"/>
+          <w:numId w:val="3"/>
+        </w:numPr>
+      </w:pPr>
+      <w:proofErr w:type="spellStart"/>
+      <w:r>
+        <w:t>sql_demo</w:t>
+      </w:r>
+      <w:proofErr w:type="spellEnd"/>
+      <w:r>
+        <w:t xml:space="preserve">=# delete from movies where </w:t>
+      </w:r>
+      <w:proofErr w:type="spellStart"/>
+      <w:r>
+        <w:t>movie_id</w:t>
+      </w:r>
+      <w:proofErr w:type="spellEnd"/>
+      <w:r>
+        <w:t xml:space="preserve"> = 105;</w:t>
+      </w:r>
+      <w:r>
+        <w:t xml:space="preserve"> </w:t>
+      </w:r>
+      <w:r>
+        <w:rPr>
+          <w:b/>
+          <w:bCs/>
+        </w:rPr>
+        <w:t>--- delete a record---</w:t>
+      </w:r>
+    </w:p>
+    <w:p>
+      <w:pPr>
+        <w:pStyle w:val="ListParagraph"/>
+        <w:rPr>
+          <w:b/>
+          <w:bCs/>
+        </w:rPr>
+      </w:pPr>
+      <w:proofErr w:type="gramStart"/>
+      <w:r>
+        <w:rPr>
+          <w:b/>
+          <w:bCs/>
+        </w:rPr>
+        <w:t>Response :</w:t>
+      </w:r>
+      <w:proofErr w:type="gramEnd"/>
+      <w:r>
+        <w:rPr>
+          <w:b/>
+          <w:bCs/>
+        </w:rPr>
+        <w:t xml:space="preserve"> </w:t>
+      </w:r>
+    </w:p>
+    <w:p>
+      <w:pPr>
+        <w:pStyle w:val="ListParagraph"/>
+      </w:pPr>
+      <w:r>
+        <w:t>DELETE 1</w:t>
+      </w:r>
+    </w:p>
+    <w:p>
+      <w:pPr>
+        <w:pStyle w:val="ListParagraph"/>
+      </w:pPr>
+    </w:p>
+    <w:p>
+      <w:pPr>
+        <w:pStyle w:val="ListParagraph"/>
+        <w:numPr>
+          <w:ilvl w:val="0"/>
+          <w:numId w:val="3"/>
+        </w:numPr>
+        <w:jc w:val="both"/>
+      </w:pPr>
+      <w:proofErr w:type="spellStart"/>
+      <w:r>
+        <w:t>sql_demo</w:t>
+      </w:r>
+      <w:proofErr w:type="spellEnd"/>
+      <w:r>
+        <w:t xml:space="preserve">=# select * from movies where </w:t>
+      </w:r>
+      <w:proofErr w:type="spellStart"/>
+      <w:r>
+        <w:t>imdb_rating</w:t>
+      </w:r>
+      <w:proofErr w:type="spellEnd"/>
+      <w:r>
+        <w:t xml:space="preserve"> &gt; 3;</w:t>
+      </w:r>
+      <w:r>
+        <w:t xml:space="preserve"> </w:t>
+      </w:r>
+      <w:r>
+        <w:rPr>
+          <w:b/>
+          <w:bCs/>
+        </w:rPr>
+        <w:t>---sorting using where clause---</w:t>
+      </w:r>
+    </w:p>
+    <w:p>
+      <w:pPr>
+        <w:pStyle w:val="ListParagraph"/>
+        <w:jc w:val="both"/>
+        <w:rPr>
+          <w:u w:val="single"/>
+        </w:rPr>
+      </w:pPr>
+      <w:proofErr w:type="gramStart"/>
+      <w:r>
+        <w:rPr>
+          <w:b/>
+          <w:bCs/>
+          <w:u w:val="single"/>
+        </w:rPr>
+        <w:t>Response :</w:t>
+      </w:r>
+      <w:proofErr w:type="gramEnd"/>
+    </w:p>
+    <w:p>
+      <w:pPr>
+        <w:pStyle w:val="ListParagraph"/>
+        <w:jc w:val="both"/>
+      </w:pPr>
+      <w:proofErr w:type="spellStart"/>
+      <w:r>
+        <w:t>movie_id</w:t>
+      </w:r>
+      <w:proofErr w:type="spellEnd"/>
+      <w:r>
+        <w:t xml:space="preserve"> | </w:t>
+      </w:r>
+      <w:proofErr w:type="spellStart"/>
+      <w:r>
+        <w:t>movie_name</w:t>
+      </w:r>
+      <w:proofErr w:type="spellEnd"/>
+      <w:r>
+        <w:t xml:space="preserve"> </w:t>
+      </w:r>
+      <w:proofErr w:type="gramStart"/>
+      <w:r>
+        <w:t xml:space="preserve">|  </w:t>
+      </w:r>
+      <w:proofErr w:type="spellStart"/>
+      <w:r>
+        <w:t>movie</w:t>
+      </w:r>
+      <w:proofErr w:type="gramEnd"/>
+      <w:r>
+        <w:t>_gener</w:t>
+      </w:r>
+      <w:proofErr w:type="spellEnd"/>
+      <w:r>
+        <w:t xml:space="preserve">  | </w:t>
+      </w:r>
+      <w:proofErr w:type="spellStart"/>
+      <w:r>
+        <w:t>imdb_rating</w:t>
+      </w:r>
+      <w:proofErr w:type="spellEnd"/>
+    </w:p>
+    <w:p>
+      <w:pPr>
+        <w:pStyle w:val="ListParagraph"/>
+        <w:jc w:val="both"/>
+      </w:pPr>
+      <w:r>
+        <w:t>----------+------------+---------------+-------------</w:t>
+      </w:r>
+    </w:p>
+    <w:p>
+      <w:pPr>
+        <w:pStyle w:val="ListParagraph"/>
+        <w:jc w:val="both"/>
+      </w:pPr>
+      <w:r>
+        <w:t xml:space="preserve">      101 | a          | action        |           4</w:t>
+      </w:r>
+    </w:p>
+    <w:p>
+      <w:pPr>
+        <w:pStyle w:val="ListParagraph"/>
+        <w:jc w:val="both"/>
+      </w:pPr>
+      <w:r>
+        <w:t xml:space="preserve">      104 | d          | drama, </w:t>
+      </w:r>
+      <w:proofErr w:type="spellStart"/>
+      <w:r>
+        <w:t>kdaram</w:t>
+      </w:r>
+      <w:proofErr w:type="spellEnd"/>
+      <w:r>
+        <w:t xml:space="preserve"> |           5</w:t>
+      </w:r>
+    </w:p>
+    <w:p>
+      <w:pPr>
+        <w:pStyle w:val="ListParagraph"/>
+        <w:jc w:val="both"/>
+      </w:pPr>
+      <w:r>
+        <w:t>(2 rows)</w:t>
+      </w:r>
+    </w:p>
+    <w:p>
+      <w:pPr>
+        <w:pStyle w:val="ListParagraph"/>
+        <w:numPr>
+          <w:ilvl w:val="0"/>
+          <w:numId w:val="3"/>
+        </w:numPr>
+        <w:jc w:val="both"/>
+        <w:rPr>
+          <w:b/>
+          <w:bCs/>
+        </w:rPr>
+      </w:pPr>
+      <w:proofErr w:type="spellStart"/>
+      <w:r>
+        <w:t>sql_demo</w:t>
+      </w:r>
+      <w:proofErr w:type="spellEnd"/>
+      <w:r>
+        <w:t xml:space="preserve">=# select * from movies where </w:t>
+      </w:r>
+      <w:proofErr w:type="spellStart"/>
+      <w:r>
+        <w:t>imdb_rating</w:t>
+      </w:r>
+      <w:proofErr w:type="spellEnd"/>
+      <w:r>
+        <w:t xml:space="preserve"> between 3 and 4;</w:t>
+      </w:r>
+      <w:r>
+        <w:t xml:space="preserve"> </w:t>
+      </w:r>
+      <w:r>
+        <w:rPr>
+          <w:b/>
+          <w:bCs/>
+        </w:rPr>
+        <w:t>---between operator---</w:t>
+      </w:r>
+    </w:p>
+    <w:p>
+      <w:pPr>
+        <w:pStyle w:val="ListParagraph"/>
+        <w:jc w:val="both"/>
+        <w:rPr>
+          <w:b/>
+          <w:bCs/>
+          <w:u w:val="single"/>
+        </w:rPr>
+      </w:pPr>
+      <w:proofErr w:type="gramStart"/>
+      <w:r>
+        <w:rPr>
+          <w:b/>
+          <w:bCs/>
+          <w:u w:val="single"/>
+        </w:rPr>
+        <w:t>Response :</w:t>
+      </w:r>
+      <w:proofErr w:type="gramEnd"/>
+    </w:p>
+    <w:p>
+      <w:pPr>
+        <w:pStyle w:val="ListParagraph"/>
+        <w:jc w:val="both"/>
+      </w:pPr>
+      <w:proofErr w:type="spellStart"/>
+      <w:r>
+        <w:t>movie_id</w:t>
+      </w:r>
+      <w:proofErr w:type="spellEnd"/>
+      <w:r>
+        <w:t xml:space="preserve"> | </w:t>
+      </w:r>
+      <w:proofErr w:type="spellStart"/>
+      <w:r>
+        <w:t>movie_name</w:t>
+      </w:r>
+      <w:proofErr w:type="spellEnd"/>
+      <w:r>
+        <w:t xml:space="preserve"> | </w:t>
+      </w:r>
+      <w:proofErr w:type="spellStart"/>
+      <w:r>
+        <w:t>movie_gener</w:t>
+      </w:r>
+      <w:proofErr w:type="spellEnd"/>
+      <w:r>
+        <w:t xml:space="preserve"> | </w:t>
+      </w:r>
+      <w:proofErr w:type="spellStart"/>
+      <w:r>
+        <w:t>imdb_rating</w:t>
+      </w:r>
+      <w:proofErr w:type="spellEnd"/>
+    </w:p>
+    <w:p>
+      <w:pPr>
+        <w:pStyle w:val="ListParagraph"/>
+        <w:jc w:val="both"/>
+      </w:pPr>
+      <w:r>
+        <w:t>----------+------------+-------------+-------------</w:t>
+      </w:r>
+    </w:p>
+    <w:p>
+      <w:pPr>
+        <w:pStyle w:val="ListParagraph"/>
+        <w:jc w:val="both"/>
+      </w:pPr>
+      <w:r>
+        <w:t xml:space="preserve">      101 | a          | action      |           4</w:t>
+      </w:r>
+    </w:p>
+    <w:p>
+      <w:pPr>
+        <w:pStyle w:val="ListParagraph"/>
+        <w:jc w:val="both"/>
+      </w:pPr>
+      <w:r>
+        <w:t xml:space="preserve">      102 | b          | boxing      |           3</w:t>
+      </w:r>
+    </w:p>
+    <w:p>
+      <w:pPr>
+        <w:pStyle w:val="ListParagraph"/>
+        <w:jc w:val="both"/>
+      </w:pPr>
+      <w:r>
+        <w:t xml:space="preserve">      103 | c          | comedy      |           3(3 rows)</w:t>
+      </w:r>
+    </w:p>
+    <w:p>
+      <w:pPr>
+        <w:pStyle w:val="ListParagraph"/>
+        <w:jc w:val="both"/>
+        <w:rPr>
+          <w:b/>
+          <w:bCs/>
+          <w:sz w:val="40"/>
+          <w:szCs w:val="40"/>
+        </w:rPr>
+      </w:pPr>
+      <w:proofErr w:type="gramStart"/>
+      <w:r>
+        <w:rPr>
+          <w:b/>
+          <w:bCs/>
+          <w:sz w:val="40"/>
+          <w:szCs w:val="40"/>
+        </w:rPr>
+        <w:lastRenderedPageBreak/>
+        <w:t>Note :</w:t>
+      </w:r>
+      <w:proofErr w:type="gramEnd"/>
+      <w:r>
+        <w:rPr>
+          <w:b/>
+          <w:bCs/>
+          <w:sz w:val="40"/>
+          <w:szCs w:val="40"/>
+        </w:rPr>
+        <w:t xml:space="preserve"> * represent all the column in the tab</w:t>
+      </w:r>
+      <w:r>
+        <w:rPr>
+          <w:b/>
+          <w:bCs/>
+          <w:sz w:val="40"/>
+          <w:szCs w:val="40"/>
+        </w:rPr>
+        <w:t>le</w:t>
+      </w:r>
+    </w:p>
+    <w:p>
+      <w:pPr>
+        <w:pStyle w:val="ListParagraph"/>
+        <w:jc w:val="both"/>
+        <w:rPr>
+          <w:b/>
+          <w:bCs/>
+          <w:sz w:val="40"/>
+          <w:szCs w:val="40"/>
+        </w:rPr>
+      </w:pPr>
+    </w:p>
+    <w:p>
+      <w:pPr>
+        <w:pStyle w:val="ListParagraph"/>
+        <w:numPr>
+          <w:ilvl w:val="0"/>
+          <w:numId w:val="3"/>
+        </w:numPr>
+        <w:jc w:val="both"/>
+      </w:pPr>
+      <w:proofErr w:type="spellStart"/>
+      <w:r>
+        <w:t>sql_demo</w:t>
+      </w:r>
+      <w:proofErr w:type="spellEnd"/>
+      <w:r>
+        <w:t xml:space="preserve">=# select </w:t>
+      </w:r>
+      <w:proofErr w:type="spellStart"/>
+      <w:r>
+        <w:t>movie_name</w:t>
+      </w:r>
+      <w:proofErr w:type="spellEnd"/>
+      <w:r>
+        <w:t xml:space="preserve"> from movies;</w:t>
+      </w:r>
+      <w:r>
+        <w:t xml:space="preserve"> </w:t>
+      </w:r>
+      <w:r>
+        <w:rPr>
+          <w:b/>
+          <w:bCs/>
+        </w:rPr>
+        <w:t>---using column names---</w:t>
+      </w:r>
+    </w:p>
+    <w:p>
+      <w:pPr>
+        <w:pStyle w:val="ListParagraph"/>
+        <w:jc w:val="both"/>
+        <w:rPr>
+          <w:b/>
+          <w:bCs/>
+          <w:u w:val="single"/>
+        </w:rPr>
+      </w:pPr>
+      <w:proofErr w:type="gramStart"/>
+      <w:r>
+        <w:rPr>
+          <w:b/>
+          <w:bCs/>
+          <w:u w:val="single"/>
+        </w:rPr>
+        <w:t>Response :</w:t>
+      </w:r>
+      <w:proofErr w:type="gramEnd"/>
+    </w:p>
+    <w:p>
+      <w:pPr>
+        <w:pStyle w:val="ListParagraph"/>
+        <w:jc w:val="both"/>
+      </w:pPr>
+      <w:proofErr w:type="spellStart"/>
+      <w:r>
+        <w:t>movie_name</w:t>
+      </w:r>
+      <w:proofErr w:type="spellEnd"/>
+    </w:p>
+    <w:p>
+      <w:pPr>
+        <w:pStyle w:val="ListParagraph"/>
+        <w:jc w:val="both"/>
+      </w:pPr>
+      <w:r>
+        <w:t>------------</w:t>
+      </w:r>
+    </w:p>
+    <w:p>
+      <w:pPr>
+        <w:pStyle w:val="ListParagraph"/>
+        <w:jc w:val="both"/>
+      </w:pPr>
+      <w:r>
+        <w:t xml:space="preserve"> a</w:t>
+      </w:r>
+    </w:p>
+    <w:p>
+      <w:pPr>
+        <w:pStyle w:val="ListParagraph"/>
+        <w:jc w:val="both"/>
+      </w:pPr>
+      <w:r>
+        <w:t xml:space="preserve"> b</w:t>
+      </w:r>
+    </w:p>
+    <w:p>
+      <w:pPr>
+        <w:pStyle w:val="ListParagraph"/>
+        <w:jc w:val="both"/>
+      </w:pPr>
+      <w:r>
+        <w:t xml:space="preserve"> c</w:t>
+      </w:r>
+    </w:p>
+    <w:p>
+      <w:pPr>
+        <w:pStyle w:val="ListParagraph"/>
+        <w:jc w:val="both"/>
+      </w:pPr>
+      <w:r>
+        <w:t xml:space="preserve"> d</w:t>
+      </w:r>
+    </w:p>
+    <w:p>
+      <w:pPr>
+        <w:pStyle w:val="ListParagraph"/>
+        <w:jc w:val="both"/>
+      </w:pPr>
+      <w:r>
+        <w:t>(4 rows)</w:t>
+      </w:r>
+    </w:p>
+    <w:p>
+      <w:pPr>
+        <w:pStyle w:val="ListParagraph"/>
+        <w:numPr>
+          <w:ilvl w:val="0"/>
+          <w:numId w:val="3"/>
+        </w:numPr>
+        <w:jc w:val="both"/>
+      </w:pPr>
+      <w:proofErr w:type="spellStart"/>
+      <w:r>
+        <w:t>sql_demo</w:t>
+      </w:r>
+      <w:proofErr w:type="spellEnd"/>
+      <w:r>
+        <w:t xml:space="preserve">=# select </w:t>
+      </w:r>
+      <w:proofErr w:type="spellStart"/>
+      <w:r>
+        <w:t>movie_name</w:t>
+      </w:r>
+      <w:proofErr w:type="spellEnd"/>
+      <w:r>
+        <w:t xml:space="preserve">, </w:t>
+      </w:r>
+      <w:proofErr w:type="spellStart"/>
+      <w:r>
+        <w:t>movie_gener</w:t>
+      </w:r>
+      <w:proofErr w:type="spellEnd"/>
+      <w:r>
+        <w:t xml:space="preserve"> from movies where </w:t>
+      </w:r>
+      <w:proofErr w:type="spellStart"/>
+      <w:r>
+        <w:t>imdb_rating</w:t>
+      </w:r>
+      <w:proofErr w:type="spellEnd"/>
+      <w:r>
+        <w:t xml:space="preserve"> &lt; 4;</w:t>
+      </w:r>
+    </w:p>
+    <w:p>
+      <w:pPr>
+        <w:pStyle w:val="ListParagraph"/>
+        <w:jc w:val="both"/>
+      </w:pPr>
+      <w:r>
+        <w:rPr>
+          <w:b/>
+          <w:bCs/>
+        </w:rPr>
+        <w:t>---using column names---</w:t>
+      </w:r>
+    </w:p>
+    <w:p>
+      <w:pPr>
+        <w:pStyle w:val="ListParagraph"/>
+        <w:jc w:val="both"/>
+      </w:pPr>
+    </w:p>
+    <w:p>
+      <w:pPr>
+        <w:pStyle w:val="ListParagraph"/>
+        <w:jc w:val="both"/>
+        <w:rPr>
+          <w:b/>
+          <w:bCs/>
+          <w:u w:val="single"/>
+        </w:rPr>
+      </w:pPr>
+      <w:proofErr w:type="gramStart"/>
+      <w:r>
+        <w:rPr>
+          <w:b/>
+          <w:bCs/>
+          <w:u w:val="single"/>
+        </w:rPr>
+        <w:t>Response :</w:t>
+      </w:r>
+      <w:proofErr w:type="gramEnd"/>
+    </w:p>
+    <w:p>
+      <w:pPr>
+        <w:ind w:firstLine="720"/>
+        <w:jc w:val="both"/>
+      </w:pPr>
+      <w:r>
+        <w:t xml:space="preserve"> </w:t>
+      </w:r>
+      <w:proofErr w:type="spellStart"/>
+      <w:r>
+        <w:t>movie_name</w:t>
+      </w:r>
+      <w:proofErr w:type="spellEnd"/>
+      <w:r>
+        <w:t xml:space="preserve"> | </w:t>
+      </w:r>
+      <w:proofErr w:type="spellStart"/>
+      <w:r>
+        <w:t>movie_gener</w:t>
+      </w:r>
+      <w:proofErr w:type="spellEnd"/>
+    </w:p>
+    <w:p>
+      <w:pPr>
+        <w:pStyle w:val="ListParagraph"/>
+        <w:jc w:val="both"/>
+      </w:pPr>
+      <w:r>
+        <w:t>------------+-------------</w:t>
+      </w:r>
+    </w:p>
+    <w:p>
+      <w:pPr>
+        <w:pStyle w:val="ListParagraph"/>
+        <w:jc w:val="both"/>
+      </w:pPr>
+      <w:r>
+        <w:t xml:space="preserve"> b          | boxing</w:t>
+      </w:r>
+    </w:p>
+    <w:p>
+      <w:pPr>
+        <w:pStyle w:val="ListParagraph"/>
+        <w:jc w:val="both"/>
+      </w:pPr>
+      <w:r>
+        <w:t xml:space="preserve"> c          | comedy</w:t>
+      </w:r>
+    </w:p>
+    <w:p>
+      <w:pPr>
+        <w:pStyle w:val="ListParagraph"/>
+        <w:jc w:val="both"/>
+      </w:pPr>
+      <w:r>
+        <w:t>(2 rows)</w:t>
+      </w:r>
+    </w:p>
+    <w:p>
+      <w:pPr>
+        <w:pStyle w:val="ListParagraph"/>
+        <w:numPr>
+          <w:ilvl w:val="0"/>
+          <w:numId w:val="3"/>
+        </w:numPr>
+        <w:rPr>
+          <w:b/>
+          <w:bCs/>
+          <w:sz w:val="32"/>
+          <w:szCs w:val="32"/>
+        </w:rPr>
+      </w:pPr>
+      <w:r>
+        <w:rPr>
+          <w:b/>
+          <w:bCs/>
+          <w:sz w:val="32"/>
+          <w:szCs w:val="32"/>
+        </w:rPr>
+        <w:t>IN Clause works like a or operator</w:t>
+      </w:r>
+    </w:p>
+    <w:p>
+      <w:pPr>
+        <w:pStyle w:val="ListParagraph"/>
+        <w:rPr>
+          <w:b/>
+          <w:bCs/>
+        </w:rPr>
+      </w:pPr>
+    </w:p>
+    <w:p>
+      <w:pPr>
+        <w:pStyle w:val="ListParagraph"/>
+        <w:numPr>
+          <w:ilvl w:val="0"/>
+          <w:numId w:val="3"/>
+        </w:numPr>
+        <w:jc w:val="both"/>
+      </w:pPr>
+      <w:proofErr w:type="spellStart"/>
+      <w:r>
+        <w:t>sql_demo</w:t>
+      </w:r>
+      <w:proofErr w:type="spellEnd"/>
+      <w:r>
+        <w:t xml:space="preserve">=# select * from movies where </w:t>
+      </w:r>
+      <w:proofErr w:type="spellStart"/>
+      <w:r>
+        <w:t>imdb_rating</w:t>
+      </w:r>
+      <w:proofErr w:type="spellEnd"/>
+      <w:r>
+        <w:t xml:space="preserve"> in (4, 3);</w:t>
+      </w:r>
+      <w:r>
+        <w:t xml:space="preserve"> </w:t>
+      </w:r>
+      <w:r>
+        <w:rPr>
+          <w:b/>
+          <w:bCs/>
+        </w:rPr>
+        <w:t>---in operator---</w:t>
+      </w:r>
+    </w:p>
+    <w:p>
+      <w:pPr>
+        <w:pStyle w:val="ListParagraph"/>
+      </w:pPr>
+    </w:p>
+    <w:p>
+      <w:pPr>
+        <w:pStyle w:val="ListParagraph"/>
+        <w:jc w:val="both"/>
+        <w:rPr>
+          <w:b/>
+          <w:bCs/>
+        </w:rPr>
+      </w:pPr>
+      <w:proofErr w:type="gramStart"/>
+      <w:r>
+        <w:rPr>
+          <w:b/>
+          <w:bCs/>
+        </w:rPr>
+        <w:t>Response :</w:t>
+      </w:r>
+      <w:proofErr w:type="gramEnd"/>
+    </w:p>
+    <w:p>
+      <w:pPr>
+        <w:pStyle w:val="ListParagraph"/>
+        <w:jc w:val="both"/>
+      </w:pPr>
+      <w:r>
+        <w:t xml:space="preserve"> </w:t>
+      </w:r>
+      <w:proofErr w:type="spellStart"/>
+      <w:r>
+        <w:t>movie_id</w:t>
+      </w:r>
+      <w:proofErr w:type="spellEnd"/>
+      <w:r>
+        <w:t xml:space="preserve"> | </w:t>
+      </w:r>
+      <w:proofErr w:type="spellStart"/>
+      <w:r>
+        <w:t>movie_name</w:t>
+      </w:r>
+      <w:proofErr w:type="spellEnd"/>
+      <w:r>
+        <w:t xml:space="preserve"> | </w:t>
+      </w:r>
+      <w:proofErr w:type="spellStart"/>
+      <w:r>
+        <w:t>movie_gener</w:t>
+      </w:r>
+      <w:proofErr w:type="spellEnd"/>
+      <w:r>
+        <w:t xml:space="preserve"> | </w:t>
+      </w:r>
+      <w:proofErr w:type="spellStart"/>
+      <w:r>
+        <w:t>imdb_rating</w:t>
+      </w:r>
+      <w:proofErr w:type="spellEnd"/>
+    </w:p>
+    <w:p>
+      <w:pPr>
+        <w:pStyle w:val="ListParagraph"/>
+        <w:jc w:val="both"/>
+      </w:pPr>
+      <w:r>
+        <w:t>----------+------------+-------------+-------------</w:t>
+      </w:r>
+    </w:p>
+    <w:p>
+      <w:pPr>
+        <w:pStyle w:val="ListParagraph"/>
+        <w:jc w:val="both"/>
+      </w:pPr>
+      <w:r>
+        <w:t xml:space="preserve">      101 | a          | action      |           4</w:t>
+      </w:r>
+    </w:p>
+    <w:p>
+      <w:pPr>
+        <w:pStyle w:val="ListParagraph"/>
+        <w:jc w:val="both"/>
+      </w:pPr>
+      <w:r>
+        <w:t xml:space="preserve">      102 | b          | boxing      |           3</w:t>
+      </w:r>
+    </w:p>
+    <w:p>
+      <w:pPr>
+        <w:pStyle w:val="ListParagraph"/>
+        <w:jc w:val="both"/>
+      </w:pPr>
+      <w:r>
+        <w:t xml:space="preserve">      103 | c          | comedy      |           3</w:t>
+      </w:r>
+    </w:p>
+    <w:p>
+      <w:pPr>
+        <w:pStyle w:val="ListParagraph"/>
+        <w:jc w:val="both"/>
+      </w:pPr>
+      <w:r>
+        <w:t>(3 rows)</w:t>
       </w:r>
     </w:p>
     <w:sectPr>
@@ -1431,6 +2955,119 @@
     </w:lvl>
   </w:abstractNum>
   <w:abstractNum w:abstractNumId="3" w15:restartNumberingAfterBreak="0">
+    <w:nsid w:val="1A3102BC"/>
+    <w:multiLevelType w:val="hybridMultilevel"/>
+    <w:tmpl w:val="A21C7C08"/>
+    <w:lvl w:ilvl="0" w:tplc="B7D4BAD8">
+      <w:start w:val="1"/>
+      <w:numFmt w:val="bullet"/>
+      <w:lvlText w:val="-"/>
+      <w:lvlJc w:val="left"/>
+      <w:pPr>
+        <w:ind w:left="720" w:hanging="360"/>
+      </w:pPr>
+      <w:rPr>
+        <w:rFonts w:ascii="Calibri" w:eastAsiaTheme="minorHAnsi" w:hAnsi="Calibri" w:cs="Calibri" w:hint="default"/>
+      </w:rPr>
+    </w:lvl>
+    <w:lvl w:ilvl="1" w:tplc="40090003" w:tentative="1">
+      <w:start w:val="1"/>
+      <w:numFmt w:val="bullet"/>
+      <w:lvlText w:val="o"/>
+      <w:lvlJc w:val="left"/>
+      <w:pPr>
+        <w:ind w:left="1440" w:hanging="360"/>
+      </w:pPr>
+      <w:rPr>
+        <w:rFonts w:ascii="Courier New" w:hAnsi="Courier New" w:cs="Courier New" w:hint="default"/>
+      </w:rPr>
+    </w:lvl>
+    <w:lvl w:ilvl="2" w:tplc="40090005" w:tentative="1">
+      <w:start w:val="1"/>
+      <w:numFmt w:val="bullet"/>
+      <w:lvlText w:val=""/>
+      <w:lvlJc w:val="left"/>
+      <w:pPr>
+        <w:ind w:left="2160" w:hanging="360"/>
+      </w:pPr>
+      <w:rPr>
+        <w:rFonts w:ascii="Wingdings" w:hAnsi="Wingdings" w:hint="default"/>
+      </w:rPr>
+    </w:lvl>
+    <w:lvl w:ilvl="3" w:tplc="40090001" w:tentative="1">
+      <w:start w:val="1"/>
+      <w:numFmt w:val="bullet"/>
+      <w:lvlText w:val=""/>
+      <w:lvlJc w:val="left"/>
+      <w:pPr>
+        <w:ind w:left="2880" w:hanging="360"/>
+      </w:pPr>
+      <w:rPr>
+        <w:rFonts w:ascii="Symbol" w:hAnsi="Symbol" w:hint="default"/>
+      </w:rPr>
+    </w:lvl>
+    <w:lvl w:ilvl="4" w:tplc="40090003" w:tentative="1">
+      <w:start w:val="1"/>
+      <w:numFmt w:val="bullet"/>
+      <w:lvlText w:val="o"/>
+      <w:lvlJc w:val="left"/>
+      <w:pPr>
+        <w:ind w:left="3600" w:hanging="360"/>
+      </w:pPr>
+      <w:rPr>
+        <w:rFonts w:ascii="Courier New" w:hAnsi="Courier New" w:cs="Courier New" w:hint="default"/>
+      </w:rPr>
+    </w:lvl>
+    <w:lvl w:ilvl="5" w:tplc="40090005" w:tentative="1">
+      <w:start w:val="1"/>
+      <w:numFmt w:val="bullet"/>
+      <w:lvlText w:val=""/>
+      <w:lvlJc w:val="left"/>
+      <w:pPr>
+        <w:ind w:left="4320" w:hanging="360"/>
+      </w:pPr>
+      <w:rPr>
+        <w:rFonts w:ascii="Wingdings" w:hAnsi="Wingdings" w:hint="default"/>
+      </w:rPr>
+    </w:lvl>
+    <w:lvl w:ilvl="6" w:tplc="40090001" w:tentative="1">
+      <w:start w:val="1"/>
+      <w:numFmt w:val="bullet"/>
+      <w:lvlText w:val=""/>
+      <w:lvlJc w:val="left"/>
+      <w:pPr>
+        <w:ind w:left="5040" w:hanging="360"/>
+      </w:pPr>
+      <w:rPr>
+        <w:rFonts w:ascii="Symbol" w:hAnsi="Symbol" w:hint="default"/>
+      </w:rPr>
+    </w:lvl>
+    <w:lvl w:ilvl="7" w:tplc="40090003" w:tentative="1">
+      <w:start w:val="1"/>
+      <w:numFmt w:val="bullet"/>
+      <w:lvlText w:val="o"/>
+      <w:lvlJc w:val="left"/>
+      <w:pPr>
+        <w:ind w:left="5760" w:hanging="360"/>
+      </w:pPr>
+      <w:rPr>
+        <w:rFonts w:ascii="Courier New" w:hAnsi="Courier New" w:cs="Courier New" w:hint="default"/>
+      </w:rPr>
+    </w:lvl>
+    <w:lvl w:ilvl="8" w:tplc="40090005" w:tentative="1">
+      <w:start w:val="1"/>
+      <w:numFmt w:val="bullet"/>
+      <w:lvlText w:val=""/>
+      <w:lvlJc w:val="left"/>
+      <w:pPr>
+        <w:ind w:left="6480" w:hanging="360"/>
+      </w:pPr>
+      <w:rPr>
+        <w:rFonts w:ascii="Wingdings" w:hAnsi="Wingdings" w:hint="default"/>
+      </w:rPr>
+    </w:lvl>
+  </w:abstractNum>
+  <w:abstractNum w:abstractNumId="4" w15:restartNumberingAfterBreak="0">
     <w:nsid w:val="529734FE"/>
     <w:multiLevelType w:val="hybridMultilevel"/>
     <w:tmpl w:val="F9A8617C"/>
@@ -1543,7 +3180,7 @@
       </w:rPr>
     </w:lvl>
   </w:abstractNum>
-  <w:abstractNum w:abstractNumId="4" w15:restartNumberingAfterBreak="0">
+  <w:abstractNum w:abstractNumId="5" w15:restartNumberingAfterBreak="0">
     <w:nsid w:val="6F1B2B9A"/>
     <w:multiLevelType w:val="hybridMultilevel"/>
     <w:tmpl w:val="E722BC58"/>
@@ -1656,7 +3293,7 @@
       </w:rPr>
     </w:lvl>
   </w:abstractNum>
-  <w:abstractNum w:abstractNumId="5" w15:restartNumberingAfterBreak="0">
+  <w:abstractNum w:abstractNumId="6" w15:restartNumberingAfterBreak="0">
     <w:nsid w:val="724A5AA8"/>
     <w:multiLevelType w:val="hybridMultilevel"/>
     <w:tmpl w:val="34B67D7E"/>
@@ -1775,15 +3412,18 @@
     <w:abstractNumId w:val="2"/>
   </w:num>
   <w:num w:numId="3" w16cid:durableId="1338996728">
-    <w:abstractNumId w:val="5"/>
+    <w:abstractNumId w:val="6"/>
   </w:num>
   <w:num w:numId="4" w16cid:durableId="326910339">
     <w:abstractNumId w:val="1"/>
   </w:num>
   <w:num w:numId="5" w16cid:durableId="1985967084">
+    <w:abstractNumId w:val="5"/>
+  </w:num>
+  <w:num w:numId="6" w16cid:durableId="2020621119">
     <w:abstractNumId w:val="4"/>
   </w:num>
-  <w:num w:numId="6" w16cid:durableId="2020621119">
+  <w:num w:numId="7" w16cid:durableId="1022130002">
     <w:abstractNumId w:val="3"/>
   </w:num>
 </w:numbering>

--- a/PostgresSQL.docx
+++ b/PostgresSQL.docx
@@ -808,14 +808,9 @@
       </w:r>
       <w:proofErr w:type="spellEnd"/>
       <w:r>
-        <w:t xml:space="preserve">=# create table </w:t>
-      </w:r>
-      <w:proofErr w:type="gramStart"/>
-      <w:r>
-        <w:t>movies(</w:t>
-      </w:r>
-      <w:proofErr w:type="spellStart"/>
-      <w:proofErr w:type="gramEnd"/>
+        <w:t>=# create table movies(</w:t>
+      </w:r>
+      <w:proofErr w:type="spellStart"/>
       <w:r>
         <w:t>movie_id</w:t>
       </w:r>
@@ -863,7 +858,6 @@
           <w:bCs/>
         </w:rPr>
       </w:pPr>
-      <w:proofErr w:type="gramStart"/>
       <w:r>
         <w:rPr>
           <w:b/>
@@ -871,7 +865,6 @@
         </w:rPr>
         <w:t>Response :</w:t>
       </w:r>
-      <w:proofErr w:type="gramEnd"/>
     </w:p>
     <w:p>
       <w:pPr>
@@ -893,15 +886,7 @@
       </w:r>
       <w:proofErr w:type="spellEnd"/>
       <w:r>
-        <w:t>-</w:t>
-      </w:r>
-      <w:proofErr w:type="gramStart"/>
-      <w:r>
-        <w:t>admin ,</w:t>
-      </w:r>
-      <w:proofErr w:type="gramEnd"/>
-      <w:r>
-        <w:t xml:space="preserve"> refresh databas</w:t>
+        <w:t>-admin , refresh databas</w:t>
       </w:r>
       <w:r>
         <w:t xml:space="preserve">e </w:t>
@@ -953,17 +938,8 @@
           <w:b/>
           <w:bCs/>
         </w:rPr>
-        <w:t>-</w:t>
-      </w:r>
-      <w:proofErr w:type="gramStart"/>
-      <w:r>
-        <w:rPr>
-          <w:b/>
-          <w:bCs/>
-        </w:rPr>
-        <w:t>admin :</w:t>
-      </w:r>
-      <w:proofErr w:type="gramEnd"/>
+        <w:t>-admin :</w:t>
+      </w:r>
     </w:p>
     <w:p>
       <w:pPr>
@@ -1010,15 +986,7 @@
         <w:sym w:font="Wingdings" w:char="F0E0"/>
       </w:r>
       <w:r>
-        <w:t xml:space="preserve"> plus sign add column </w:t>
-      </w:r>
-      <w:proofErr w:type="gramStart"/>
-      <w:r>
-        <w:t>name ,</w:t>
-      </w:r>
-      <w:proofErr w:type="gramEnd"/>
-      <w:r>
-        <w:t xml:space="preserve"> data type, to not to have any null values check ‘not null’, check primary key for unique values </w:t>
+        <w:t xml:space="preserve"> plus sign add column name , data type, to not to have any null values check ‘not null’, check primary key for unique values </w:t>
       </w:r>
       <w:r>
         <w:sym w:font="Wingdings" w:char="F0E0"/>
@@ -1050,29 +1018,24 @@
           <w:numId w:val="3"/>
         </w:numPr>
       </w:pPr>
-      <w:proofErr w:type="gramStart"/>
-      <w:r>
-        <w:t>Query :</w:t>
-      </w:r>
-      <w:proofErr w:type="gramEnd"/>
+      <w:r>
+        <w:t xml:space="preserve">Query : </w:t>
+      </w:r>
+    </w:p>
+    <w:p>
+      <w:pPr>
+        <w:pStyle w:val="ListParagraph"/>
+        <w:rPr>
+          <w:b/>
+          <w:bCs/>
+        </w:rPr>
+      </w:pPr>
+      <w:r>
+        <w:t>select * from movies</w:t>
+      </w:r>
       <w:r>
         <w:t xml:space="preserve"> </w:t>
       </w:r>
-    </w:p>
-    <w:p>
-      <w:pPr>
-        <w:pStyle w:val="ListParagraph"/>
-        <w:rPr>
-          <w:b/>
-          <w:bCs/>
-        </w:rPr>
-      </w:pPr>
-      <w:r>
-        <w:t>select * from movies</w:t>
-      </w:r>
-      <w:r>
-        <w:t xml:space="preserve"> </w:t>
-      </w:r>
       <w:r>
         <w:rPr>
           <w:b/>
@@ -1103,36 +1066,15 @@
           <w:b/>
           <w:bCs/>
         </w:rPr>
-        <w:t xml:space="preserve">To Drop/Delete any </w:t>
-      </w:r>
-      <w:proofErr w:type="gramStart"/>
-      <w:r>
-        <w:rPr>
-          <w:b/>
-          <w:bCs/>
-        </w:rPr>
-        <w:t>tables :</w:t>
-      </w:r>
-      <w:proofErr w:type="gramEnd"/>
-      <w:r>
-        <w:rPr>
-          <w:b/>
-          <w:bCs/>
-        </w:rPr>
-        <w:t xml:space="preserve"> </w:t>
-      </w:r>
-    </w:p>
-    <w:p>
-      <w:pPr>
-        <w:jc w:val="both"/>
-      </w:pPr>
-      <w:proofErr w:type="gramStart"/>
-      <w:r>
-        <w:t>Query :</w:t>
-      </w:r>
-      <w:proofErr w:type="gramEnd"/>
-      <w:r>
-        <w:t xml:space="preserve"> </w:t>
+        <w:t xml:space="preserve">To Drop/Delete any tables : </w:t>
+      </w:r>
+    </w:p>
+    <w:p>
+      <w:pPr>
+        <w:jc w:val="both"/>
+      </w:pPr>
+      <w:r>
+        <w:t xml:space="preserve">Query : </w:t>
       </w:r>
     </w:p>
     <w:p>
@@ -1206,14 +1148,9 @@
       </w:r>
       <w:proofErr w:type="spellEnd"/>
       <w:r>
-        <w:t xml:space="preserve">=# insert into </w:t>
-      </w:r>
-      <w:proofErr w:type="gramStart"/>
-      <w:r>
-        <w:t>movies(</w:t>
-      </w:r>
-      <w:proofErr w:type="spellStart"/>
-      <w:proofErr w:type="gramEnd"/>
+        <w:t>=# insert into movies(</w:t>
+      </w:r>
+      <w:proofErr w:type="spellStart"/>
       <w:r>
         <w:t>movie_id</w:t>
       </w:r>
@@ -1252,10 +1189,7 @@
         <w:jc w:val="both"/>
       </w:pPr>
       <w:r>
-        <w:t>values (101,'a', 'action', 4);</w:t>
-      </w:r>
-      <w:r>
-        <w:t xml:space="preserve"> </w:t>
+        <w:t xml:space="preserve">values (101,'a', 'action', 4); </w:t>
       </w:r>
       <w:r>
         <w:rPr>
@@ -1290,7 +1224,6 @@
           <w:bCs/>
         </w:rPr>
       </w:pPr>
-      <w:proofErr w:type="gramStart"/>
       <w:r>
         <w:rPr>
           <w:b/>
@@ -1306,7 +1239,6 @@
         </w:rPr>
         <w:t xml:space="preserve"> :</w:t>
       </w:r>
-      <w:proofErr w:type="gramEnd"/>
     </w:p>
     <w:p>
       <w:pPr>
@@ -1411,54 +1343,66 @@
       </w:r>
       <w:proofErr w:type="spellEnd"/>
       <w:r>
-        <w:t>=# \d movies</w:t>
-      </w:r>
+        <w:t xml:space="preserve">=# \d movies </w:t>
+      </w:r>
+      <w:r>
+        <w:rPr>
+          <w:b/>
+          <w:bCs/>
+        </w:rPr>
+        <w:t>---describe the table---</w:t>
+      </w:r>
+    </w:p>
+    <w:p>
+      <w:pPr>
+        <w:pStyle w:val="ListParagraph"/>
+        <w:jc w:val="both"/>
+      </w:pPr>
+      <w:r>
+        <w:t xml:space="preserve">                        Table "</w:t>
+      </w:r>
+      <w:proofErr w:type="spellStart"/>
+      <w:r>
+        <w:t>public.movies</w:t>
+      </w:r>
+      <w:proofErr w:type="spellEnd"/>
+      <w:r>
+        <w:t>"</w:t>
+      </w:r>
+    </w:p>
+    <w:p>
+      <w:pPr>
+        <w:pStyle w:val="ListParagraph"/>
+        <w:jc w:val="both"/>
+      </w:pPr>
+      <w:r>
+        <w:t xml:space="preserve">   Column    |         Type          | Collation | Nullable | Default</w:t>
+      </w:r>
+    </w:p>
+    <w:p>
+      <w:pPr>
+        <w:pStyle w:val="ListParagraph"/>
+        <w:jc w:val="both"/>
+      </w:pPr>
+      <w:r>
+        <w:t>-------------+-----------------------+-----------+----------+---------</w:t>
+      </w:r>
+    </w:p>
+    <w:p>
+      <w:pPr>
+        <w:pStyle w:val="ListParagraph"/>
+        <w:jc w:val="both"/>
+      </w:pPr>
       <w:r>
         <w:t xml:space="preserve"> </w:t>
       </w:r>
-      <w:r>
-        <w:rPr>
-          <w:b/>
-          <w:bCs/>
-        </w:rPr>
-        <w:t>---describe the table---</w:t>
-      </w:r>
-    </w:p>
-    <w:p>
-      <w:pPr>
-        <w:pStyle w:val="ListParagraph"/>
-        <w:jc w:val="both"/>
-      </w:pPr>
-      <w:r>
-        <w:t xml:space="preserve">                        Table "</w:t>
-      </w:r>
-      <w:proofErr w:type="spellStart"/>
-      <w:proofErr w:type="gramStart"/>
-      <w:r>
-        <w:t>public.movies</w:t>
-      </w:r>
-      <w:proofErr w:type="spellEnd"/>
-      <w:proofErr w:type="gramEnd"/>
-      <w:r>
-        <w:t>"</w:t>
-      </w:r>
-    </w:p>
-    <w:p>
-      <w:pPr>
-        <w:pStyle w:val="ListParagraph"/>
-        <w:jc w:val="both"/>
-      </w:pPr>
-      <w:r>
-        <w:t xml:space="preserve">   Column    |         Type          | Collation | Nullable | Default</w:t>
-      </w:r>
-    </w:p>
-    <w:p>
-      <w:pPr>
-        <w:pStyle w:val="ListParagraph"/>
-        <w:jc w:val="both"/>
-      </w:pPr>
-      <w:r>
-        <w:t>-------------+-----------------------+-----------+----------+---------</w:t>
+      <w:proofErr w:type="spellStart"/>
+      <w:r>
+        <w:t>movie_id</w:t>
+      </w:r>
+      <w:proofErr w:type="spellEnd"/>
+      <w:r>
+        <w:t xml:space="preserve">    | integer               |           |          |</w:t>
       </w:r>
     </w:p>
     <w:p>
@@ -1471,11 +1415,11 @@
       </w:r>
       <w:proofErr w:type="spellStart"/>
       <w:r>
-        <w:t>movie_id</w:t>
-      </w:r>
-      <w:proofErr w:type="spellEnd"/>
-      <w:r>
-        <w:t xml:space="preserve">    | integer               |           |          |</w:t>
+        <w:t>movie_name</w:t>
+      </w:r>
+      <w:proofErr w:type="spellEnd"/>
+      <w:r>
+        <w:t xml:space="preserve">  | character varying(40) |           |          |</w:t>
       </w:r>
     </w:p>
     <w:p>
@@ -1488,44 +1432,11 @@
       </w:r>
       <w:proofErr w:type="spellStart"/>
       <w:r>
-        <w:t>movie_</w:t>
-      </w:r>
-      <w:proofErr w:type="gramStart"/>
-      <w:r>
-        <w:t>name</w:t>
-      </w:r>
-      <w:proofErr w:type="spellEnd"/>
-      <w:r>
-        <w:t xml:space="preserve">  |</w:t>
-      </w:r>
-      <w:proofErr w:type="gramEnd"/>
-      <w:r>
-        <w:t xml:space="preserve"> character varying(40) |           |          |</w:t>
-      </w:r>
-    </w:p>
-    <w:p>
-      <w:pPr>
-        <w:pStyle w:val="ListParagraph"/>
-        <w:jc w:val="both"/>
-      </w:pPr>
-      <w:r>
-        <w:t xml:space="preserve"> </w:t>
-      </w:r>
-      <w:proofErr w:type="spellStart"/>
-      <w:r>
         <w:t>movie_gener</w:t>
       </w:r>
       <w:proofErr w:type="spellEnd"/>
       <w:r>
-        <w:t xml:space="preserve"> | character </w:t>
-      </w:r>
-      <w:proofErr w:type="gramStart"/>
-      <w:r>
-        <w:t>varying(</w:t>
-      </w:r>
-      <w:proofErr w:type="gramEnd"/>
-      <w:r>
-        <w:t>30) |           |          |</w:t>
+        <w:t xml:space="preserve"> | character varying(30) |           |          |</w:t>
       </w:r>
     </w:p>
     <w:p>
@@ -1601,77 +1512,65 @@
         </w:rPr>
       </w:pPr>
       <w:r>
-        <w:t>104;</w:t>
-      </w:r>
+        <w:t xml:space="preserve">104; </w:t>
+      </w:r>
+      <w:r>
+        <w:rPr>
+          <w:b/>
+          <w:bCs/>
+        </w:rPr>
+        <w:t>---update the existing record---</w:t>
+      </w:r>
+    </w:p>
+    <w:p>
+      <w:pPr>
+        <w:pStyle w:val="ListParagraph"/>
+        <w:rPr>
+          <w:b/>
+          <w:bCs/>
+        </w:rPr>
+      </w:pPr>
+    </w:p>
+    <w:p>
+      <w:pPr>
+        <w:pStyle w:val="ListParagraph"/>
+      </w:pPr>
+      <w:r>
+        <w:rPr>
+          <w:b/>
+          <w:bCs/>
+        </w:rPr>
+        <w:t xml:space="preserve">Response : </w:t>
+      </w:r>
+    </w:p>
+    <w:p>
+      <w:pPr>
+        <w:pStyle w:val="ListParagraph"/>
+      </w:pPr>
+      <w:r>
+        <w:t>UPDATE 1</w:t>
+      </w:r>
+    </w:p>
+    <w:p>
+      <w:pPr>
+        <w:pStyle w:val="ListParagraph"/>
+      </w:pPr>
+      <w:proofErr w:type="spellStart"/>
+      <w:r>
+        <w:t>sql_demo</w:t>
+      </w:r>
+      <w:proofErr w:type="spellEnd"/>
+      <w:r>
+        <w:t>=# select * from movies;</w:t>
+      </w:r>
+    </w:p>
+    <w:p>
+      <w:pPr>
+        <w:pStyle w:val="ListParagraph"/>
+      </w:pPr>
       <w:r>
         <w:t xml:space="preserve"> </w:t>
       </w:r>
-      <w:r>
-        <w:rPr>
-          <w:b/>
-          <w:bCs/>
-        </w:rPr>
-        <w:t>---update the existing record---</w:t>
-      </w:r>
-    </w:p>
-    <w:p>
-      <w:pPr>
-        <w:pStyle w:val="ListParagraph"/>
-        <w:rPr>
-          <w:b/>
-          <w:bCs/>
-        </w:rPr>
-      </w:pPr>
-    </w:p>
-    <w:p>
-      <w:pPr>
-        <w:pStyle w:val="ListParagraph"/>
-      </w:pPr>
-      <w:proofErr w:type="gramStart"/>
-      <w:r>
-        <w:rPr>
-          <w:b/>
-          <w:bCs/>
-        </w:rPr>
-        <w:t>Response :</w:t>
-      </w:r>
-      <w:proofErr w:type="gramEnd"/>
-      <w:r>
-        <w:rPr>
-          <w:b/>
-          <w:bCs/>
-        </w:rPr>
-        <w:t xml:space="preserve"> </w:t>
-      </w:r>
-    </w:p>
-    <w:p>
-      <w:pPr>
-        <w:pStyle w:val="ListParagraph"/>
-      </w:pPr>
-      <w:r>
-        <w:t>UPDATE 1</w:t>
-      </w:r>
-    </w:p>
-    <w:p>
-      <w:pPr>
-        <w:pStyle w:val="ListParagraph"/>
-      </w:pPr>
-      <w:proofErr w:type="spellStart"/>
-      <w:r>
-        <w:t>sql_demo</w:t>
-      </w:r>
-      <w:proofErr w:type="spellEnd"/>
-      <w:r>
-        <w:t>=# select * from movies;</w:t>
-      </w:r>
-    </w:p>
-    <w:p>
-      <w:pPr>
-        <w:pStyle w:val="ListParagraph"/>
-      </w:pPr>
-      <w:r>
-        <w:t xml:space="preserve"> </w:t>
-      </w:r>
       <w:proofErr w:type="spellStart"/>
       <w:r>
         <w:t>movie_id</w:t>
@@ -1686,19 +1585,11 @@
       </w:r>
       <w:proofErr w:type="spellEnd"/>
       <w:r>
-        <w:t xml:space="preserve"> </w:t>
-      </w:r>
-      <w:proofErr w:type="gramStart"/>
-      <w:r>
-        <w:t xml:space="preserve">|  </w:t>
-      </w:r>
-      <w:proofErr w:type="spellStart"/>
-      <w:r>
-        <w:t>movie</w:t>
-      </w:r>
-      <w:proofErr w:type="gramEnd"/>
-      <w:r>
-        <w:t>_gener</w:t>
+        <w:t xml:space="preserve"> |  </w:t>
+      </w:r>
+      <w:proofErr w:type="spellStart"/>
+      <w:r>
+        <w:t>movie_gener</w:t>
       </w:r>
       <w:proofErr w:type="spellEnd"/>
       <w:r>
@@ -1788,10 +1679,7 @@
       </w:r>
       <w:proofErr w:type="spellEnd"/>
       <w:r>
-        <w:t xml:space="preserve"> = 105;</w:t>
-      </w:r>
-      <w:r>
-        <w:t xml:space="preserve"> </w:t>
+        <w:t xml:space="preserve"> = 105; </w:t>
       </w:r>
       <w:r>
         <w:rPr>
@@ -1809,21 +1697,12 @@
           <w:bCs/>
         </w:rPr>
       </w:pPr>
-      <w:proofErr w:type="gramStart"/>
-      <w:r>
-        <w:rPr>
-          <w:b/>
-          <w:bCs/>
-        </w:rPr>
-        <w:t>Response :</w:t>
-      </w:r>
-      <w:proofErr w:type="gramEnd"/>
-      <w:r>
-        <w:rPr>
-          <w:b/>
-          <w:bCs/>
-        </w:rPr>
-        <w:t xml:space="preserve"> </w:t>
+      <w:r>
+        <w:rPr>
+          <w:b/>
+          <w:bCs/>
+        </w:rPr>
+        <w:t xml:space="preserve">Response : </w:t>
       </w:r>
     </w:p>
     <w:p>
@@ -1862,10 +1741,7 @@
       </w:r>
       <w:proofErr w:type="spellEnd"/>
       <w:r>
-        <w:t xml:space="preserve"> &gt; 3;</w:t>
-      </w:r>
-      <w:r>
-        <w:t xml:space="preserve"> </w:t>
+        <w:t xml:space="preserve"> &gt; 3; </w:t>
       </w:r>
       <w:r>
         <w:rPr>
@@ -1883,7 +1759,6 @@
           <w:u w:val="single"/>
         </w:rPr>
       </w:pPr>
-      <w:proofErr w:type="gramStart"/>
       <w:r>
         <w:rPr>
           <w:b/>
@@ -1892,7 +1767,6 @@
         </w:rPr>
         <w:t>Response :</w:t>
       </w:r>
-      <w:proofErr w:type="gramEnd"/>
     </w:p>
     <w:p>
       <w:pPr>
@@ -1913,19 +1787,11 @@
       </w:r>
       <w:proofErr w:type="spellEnd"/>
       <w:r>
-        <w:t xml:space="preserve"> </w:t>
-      </w:r>
-      <w:proofErr w:type="gramStart"/>
-      <w:r>
-        <w:t xml:space="preserve">|  </w:t>
-      </w:r>
-      <w:proofErr w:type="spellStart"/>
-      <w:r>
-        <w:t>movie</w:t>
-      </w:r>
-      <w:proofErr w:type="gramEnd"/>
-      <w:r>
-        <w:t>_gener</w:t>
+        <w:t xml:space="preserve"> |  </w:t>
+      </w:r>
+      <w:proofErr w:type="spellStart"/>
+      <w:r>
+        <w:t>movie_gener</w:t>
       </w:r>
       <w:proofErr w:type="spellEnd"/>
       <w:r>
@@ -2008,10 +1874,7 @@
       </w:r>
       <w:proofErr w:type="spellEnd"/>
       <w:r>
-        <w:t xml:space="preserve"> between 3 and 4;</w:t>
-      </w:r>
-      <w:r>
-        <w:t xml:space="preserve"> </w:t>
+        <w:t xml:space="preserve"> between 3 and 4; </w:t>
       </w:r>
       <w:r>
         <w:rPr>
@@ -2031,7 +1894,6 @@
           <w:u w:val="single"/>
         </w:rPr>
       </w:pPr>
-      <w:proofErr w:type="gramStart"/>
       <w:r>
         <w:rPr>
           <w:b/>
@@ -2040,7 +1902,6 @@
         </w:rPr>
         <w:t>Response :</w:t>
       </w:r>
-      <w:proofErr w:type="gramEnd"/>
     </w:p>
     <w:p>
       <w:pPr>
@@ -2124,7 +1985,6 @@
           <w:szCs w:val="40"/>
         </w:rPr>
       </w:pPr>
-      <w:proofErr w:type="gramStart"/>
       <w:r>
         <w:rPr>
           <w:b/>
@@ -2133,17 +1993,7 @@
           <w:szCs w:val="40"/>
         </w:rPr>
         <w:lastRenderedPageBreak/>
-        <w:t>Note :</w:t>
-      </w:r>
-      <w:proofErr w:type="gramEnd"/>
-      <w:r>
-        <w:rPr>
-          <w:b/>
-          <w:bCs/>
-          <w:sz w:val="40"/>
-          <w:szCs w:val="40"/>
-        </w:rPr>
-        <w:t xml:space="preserve"> * represent all the column in the tab</w:t>
+        <w:t>Note : * represent all the column in the tab</w:t>
       </w:r>
       <w:r>
         <w:rPr>
@@ -2190,10 +2040,7 @@
       </w:r>
       <w:proofErr w:type="spellEnd"/>
       <w:r>
-        <w:t xml:space="preserve"> from movies;</w:t>
-      </w:r>
-      <w:r>
-        <w:t xml:space="preserve"> </w:t>
+        <w:t xml:space="preserve"> from movies; </w:t>
       </w:r>
       <w:r>
         <w:rPr>
@@ -2213,7 +2060,6 @@
           <w:u w:val="single"/>
         </w:rPr>
       </w:pPr>
-      <w:proofErr w:type="gramStart"/>
       <w:r>
         <w:rPr>
           <w:b/>
@@ -2222,7 +2068,6 @@
         </w:rPr>
         <w:t>Response :</w:t>
       </w:r>
-      <w:proofErr w:type="gramEnd"/>
     </w:p>
     <w:p>
       <w:pPr>
@@ -2360,7 +2205,6 @@
           <w:u w:val="single"/>
         </w:rPr>
       </w:pPr>
-      <w:proofErr w:type="gramStart"/>
       <w:r>
         <w:rPr>
           <w:b/>
@@ -2369,7 +2213,6 @@
         </w:rPr>
         <w:t>Response :</w:t>
       </w:r>
-      <w:proofErr w:type="gramEnd"/>
     </w:p>
     <w:p>
       <w:pPr>
@@ -2485,125 +2328,135 @@
       </w:r>
       <w:proofErr w:type="spellEnd"/>
       <w:r>
-        <w:t xml:space="preserve"> in (4, 3);</w:t>
-      </w:r>
+        <w:t xml:space="preserve"> in (4, 3); </w:t>
+      </w:r>
+      <w:r>
+        <w:rPr>
+          <w:b/>
+          <w:bCs/>
+        </w:rPr>
+        <w:t>---in operator---</w:t>
+      </w:r>
+    </w:p>
+    <w:p>
+      <w:pPr>
+        <w:pStyle w:val="ListParagraph"/>
+      </w:pPr>
+    </w:p>
+    <w:p>
+      <w:pPr>
+        <w:pStyle w:val="ListParagraph"/>
+        <w:jc w:val="both"/>
+        <w:rPr>
+          <w:b/>
+          <w:bCs/>
+        </w:rPr>
+      </w:pPr>
+      <w:proofErr w:type="gramStart"/>
+      <w:r>
+        <w:rPr>
+          <w:b/>
+          <w:bCs/>
+        </w:rPr>
+        <w:t>Response :</w:t>
+      </w:r>
+      <w:proofErr w:type="gramEnd"/>
+    </w:p>
+    <w:p>
+      <w:pPr>
+        <w:pStyle w:val="ListParagraph"/>
+        <w:jc w:val="both"/>
+      </w:pPr>
+      <w:proofErr w:type="spellStart"/>
+      <w:r>
+        <w:t>movie_id</w:t>
+      </w:r>
+      <w:proofErr w:type="spellEnd"/>
+      <w:r>
+        <w:t xml:space="preserve"> | </w:t>
+      </w:r>
+      <w:proofErr w:type="spellStart"/>
+      <w:r>
+        <w:t>movie_name</w:t>
+      </w:r>
+      <w:proofErr w:type="spellEnd"/>
+      <w:r>
+        <w:t xml:space="preserve"> | </w:t>
+      </w:r>
+      <w:proofErr w:type="spellStart"/>
+      <w:r>
+        <w:t>movie_gener</w:t>
+      </w:r>
+      <w:proofErr w:type="spellEnd"/>
+      <w:r>
+        <w:t xml:space="preserve"> | </w:t>
+      </w:r>
+      <w:proofErr w:type="spellStart"/>
+      <w:r>
+        <w:t>imdb_rating</w:t>
+      </w:r>
+      <w:proofErr w:type="spellEnd"/>
+    </w:p>
+    <w:p>
+      <w:pPr>
+        <w:pStyle w:val="ListParagraph"/>
+        <w:jc w:val="both"/>
+      </w:pPr>
+      <w:r>
+        <w:t>----------+------------+-------------+-------------</w:t>
+      </w:r>
+    </w:p>
+    <w:p>
+      <w:pPr>
+        <w:pStyle w:val="ListParagraph"/>
+        <w:jc w:val="both"/>
+      </w:pPr>
+      <w:r>
+        <w:t xml:space="preserve">      101 | a          | action      |           4</w:t>
+      </w:r>
+    </w:p>
+    <w:p>
+      <w:pPr>
+        <w:pStyle w:val="ListParagraph"/>
+        <w:jc w:val="both"/>
+      </w:pPr>
+      <w:r>
+        <w:t xml:space="preserve">      102 | b          | boxing      |           3</w:t>
+      </w:r>
+    </w:p>
+    <w:p>
+      <w:pPr>
+        <w:pStyle w:val="ListParagraph"/>
+        <w:jc w:val="both"/>
+      </w:pPr>
+      <w:r>
+        <w:t xml:space="preserve">      103 | c          | comedy      |           3(3 rows)</w:t>
+      </w:r>
+    </w:p>
+    <w:p>
+      <w:pPr>
+        <w:pStyle w:val="ListParagraph"/>
+        <w:jc w:val="both"/>
+        <w:rPr>
+          <w:b/>
+          <w:bCs/>
+        </w:rPr>
+      </w:pPr>
+    </w:p>
+    <w:p>
+      <w:pPr>
+        <w:pStyle w:val="ListParagraph"/>
+        <w:jc w:val="both"/>
+      </w:pPr>
       <w:r>
         <w:t xml:space="preserve"> </w:t>
       </w:r>
-      <w:r>
-        <w:rPr>
-          <w:b/>
-          <w:bCs/>
-        </w:rPr>
-        <w:t>---in operator---</w:t>
-      </w:r>
-    </w:p>
-    <w:p>
-      <w:pPr>
-        <w:pStyle w:val="ListParagraph"/>
-      </w:pPr>
-    </w:p>
-    <w:p>
-      <w:pPr>
-        <w:pStyle w:val="ListParagraph"/>
-        <w:jc w:val="both"/>
-        <w:rPr>
-          <w:b/>
-          <w:bCs/>
-        </w:rPr>
-      </w:pPr>
-      <w:proofErr w:type="gramStart"/>
-      <w:r>
-        <w:rPr>
-          <w:b/>
-          <w:bCs/>
-        </w:rPr>
-        <w:t>Response :</w:t>
-      </w:r>
-      <w:proofErr w:type="gramEnd"/>
-    </w:p>
-    <w:p>
-      <w:pPr>
-        <w:pStyle w:val="ListParagraph"/>
-        <w:jc w:val="both"/>
-      </w:pPr>
-      <w:r>
-        <w:t xml:space="preserve"> </w:t>
-      </w:r>
-      <w:proofErr w:type="spellStart"/>
-      <w:r>
-        <w:t>movie_id</w:t>
-      </w:r>
-      <w:proofErr w:type="spellEnd"/>
-      <w:r>
-        <w:t xml:space="preserve"> | </w:t>
-      </w:r>
-      <w:proofErr w:type="spellStart"/>
-      <w:r>
-        <w:t>movie_name</w:t>
-      </w:r>
-      <w:proofErr w:type="spellEnd"/>
-      <w:r>
-        <w:t xml:space="preserve"> | </w:t>
-      </w:r>
-      <w:proofErr w:type="spellStart"/>
-      <w:r>
-        <w:t>movie_gener</w:t>
-      </w:r>
-      <w:proofErr w:type="spellEnd"/>
-      <w:r>
-        <w:t xml:space="preserve"> | </w:t>
-      </w:r>
-      <w:proofErr w:type="spellStart"/>
-      <w:r>
-        <w:t>imdb_rating</w:t>
-      </w:r>
-      <w:proofErr w:type="spellEnd"/>
-    </w:p>
-    <w:p>
-      <w:pPr>
-        <w:pStyle w:val="ListParagraph"/>
-        <w:jc w:val="both"/>
-      </w:pPr>
-      <w:r>
-        <w:t>----------+------------+-------------+-------------</w:t>
-      </w:r>
-    </w:p>
-    <w:p>
-      <w:pPr>
-        <w:pStyle w:val="ListParagraph"/>
-        <w:jc w:val="both"/>
-      </w:pPr>
-      <w:r>
-        <w:t xml:space="preserve">      101 | a          | action      |           4</w:t>
-      </w:r>
-    </w:p>
-    <w:p>
-      <w:pPr>
-        <w:pStyle w:val="ListParagraph"/>
-        <w:jc w:val="both"/>
-      </w:pPr>
-      <w:r>
-        <w:t xml:space="preserve">      102 | b          | boxing      |           3</w:t>
-      </w:r>
-    </w:p>
-    <w:p>
-      <w:pPr>
-        <w:pStyle w:val="ListParagraph"/>
-        <w:jc w:val="both"/>
-      </w:pPr>
-      <w:r>
-        <w:t xml:space="preserve">      103 | c          | comedy      |           3</w:t>
-      </w:r>
-    </w:p>
-    <w:p>
-      <w:pPr>
-        <w:pStyle w:val="ListParagraph"/>
-        <w:jc w:val="both"/>
-      </w:pPr>
-      <w:r>
-        <w:t>(3 rows)</w:t>
-      </w:r>
+    </w:p>
+    <w:p>
+      <w:pPr>
+        <w:pStyle w:val="ListParagraph"/>
+        <w:jc w:val="both"/>
+      </w:pPr>
     </w:p>
     <w:sectPr>
       <w:pgSz w:w="11906" w:h="16838"/>

--- a/PostgresSQL.docx
+++ b/PostgresSQL.docx
@@ -2435,21 +2435,5743 @@
     </w:p>
     <w:p>
       <w:pPr>
-        <w:pStyle w:val="ListParagraph"/>
-        <w:jc w:val="both"/>
-        <w:rPr>
-          <w:b/>
-          <w:bCs/>
-        </w:rPr>
-      </w:pPr>
-    </w:p>
-    <w:p>
-      <w:pPr>
-        <w:pStyle w:val="ListParagraph"/>
-        <w:jc w:val="both"/>
-      </w:pPr>
-      <w:r>
+        <w:rPr>
+          <w:b/>
+          <w:bCs/>
+        </w:rPr>
+      </w:pPr>
+    </w:p>
+    <w:p>
+      <w:pPr>
+        <w:rPr>
+          <w:b/>
+          <w:bCs/>
+        </w:rPr>
+      </w:pPr>
+    </w:p>
+    <w:p>
+      <w:pPr>
+        <w:rPr>
+          <w:b/>
+          <w:bCs/>
+          <w:sz w:val="32"/>
+          <w:szCs w:val="32"/>
+        </w:rPr>
+      </w:pPr>
+      <w:r>
+        <w:rPr>
+          <w:b/>
+          <w:bCs/>
+          <w:sz w:val="32"/>
+          <w:szCs w:val="32"/>
+        </w:rPr>
+        <w:t xml:space="preserve">Now Importing csv file into </w:t>
+      </w:r>
+      <w:proofErr w:type="spellStart"/>
+      <w:proofErr w:type="gramStart"/>
+      <w:r>
+        <w:rPr>
+          <w:b/>
+          <w:bCs/>
+          <w:sz w:val="32"/>
+          <w:szCs w:val="32"/>
+        </w:rPr>
+        <w:t>pgadmin</w:t>
+      </w:r>
+      <w:proofErr w:type="spellEnd"/>
+      <w:r>
+        <w:rPr>
+          <w:b/>
+          <w:bCs/>
+          <w:sz w:val="32"/>
+          <w:szCs w:val="32"/>
+        </w:rPr>
+        <w:t xml:space="preserve"> :</w:t>
+      </w:r>
+      <w:proofErr w:type="gramEnd"/>
+      <w:r>
+        <w:rPr>
+          <w:b/>
+          <w:bCs/>
+          <w:sz w:val="32"/>
+          <w:szCs w:val="32"/>
+        </w:rPr>
         <w:t xml:space="preserve"> </w:t>
+      </w:r>
+    </w:p>
+    <w:p>
+      <w:pPr>
+        <w:pStyle w:val="ListParagraph"/>
+        <w:numPr>
+          <w:ilvl w:val="0"/>
+          <w:numId w:val="3"/>
+        </w:numPr>
+        <w:jc w:val="both"/>
+      </w:pPr>
+      <w:proofErr w:type="spellStart"/>
+      <w:r>
+        <w:t>sql_demo</w:t>
+      </w:r>
+      <w:proofErr w:type="spellEnd"/>
+      <w:r>
+        <w:t xml:space="preserve">=# create table </w:t>
+      </w:r>
+      <w:proofErr w:type="gramStart"/>
+      <w:r>
+        <w:t>employee(</w:t>
+      </w:r>
+      <w:proofErr w:type="spellStart"/>
+      <w:proofErr w:type="gramEnd"/>
+      <w:r>
+        <w:t>employee_id</w:t>
+      </w:r>
+      <w:proofErr w:type="spellEnd"/>
+      <w:r>
+        <w:t xml:space="preserve"> int not null primary key, </w:t>
+      </w:r>
+      <w:proofErr w:type="spellStart"/>
+      <w:r>
+        <w:t>employee_name</w:t>
+      </w:r>
+      <w:proofErr w:type="spellEnd"/>
+      <w:r>
+        <w:t xml:space="preserve"> varchar(40), </w:t>
+      </w:r>
+      <w:proofErr w:type="spellStart"/>
+      <w:r>
+        <w:t>employee_email</w:t>
+      </w:r>
+      <w:proofErr w:type="spellEnd"/>
+      <w:r>
+        <w:t xml:space="preserve"> varchar(40), </w:t>
+      </w:r>
+      <w:proofErr w:type="spellStart"/>
+      <w:r>
+        <w:t>employee_salary</w:t>
+      </w:r>
+      <w:proofErr w:type="spellEnd"/>
+      <w:r>
+        <w:t xml:space="preserve"> int, </w:t>
+      </w:r>
+      <w:proofErr w:type="spellStart"/>
+      <w:r>
+        <w:t>employee_department</w:t>
+      </w:r>
+      <w:proofErr w:type="spellEnd"/>
+      <w:r>
+        <w:t xml:space="preserve"> int);</w:t>
+      </w:r>
+    </w:p>
+    <w:p>
+      <w:pPr>
+        <w:pStyle w:val="ListParagraph"/>
+        <w:jc w:val="both"/>
+        <w:rPr>
+          <w:b/>
+          <w:bCs/>
+        </w:rPr>
+      </w:pPr>
+      <w:r>
+        <w:rPr>
+          <w:b/>
+          <w:bCs/>
+        </w:rPr>
+        <w:t xml:space="preserve"> ---first create table with the same column name---</w:t>
+      </w:r>
+    </w:p>
+    <w:p>
+      <w:pPr>
+        <w:pStyle w:val="ListParagraph"/>
+        <w:jc w:val="both"/>
+        <w:rPr>
+          <w:b/>
+          <w:bCs/>
+        </w:rPr>
+      </w:pPr>
+      <w:proofErr w:type="gramStart"/>
+      <w:r>
+        <w:rPr>
+          <w:b/>
+          <w:bCs/>
+        </w:rPr>
+        <w:t>Response :</w:t>
+      </w:r>
+      <w:proofErr w:type="gramEnd"/>
+    </w:p>
+    <w:p>
+      <w:pPr>
+        <w:pStyle w:val="ListParagraph"/>
+        <w:jc w:val="both"/>
+      </w:pPr>
+      <w:r>
+        <w:t>CREATE TABLE</w:t>
+      </w:r>
+    </w:p>
+    <w:p>
+      <w:pPr>
+        <w:pStyle w:val="ListParagraph"/>
+        <w:numPr>
+          <w:ilvl w:val="0"/>
+          <w:numId w:val="3"/>
+        </w:numPr>
+        <w:jc w:val="both"/>
+      </w:pPr>
+      <w:proofErr w:type="spellStart"/>
+      <w:r>
+        <w:t>sql_demo</w:t>
+      </w:r>
+      <w:proofErr w:type="spellEnd"/>
+      <w:r>
+        <w:t xml:space="preserve">=# \copy </w:t>
+      </w:r>
+      <w:proofErr w:type="gramStart"/>
+      <w:r>
+        <w:t>employee(</w:t>
+      </w:r>
+      <w:proofErr w:type="spellStart"/>
+      <w:proofErr w:type="gramEnd"/>
+      <w:r>
+        <w:t>employee_id</w:t>
+      </w:r>
+      <w:proofErr w:type="spellEnd"/>
+      <w:r>
+        <w:t xml:space="preserve">, </w:t>
+      </w:r>
+      <w:proofErr w:type="spellStart"/>
+      <w:r>
+        <w:t>employee_name</w:t>
+      </w:r>
+      <w:proofErr w:type="spellEnd"/>
+      <w:r>
+        <w:t xml:space="preserve">, </w:t>
+      </w:r>
+      <w:proofErr w:type="spellStart"/>
+      <w:r>
+        <w:t>employee_email</w:t>
+      </w:r>
+      <w:proofErr w:type="spellEnd"/>
+      <w:r>
+        <w:t xml:space="preserve">, </w:t>
+      </w:r>
+      <w:proofErr w:type="spellStart"/>
+      <w:r>
+        <w:t>employee_salary</w:t>
+      </w:r>
+      <w:proofErr w:type="spellEnd"/>
+      <w:r>
+        <w:t xml:space="preserve">, </w:t>
+      </w:r>
+      <w:proofErr w:type="spellStart"/>
+      <w:r>
+        <w:t>employee_department</w:t>
+      </w:r>
+      <w:proofErr w:type="spellEnd"/>
+      <w:r>
+        <w:t>) from 'C:\Users\Bharath Kumar S\Downloads\employees.csv' delimiter ',' csv header;</w:t>
+      </w:r>
+    </w:p>
+    <w:p>
+      <w:pPr>
+        <w:pStyle w:val="ListParagraph"/>
+        <w:jc w:val="both"/>
+      </w:pPr>
+    </w:p>
+    <w:p>
+      <w:pPr>
+        <w:pStyle w:val="ListParagraph"/>
+        <w:jc w:val="both"/>
+        <w:rPr>
+          <w:b/>
+          <w:bCs/>
+        </w:rPr>
+      </w:pPr>
+      <w:r>
+        <w:rPr>
+          <w:b/>
+          <w:bCs/>
+        </w:rPr>
+        <w:lastRenderedPageBreak/>
+        <w:t xml:space="preserve">---in </w:t>
+      </w:r>
+      <w:proofErr w:type="spellStart"/>
+      <w:r>
+        <w:rPr>
+          <w:b/>
+          <w:bCs/>
+        </w:rPr>
+        <w:t>pg</w:t>
+      </w:r>
+      <w:proofErr w:type="spellEnd"/>
+      <w:r>
+        <w:rPr>
+          <w:b/>
+          <w:bCs/>
+        </w:rPr>
+        <w:t xml:space="preserve">-admin you can select table </w:t>
+      </w:r>
+      <w:r>
+        <w:rPr>
+          <w:b/>
+          <w:bCs/>
+        </w:rPr>
+        <w:sym w:font="Wingdings" w:char="F0E0"/>
+      </w:r>
+      <w:r>
+        <w:rPr>
+          <w:b/>
+          <w:bCs/>
+        </w:rPr>
+        <w:t xml:space="preserve"> import</w:t>
+      </w:r>
+      <w:r>
+        <w:rPr>
+          <w:b/>
+          <w:bCs/>
+        </w:rPr>
+        <w:sym w:font="Wingdings" w:char="F0E0"/>
+      </w:r>
+      <w:r>
+        <w:rPr>
+          <w:b/>
+          <w:bCs/>
+        </w:rPr>
+        <w:t>path</w:t>
+      </w:r>
+      <w:r>
+        <w:rPr>
+          <w:b/>
+          <w:bCs/>
+        </w:rPr>
+        <w:sym w:font="Wingdings" w:char="F0E0"/>
+      </w:r>
+      <w:r>
+        <w:rPr>
+          <w:b/>
+          <w:bCs/>
+        </w:rPr>
+        <w:t>csv</w:t>
+      </w:r>
+      <w:r>
+        <w:rPr>
+          <w:b/>
+          <w:bCs/>
+        </w:rPr>
+        <w:sym w:font="Wingdings" w:char="F0E0"/>
+      </w:r>
+      <w:r>
+        <w:rPr>
+          <w:b/>
+          <w:bCs/>
+        </w:rPr>
+        <w:t>select headers</w:t>
+      </w:r>
+      <w:r>
+        <w:rPr>
+          <w:b/>
+          <w:bCs/>
+        </w:rPr>
+        <w:sym w:font="Wingdings" w:char="F0E0"/>
+      </w:r>
+      <w:r>
+        <w:rPr>
+          <w:b/>
+          <w:bCs/>
+        </w:rPr>
+        <w:t>save. ---</w:t>
+      </w:r>
+    </w:p>
+    <w:p>
+      <w:pPr>
+        <w:pStyle w:val="ListParagraph"/>
+        <w:jc w:val="both"/>
+        <w:rPr>
+          <w:b/>
+          <w:bCs/>
+        </w:rPr>
+      </w:pPr>
+      <w:r>
+        <w:rPr>
+          <w:b/>
+          <w:bCs/>
+        </w:rPr>
+        <w:t xml:space="preserve">---in </w:t>
+      </w:r>
+      <w:proofErr w:type="spellStart"/>
+      <w:r>
+        <w:rPr>
+          <w:b/>
+          <w:bCs/>
+        </w:rPr>
+        <w:t>psql</w:t>
+      </w:r>
+      <w:proofErr w:type="spellEnd"/>
+      <w:r>
+        <w:rPr>
+          <w:b/>
+          <w:bCs/>
+        </w:rPr>
+        <w:t xml:space="preserve"> the above command fine to copy csv---</w:t>
+      </w:r>
+    </w:p>
+    <w:p>
+      <w:pPr>
+        <w:pStyle w:val="ListParagraph"/>
+        <w:jc w:val="both"/>
+      </w:pPr>
+    </w:p>
+    <w:p>
+      <w:pPr>
+        <w:pStyle w:val="ListParagraph"/>
+        <w:jc w:val="both"/>
+        <w:rPr>
+          <w:b/>
+          <w:bCs/>
+        </w:rPr>
+      </w:pPr>
+      <w:proofErr w:type="gramStart"/>
+      <w:r>
+        <w:rPr>
+          <w:b/>
+          <w:bCs/>
+        </w:rPr>
+        <w:t>Response :</w:t>
+      </w:r>
+      <w:proofErr w:type="gramEnd"/>
+    </w:p>
+    <w:p>
+      <w:pPr>
+        <w:pStyle w:val="ListParagraph"/>
+        <w:jc w:val="both"/>
+      </w:pPr>
+      <w:r>
+        <w:t>COPY 50</w:t>
+      </w:r>
+    </w:p>
+    <w:p>
+      <w:pPr>
+        <w:pStyle w:val="ListParagraph"/>
+        <w:numPr>
+          <w:ilvl w:val="0"/>
+          <w:numId w:val="3"/>
+        </w:numPr>
+      </w:pPr>
+      <w:proofErr w:type="spellStart"/>
+      <w:r>
+        <w:t>sql_demo</w:t>
+      </w:r>
+      <w:proofErr w:type="spellEnd"/>
+      <w:r>
+        <w:t xml:space="preserve">=# select distinct </w:t>
+      </w:r>
+      <w:proofErr w:type="spellStart"/>
+      <w:r>
+        <w:t>employee_department</w:t>
+      </w:r>
+      <w:proofErr w:type="spellEnd"/>
+      <w:r>
+        <w:t xml:space="preserve"> from employee;</w:t>
+      </w:r>
+      <w:r>
+        <w:t xml:space="preserve"> </w:t>
+      </w:r>
+      <w:r>
+        <w:rPr>
+          <w:b/>
+          <w:bCs/>
+        </w:rPr>
+        <w:t>---to display only unique--</w:t>
+      </w:r>
+      <w:r>
+        <w:rPr>
+          <w:b/>
+          <w:bCs/>
+        </w:rPr>
+        <w:t>-</w:t>
+      </w:r>
+    </w:p>
+    <w:p>
+      <w:pPr>
+        <w:pStyle w:val="ListParagraph"/>
+      </w:pPr>
+    </w:p>
+    <w:p>
+      <w:pPr>
+        <w:pStyle w:val="ListParagraph"/>
+        <w:rPr>
+          <w:b/>
+          <w:bCs/>
+        </w:rPr>
+      </w:pPr>
+      <w:proofErr w:type="gramStart"/>
+      <w:r>
+        <w:rPr>
+          <w:b/>
+          <w:bCs/>
+        </w:rPr>
+        <w:t>Response :</w:t>
+      </w:r>
+      <w:proofErr w:type="gramEnd"/>
+    </w:p>
+    <w:p>
+      <w:pPr>
+        <w:pStyle w:val="ListParagraph"/>
+      </w:pPr>
+      <w:proofErr w:type="spellStart"/>
+      <w:r>
+        <w:t>employee_department</w:t>
+      </w:r>
+      <w:proofErr w:type="spellEnd"/>
+    </w:p>
+    <w:p>
+      <w:pPr>
+        <w:pStyle w:val="ListParagraph"/>
+      </w:pPr>
+      <w:r>
+        <w:t>---------------------</w:t>
+      </w:r>
+    </w:p>
+    <w:p>
+      <w:pPr>
+        <w:pStyle w:val="ListParagraph"/>
+      </w:pPr>
+      <w:r>
+        <w:t xml:space="preserve">                  70</w:t>
+      </w:r>
+    </w:p>
+    <w:p>
+      <w:pPr>
+        <w:pStyle w:val="ListParagraph"/>
+      </w:pPr>
+      <w:r>
+        <w:t xml:space="preserve">                  60</w:t>
+      </w:r>
+    </w:p>
+    <w:p>
+      <w:pPr>
+        <w:pStyle w:val="ListParagraph"/>
+      </w:pPr>
+      <w:r>
+        <w:t xml:space="preserve">                  40</w:t>
+      </w:r>
+    </w:p>
+    <w:p>
+      <w:pPr>
+        <w:pStyle w:val="ListParagraph"/>
+      </w:pPr>
+      <w:r>
+        <w:t xml:space="preserve">                  30</w:t>
+      </w:r>
+    </w:p>
+    <w:p>
+      <w:pPr>
+        <w:pStyle w:val="ListParagraph"/>
+      </w:pPr>
+      <w:r>
+        <w:t xml:space="preserve">                  90</w:t>
+      </w:r>
+    </w:p>
+    <w:p>
+      <w:pPr>
+        <w:pStyle w:val="ListParagraph"/>
+      </w:pPr>
+      <w:r>
+        <w:t xml:space="preserve">                  10</w:t>
+      </w:r>
+    </w:p>
+    <w:p>
+      <w:pPr>
+        <w:pStyle w:val="ListParagraph"/>
+      </w:pPr>
+      <w:r>
+        <w:t xml:space="preserve">                  50</w:t>
+      </w:r>
+    </w:p>
+    <w:p>
+      <w:pPr>
+        <w:pStyle w:val="ListParagraph"/>
+      </w:pPr>
+      <w:r>
+        <w:t xml:space="preserve">                 100</w:t>
+      </w:r>
+    </w:p>
+    <w:p>
+      <w:pPr>
+        <w:pStyle w:val="ListParagraph"/>
+      </w:pPr>
+      <w:r>
+        <w:t xml:space="preserve">                  20</w:t>
+      </w:r>
+    </w:p>
+    <w:p>
+      <w:pPr>
+        <w:pStyle w:val="ListParagraph"/>
+      </w:pPr>
+      <w:r>
+        <w:t xml:space="preserve">                 110</w:t>
+      </w:r>
+    </w:p>
+    <w:p>
+      <w:pPr>
+        <w:pStyle w:val="ListParagraph"/>
+      </w:pPr>
+      <w:r>
+        <w:t>(10 rows)</w:t>
+      </w:r>
+    </w:p>
+    <w:p>
+      <w:pPr>
+        <w:pStyle w:val="ListParagraph"/>
+      </w:pPr>
+    </w:p>
+    <w:p>
+      <w:pPr>
+        <w:pStyle w:val="ListParagraph"/>
+        <w:numPr>
+          <w:ilvl w:val="0"/>
+          <w:numId w:val="3"/>
+        </w:numPr>
+        <w:jc w:val="both"/>
+      </w:pPr>
+      <w:proofErr w:type="spellStart"/>
+      <w:r>
+        <w:t>sql_demo</w:t>
+      </w:r>
+      <w:proofErr w:type="spellEnd"/>
+      <w:r>
+        <w:t xml:space="preserve">=# select * from employee where </w:t>
+      </w:r>
+      <w:proofErr w:type="spellStart"/>
+      <w:r>
+        <w:t>employee_email</w:t>
+      </w:r>
+      <w:proofErr w:type="spellEnd"/>
+      <w:r>
+        <w:t xml:space="preserve"> is null;</w:t>
+      </w:r>
+      <w:r>
+        <w:t xml:space="preserve"> </w:t>
+      </w:r>
+      <w:r>
+        <w:rPr>
+          <w:b/>
+          <w:bCs/>
+        </w:rPr>
+        <w:t>---is null---</w:t>
+      </w:r>
+    </w:p>
+    <w:p>
+      <w:pPr>
+        <w:pStyle w:val="ListParagraph"/>
+        <w:jc w:val="both"/>
+        <w:rPr>
+          <w:u w:val="single"/>
+        </w:rPr>
+      </w:pPr>
+      <w:proofErr w:type="gramStart"/>
+      <w:r>
+        <w:rPr>
+          <w:b/>
+          <w:bCs/>
+          <w:u w:val="single"/>
+        </w:rPr>
+        <w:t>Response :</w:t>
+      </w:r>
+      <w:proofErr w:type="gramEnd"/>
+    </w:p>
+    <w:p>
+      <w:pPr>
+        <w:pStyle w:val="ListParagraph"/>
+        <w:jc w:val="both"/>
+      </w:pPr>
+      <w:proofErr w:type="spellStart"/>
+      <w:r>
+        <w:t>employee_id</w:t>
+      </w:r>
+      <w:proofErr w:type="spellEnd"/>
+      <w:r>
+        <w:t xml:space="preserve"> | </w:t>
+      </w:r>
+      <w:proofErr w:type="spellStart"/>
+      <w:r>
+        <w:t>employee_name</w:t>
+      </w:r>
+      <w:proofErr w:type="spellEnd"/>
+      <w:r>
+        <w:t xml:space="preserve"> | </w:t>
+      </w:r>
+      <w:proofErr w:type="spellStart"/>
+      <w:r>
+        <w:t>employee_email</w:t>
+      </w:r>
+      <w:proofErr w:type="spellEnd"/>
+      <w:r>
+        <w:t xml:space="preserve"> | </w:t>
+      </w:r>
+      <w:proofErr w:type="spellStart"/>
+      <w:r>
+        <w:t>employee_salary</w:t>
+      </w:r>
+      <w:proofErr w:type="spellEnd"/>
+      <w:r>
+        <w:t xml:space="preserve"> | </w:t>
+      </w:r>
+      <w:proofErr w:type="spellStart"/>
+      <w:r>
+        <w:t>employee_department</w:t>
+      </w:r>
+      <w:proofErr w:type="spellEnd"/>
+    </w:p>
+    <w:p>
+      <w:pPr>
+        <w:pStyle w:val="ListParagraph"/>
+        <w:jc w:val="both"/>
+      </w:pPr>
+      <w:r>
+        <w:t>-------------+---------------+----------------+-----------------+---------------------</w:t>
+      </w:r>
+    </w:p>
+    <w:p>
+      <w:pPr>
+        <w:pStyle w:val="ListParagraph"/>
+        <w:jc w:val="both"/>
+      </w:pPr>
+      <w:r>
+        <w:t>(0 rows)</w:t>
+      </w:r>
+    </w:p>
+    <w:p>
+      <w:pPr>
+        <w:pStyle w:val="ListParagraph"/>
+        <w:jc w:val="both"/>
+      </w:pPr>
+    </w:p>
+    <w:p>
+      <w:pPr>
+        <w:pStyle w:val="ListParagraph"/>
+        <w:numPr>
+          <w:ilvl w:val="0"/>
+          <w:numId w:val="3"/>
+        </w:numPr>
+      </w:pPr>
+      <w:proofErr w:type="spellStart"/>
+      <w:r>
+        <w:t>sql_demo</w:t>
+      </w:r>
+      <w:proofErr w:type="spellEnd"/>
+      <w:r>
+        <w:t xml:space="preserve">=# select * from employee order by </w:t>
+      </w:r>
+      <w:proofErr w:type="spellStart"/>
+      <w:r>
+        <w:t>employee_salary</w:t>
+      </w:r>
+      <w:proofErr w:type="spellEnd"/>
+      <w:r>
+        <w:t>;</w:t>
+      </w:r>
+      <w:r>
+        <w:t xml:space="preserve"> </w:t>
+      </w:r>
+      <w:r>
+        <w:rPr>
+          <w:b/>
+          <w:bCs/>
+        </w:rPr>
+        <w:t>---order by</w:t>
+      </w:r>
+      <w:r>
+        <w:rPr>
+          <w:b/>
+          <w:bCs/>
+        </w:rPr>
+        <w:t xml:space="preserve"> </w:t>
+      </w:r>
+      <w:proofErr w:type="spellStart"/>
+      <w:r>
+        <w:rPr>
+          <w:b/>
+          <w:bCs/>
+        </w:rPr>
+        <w:t>by</w:t>
+      </w:r>
+      <w:proofErr w:type="spellEnd"/>
+      <w:r>
+        <w:rPr>
+          <w:b/>
+          <w:bCs/>
+        </w:rPr>
+        <w:t xml:space="preserve"> default ascending</w:t>
+      </w:r>
+      <w:r>
+        <w:rPr>
+          <w:b/>
+          <w:bCs/>
+        </w:rPr>
+        <w:t>---</w:t>
+      </w:r>
+    </w:p>
+    <w:p>
+      <w:pPr>
+        <w:pStyle w:val="ListParagraph"/>
+        <w:rPr>
+          <w:u w:val="single"/>
+        </w:rPr>
+      </w:pPr>
+      <w:proofErr w:type="gramStart"/>
+      <w:r>
+        <w:rPr>
+          <w:b/>
+          <w:bCs/>
+          <w:u w:val="single"/>
+        </w:rPr>
+        <w:t>Response :</w:t>
+      </w:r>
+      <w:proofErr w:type="gramEnd"/>
+    </w:p>
+    <w:p>
+      <w:pPr>
+        <w:pStyle w:val="ListParagraph"/>
+      </w:pPr>
+      <w:r>
+        <w:t xml:space="preserve"> </w:t>
+      </w:r>
+      <w:proofErr w:type="spellStart"/>
+      <w:r>
+        <w:t>employee_id</w:t>
+      </w:r>
+      <w:proofErr w:type="spellEnd"/>
+      <w:r>
+        <w:t xml:space="preserve"> | </w:t>
+      </w:r>
+      <w:proofErr w:type="spellStart"/>
+      <w:r>
+        <w:t>employee_name</w:t>
+      </w:r>
+      <w:proofErr w:type="spellEnd"/>
+      <w:r>
+        <w:t xml:space="preserve"> | </w:t>
+      </w:r>
+      <w:proofErr w:type="spellStart"/>
+      <w:r>
+        <w:t>employee_email</w:t>
+      </w:r>
+      <w:proofErr w:type="spellEnd"/>
+      <w:r>
+        <w:t xml:space="preserve"> | </w:t>
+      </w:r>
+      <w:proofErr w:type="spellStart"/>
+      <w:r>
+        <w:t>employee_salary</w:t>
+      </w:r>
+      <w:proofErr w:type="spellEnd"/>
+      <w:r>
+        <w:t xml:space="preserve"> | </w:t>
+      </w:r>
+      <w:proofErr w:type="spellStart"/>
+      <w:r>
+        <w:t>employee_department</w:t>
+      </w:r>
+      <w:proofErr w:type="spellEnd"/>
+    </w:p>
+    <w:p>
+      <w:pPr>
+        <w:pStyle w:val="ListParagraph"/>
+      </w:pPr>
+      <w:r>
+        <w:t>-------------+---------------+----------------+-----------------+---------------------</w:t>
+      </w:r>
+    </w:p>
+    <w:p>
+      <w:pPr>
+        <w:pStyle w:val="ListParagraph"/>
+      </w:pPr>
+      <w:r>
+        <w:t xml:space="preserve">         132 | TJ            | TJOLSON        |            2100 |                  50</w:t>
+      </w:r>
+    </w:p>
+    <w:p>
+      <w:pPr>
+        <w:pStyle w:val="ListParagraph"/>
+      </w:pPr>
+      <w:r>
+        <w:t xml:space="preserve">         128 | Steven        | SMARKLE        |            2200 |                  50</w:t>
+      </w:r>
+    </w:p>
+    <w:p>
+      <w:pPr>
+        <w:pStyle w:val="ListParagraph"/>
+        <w:numPr>
+          <w:ilvl w:val="0"/>
+          <w:numId w:val="3"/>
+        </w:numPr>
+        <w:jc w:val="both"/>
+      </w:pPr>
+      <w:proofErr w:type="spellStart"/>
+      <w:r>
+        <w:t>sql_demo</w:t>
+      </w:r>
+      <w:proofErr w:type="spellEnd"/>
+      <w:r>
+        <w:t xml:space="preserve">=# select * from employee order by </w:t>
+      </w:r>
+      <w:proofErr w:type="spellStart"/>
+      <w:r>
+        <w:t>employee_salary</w:t>
+      </w:r>
+      <w:proofErr w:type="spellEnd"/>
+      <w:r>
+        <w:t xml:space="preserve"> </w:t>
+      </w:r>
+      <w:proofErr w:type="spellStart"/>
+      <w:r>
+        <w:t>desc</w:t>
+      </w:r>
+      <w:proofErr w:type="spellEnd"/>
+      <w:r>
+        <w:t>;</w:t>
+      </w:r>
+      <w:r>
+        <w:t xml:space="preserve"> </w:t>
+      </w:r>
+      <w:r>
+        <w:rPr>
+          <w:b/>
+          <w:bCs/>
+        </w:rPr>
+        <w:t xml:space="preserve">---order by </w:t>
+      </w:r>
+      <w:proofErr w:type="spellStart"/>
+      <w:r>
+        <w:rPr>
+          <w:b/>
+          <w:bCs/>
+        </w:rPr>
+        <w:t>desc</w:t>
+      </w:r>
+      <w:proofErr w:type="spellEnd"/>
+      <w:r>
+        <w:rPr>
+          <w:b/>
+          <w:bCs/>
+        </w:rPr>
+        <w:t>---</w:t>
+      </w:r>
+    </w:p>
+    <w:p>
+      <w:pPr>
+        <w:pStyle w:val="ListParagraph"/>
+        <w:jc w:val="both"/>
+        <w:rPr>
+          <w:u w:val="single"/>
+        </w:rPr>
+      </w:pPr>
+      <w:proofErr w:type="gramStart"/>
+      <w:r>
+        <w:rPr>
+          <w:b/>
+          <w:bCs/>
+          <w:u w:val="single"/>
+        </w:rPr>
+        <w:t>Response :</w:t>
+      </w:r>
+      <w:proofErr w:type="gramEnd"/>
+    </w:p>
+    <w:p>
+      <w:pPr>
+        <w:pStyle w:val="ListParagraph"/>
+        <w:jc w:val="both"/>
+      </w:pPr>
+      <w:r>
+        <w:t xml:space="preserve"> </w:t>
+      </w:r>
+      <w:proofErr w:type="spellStart"/>
+      <w:r>
+        <w:t>employee_id</w:t>
+      </w:r>
+      <w:proofErr w:type="spellEnd"/>
+      <w:r>
+        <w:t xml:space="preserve"> | </w:t>
+      </w:r>
+      <w:proofErr w:type="spellStart"/>
+      <w:r>
+        <w:t>employee_name</w:t>
+      </w:r>
+      <w:proofErr w:type="spellEnd"/>
+      <w:r>
+        <w:t xml:space="preserve"> | </w:t>
+      </w:r>
+      <w:proofErr w:type="spellStart"/>
+      <w:r>
+        <w:t>employee_email</w:t>
+      </w:r>
+      <w:proofErr w:type="spellEnd"/>
+      <w:r>
+        <w:t xml:space="preserve"> | </w:t>
+      </w:r>
+      <w:proofErr w:type="spellStart"/>
+      <w:r>
+        <w:t>employee_salary</w:t>
+      </w:r>
+      <w:proofErr w:type="spellEnd"/>
+      <w:r>
+        <w:t xml:space="preserve"> |</w:t>
+      </w:r>
+      <w:proofErr w:type="spellStart"/>
+      <w:r>
+        <w:t>employee_department</w:t>
+      </w:r>
+      <w:proofErr w:type="spellEnd"/>
+    </w:p>
+    <w:p>
+      <w:pPr>
+        <w:pStyle w:val="ListParagraph"/>
+        <w:jc w:val="both"/>
+      </w:pPr>
+      <w:r>
+        <w:t>-------------+---------------+----------------+-----------------+---------------------</w:t>
+      </w:r>
+    </w:p>
+    <w:p>
+      <w:pPr>
+        <w:pStyle w:val="ListParagraph"/>
+        <w:jc w:val="both"/>
+      </w:pPr>
+      <w:r>
+        <w:t xml:space="preserve">         100 | Steven        | SKING          |           24000 |                  90</w:t>
+      </w:r>
+    </w:p>
+    <w:p>
+      <w:pPr>
+        <w:pStyle w:val="ListParagraph"/>
+        <w:jc w:val="both"/>
+      </w:pPr>
+      <w:r>
+        <w:t xml:space="preserve">         102 | Lex           | LDEHAAN        |           17000 |                  90</w:t>
+      </w:r>
+    </w:p>
+    <w:p>
+      <w:pPr>
+        <w:pStyle w:val="ListParagraph"/>
+        <w:numPr>
+          <w:ilvl w:val="0"/>
+          <w:numId w:val="3"/>
+        </w:numPr>
+      </w:pPr>
+      <w:proofErr w:type="spellStart"/>
+      <w:r>
+        <w:t>sql_demo</w:t>
+      </w:r>
+      <w:proofErr w:type="spellEnd"/>
+      <w:r>
+        <w:t xml:space="preserve">=# alter table employee </w:t>
+      </w:r>
+      <w:proofErr w:type="gramStart"/>
+      <w:r>
+        <w:t>rename</w:t>
+      </w:r>
+      <w:proofErr w:type="gramEnd"/>
+      <w:r>
+        <w:t xml:space="preserve"> column </w:t>
+      </w:r>
+      <w:proofErr w:type="spellStart"/>
+      <w:r>
+        <w:t>employee_first_name</w:t>
+      </w:r>
+      <w:proofErr w:type="spellEnd"/>
+      <w:r>
+        <w:t xml:space="preserve"> to </w:t>
+      </w:r>
+      <w:proofErr w:type="spellStart"/>
+      <w:r>
+        <w:t>employee_name</w:t>
+      </w:r>
+      <w:proofErr w:type="spellEnd"/>
+      <w:r>
+        <w:t>;</w:t>
+      </w:r>
+    </w:p>
+    <w:p>
+      <w:pPr>
+        <w:pStyle w:val="ListParagraph"/>
+        <w:rPr>
+          <w:b/>
+          <w:bCs/>
+        </w:rPr>
+      </w:pPr>
+      <w:r>
+        <w:rPr>
+          <w:b/>
+          <w:bCs/>
+        </w:rPr>
+        <w:t>---Rename column---</w:t>
+      </w:r>
+    </w:p>
+    <w:p>
+      <w:pPr>
+        <w:pStyle w:val="ListParagraph"/>
+      </w:pPr>
+    </w:p>
+    <w:p>
+      <w:pPr>
+        <w:pStyle w:val="ListParagraph"/>
+        <w:rPr>
+          <w:b/>
+          <w:bCs/>
+          <w:u w:val="single"/>
+        </w:rPr>
+      </w:pPr>
+      <w:r>
+        <w:rPr>
+          <w:b/>
+          <w:bCs/>
+          <w:u w:val="single"/>
+        </w:rPr>
+        <w:lastRenderedPageBreak/>
+        <w:t xml:space="preserve">Response: </w:t>
+      </w:r>
+    </w:p>
+    <w:p>
+      <w:pPr>
+        <w:pStyle w:val="ListParagraph"/>
+      </w:pPr>
+      <w:r>
+        <w:t>ALTER TABLE</w:t>
+      </w:r>
+    </w:p>
+    <w:p>
+      <w:pPr>
+        <w:pStyle w:val="ListParagraph"/>
+      </w:pPr>
+    </w:p>
+    <w:p>
+      <w:pPr>
+        <w:pStyle w:val="ListParagraph"/>
+        <w:numPr>
+          <w:ilvl w:val="0"/>
+          <w:numId w:val="3"/>
+        </w:numPr>
+        <w:jc w:val="both"/>
+      </w:pPr>
+      <w:proofErr w:type="spellStart"/>
+      <w:r>
+        <w:t>sql_demo</w:t>
+      </w:r>
+      <w:proofErr w:type="spellEnd"/>
+      <w:r>
+        <w:t xml:space="preserve">=# select * from employee where </w:t>
+      </w:r>
+      <w:proofErr w:type="spellStart"/>
+      <w:r>
+        <w:t>employee_department</w:t>
+      </w:r>
+      <w:proofErr w:type="spellEnd"/>
+      <w:r>
+        <w:t xml:space="preserve"> = 50 and </w:t>
+      </w:r>
+      <w:proofErr w:type="spellStart"/>
+      <w:r>
+        <w:t>employee_salary</w:t>
+      </w:r>
+      <w:proofErr w:type="spellEnd"/>
+      <w:r>
+        <w:t xml:space="preserve"> &lt; 11000;</w:t>
+      </w:r>
+      <w:r>
+        <w:t xml:space="preserve"> </w:t>
+      </w:r>
+      <w:r>
+        <w:rPr>
+          <w:b/>
+          <w:bCs/>
+        </w:rPr>
+        <w:t>--- and operator---</w:t>
+      </w:r>
+    </w:p>
+    <w:p>
+      <w:pPr>
+        <w:pStyle w:val="ListParagraph"/>
+        <w:jc w:val="both"/>
+        <w:rPr>
+          <w:b/>
+          <w:bCs/>
+          <w:u w:val="single"/>
+        </w:rPr>
+      </w:pPr>
+      <w:r>
+        <w:rPr>
+          <w:b/>
+          <w:bCs/>
+          <w:u w:val="single"/>
+        </w:rPr>
+        <w:t xml:space="preserve">Response: </w:t>
+      </w:r>
+    </w:p>
+    <w:p>
+      <w:pPr>
+        <w:pStyle w:val="ListParagraph"/>
+        <w:jc w:val="both"/>
+      </w:pPr>
+      <w:r>
+        <w:t xml:space="preserve"> </w:t>
+      </w:r>
+      <w:proofErr w:type="spellStart"/>
+      <w:r>
+        <w:t>employee_id</w:t>
+      </w:r>
+      <w:proofErr w:type="spellEnd"/>
+      <w:r>
+        <w:t xml:space="preserve"> | </w:t>
+      </w:r>
+      <w:proofErr w:type="spellStart"/>
+      <w:r>
+        <w:t>employee_name</w:t>
+      </w:r>
+      <w:proofErr w:type="spellEnd"/>
+      <w:r>
+        <w:t xml:space="preserve"> | </w:t>
+      </w:r>
+      <w:proofErr w:type="spellStart"/>
+      <w:r>
+        <w:t>employee_email</w:t>
+      </w:r>
+      <w:proofErr w:type="spellEnd"/>
+      <w:r>
+        <w:t xml:space="preserve"> | </w:t>
+      </w:r>
+      <w:proofErr w:type="spellStart"/>
+      <w:r>
+        <w:t>employee_salary</w:t>
+      </w:r>
+      <w:proofErr w:type="spellEnd"/>
+      <w:r>
+        <w:t xml:space="preserve"> | </w:t>
+      </w:r>
+      <w:proofErr w:type="spellStart"/>
+      <w:r>
+        <w:t>employee_department</w:t>
+      </w:r>
+      <w:proofErr w:type="spellEnd"/>
+    </w:p>
+    <w:p>
+      <w:pPr>
+        <w:pStyle w:val="ListParagraph"/>
+        <w:jc w:val="both"/>
+      </w:pPr>
+      <w:r>
+        <w:t>-------------+---------------+----------------+-----------------+---------------------</w:t>
+      </w:r>
+    </w:p>
+    <w:p>
+      <w:pPr>
+        <w:pStyle w:val="ListParagraph"/>
+        <w:jc w:val="both"/>
+      </w:pPr>
+      <w:r>
+        <w:t xml:space="preserve">         198 | Donald        | DOCONNEL       |            2600 |                  50</w:t>
+      </w:r>
+    </w:p>
+    <w:p>
+      <w:pPr>
+        <w:pStyle w:val="ListParagraph"/>
+        <w:jc w:val="both"/>
+      </w:pPr>
+      <w:r>
+        <w:t xml:space="preserve">         199 | Douglas       | DGRANT         |            2600 |                  50</w:t>
+      </w:r>
+    </w:p>
+    <w:p>
+      <w:pPr>
+        <w:pStyle w:val="ListParagraph"/>
+        <w:jc w:val="both"/>
+      </w:pPr>
+      <w:r>
+        <w:t xml:space="preserve">         120 | Matthew       | MWEISS         |            8000 |                  50</w:t>
+      </w:r>
+    </w:p>
+    <w:p>
+      <w:pPr>
+        <w:pStyle w:val="ListParagraph"/>
+        <w:jc w:val="both"/>
+      </w:pPr>
+    </w:p>
+    <w:p>
+      <w:pPr>
+        <w:pStyle w:val="ListParagraph"/>
+        <w:jc w:val="both"/>
+        <w:rPr>
+          <w:rFonts w:ascii="Segoe UI" w:hAnsi="Segoe UI" w:cs="Segoe UI"/>
+          <w:b/>
+          <w:bCs/>
+          <w:color w:val="0D0D0D"/>
+          <w:shd w:val="clear" w:color="auto" w:fill="FFFFFF"/>
+        </w:rPr>
+      </w:pPr>
+      <w:r>
+        <w:rPr>
+          <w:b/>
+          <w:bCs/>
+        </w:rPr>
+        <w:t>Not</w:t>
+      </w:r>
+      <w:r>
+        <w:rPr>
+          <w:b/>
+          <w:bCs/>
+        </w:rPr>
+        <w:t>e</w:t>
+      </w:r>
+      <w:r>
+        <w:rPr>
+          <w:b/>
+          <w:bCs/>
+        </w:rPr>
+        <w:t>:</w:t>
+      </w:r>
+      <w:r>
+        <w:rPr>
+          <w:b/>
+          <w:bCs/>
+        </w:rPr>
+        <w:br/>
+      </w:r>
+      <w:r>
+        <w:rPr>
+          <w:rFonts w:ascii="Segoe UI" w:hAnsi="Segoe UI" w:cs="Segoe UI"/>
+          <w:b/>
+          <w:bCs/>
+          <w:color w:val="0D0D0D"/>
+          <w:shd w:val="clear" w:color="auto" w:fill="FFFFFF"/>
+        </w:rPr>
+        <w:t xml:space="preserve">and operator = if both the condition is satisfied then it </w:t>
+      </w:r>
+      <w:proofErr w:type="gramStart"/>
+      <w:r>
+        <w:rPr>
+          <w:rFonts w:ascii="Segoe UI" w:hAnsi="Segoe UI" w:cs="Segoe UI"/>
+          <w:b/>
+          <w:bCs/>
+          <w:color w:val="0D0D0D"/>
+          <w:shd w:val="clear" w:color="auto" w:fill="FFFFFF"/>
+        </w:rPr>
+        <w:t>return</w:t>
+      </w:r>
+      <w:proofErr w:type="gramEnd"/>
+      <w:r>
+        <w:rPr>
+          <w:rFonts w:ascii="Segoe UI" w:hAnsi="Segoe UI" w:cs="Segoe UI"/>
+          <w:b/>
+          <w:bCs/>
+          <w:color w:val="0D0D0D"/>
+          <w:shd w:val="clear" w:color="auto" w:fill="FFFFFF"/>
+        </w:rPr>
+        <w:t xml:space="preserve"> value,</w:t>
+      </w:r>
+    </w:p>
+    <w:p>
+      <w:pPr>
+        <w:pStyle w:val="ListParagraph"/>
+        <w:jc w:val="both"/>
+        <w:rPr>
+          <w:rFonts w:ascii="Segoe UI" w:hAnsi="Segoe UI" w:cs="Segoe UI"/>
+          <w:b/>
+          <w:bCs/>
+          <w:color w:val="0D0D0D"/>
+          <w:shd w:val="clear" w:color="auto" w:fill="FFFFFF"/>
+        </w:rPr>
+      </w:pPr>
+      <w:r>
+        <w:rPr>
+          <w:rFonts w:ascii="Segoe UI" w:hAnsi="Segoe UI" w:cs="Segoe UI"/>
+          <w:b/>
+          <w:bCs/>
+          <w:color w:val="0D0D0D"/>
+          <w:shd w:val="clear" w:color="auto" w:fill="FFFFFF"/>
+        </w:rPr>
+        <w:t>or operator = from both the condition if any 1 satisfy the condition it return the value</w:t>
+      </w:r>
+    </w:p>
+    <w:p>
+      <w:pPr>
+        <w:pStyle w:val="ListParagraph"/>
+        <w:rPr>
+          <w:rFonts w:ascii="Segoe UI" w:hAnsi="Segoe UI" w:cs="Segoe UI"/>
+          <w:b/>
+          <w:bCs/>
+          <w:color w:val="0D0D0D"/>
+          <w:shd w:val="clear" w:color="auto" w:fill="FFFFFF"/>
+        </w:rPr>
+      </w:pPr>
+    </w:p>
+    <w:p>
+      <w:pPr>
+        <w:pStyle w:val="ListParagraph"/>
+        <w:numPr>
+          <w:ilvl w:val="0"/>
+          <w:numId w:val="3"/>
+        </w:numPr>
+        <w:jc w:val="both"/>
+      </w:pPr>
+      <w:proofErr w:type="spellStart"/>
+      <w:r>
+        <w:t>sql_demo</w:t>
+      </w:r>
+      <w:proofErr w:type="spellEnd"/>
+      <w:r>
+        <w:t xml:space="preserve">=# select * from employee where </w:t>
+      </w:r>
+      <w:proofErr w:type="spellStart"/>
+      <w:r>
+        <w:t>employee_salary</w:t>
+      </w:r>
+      <w:proofErr w:type="spellEnd"/>
+      <w:r>
+        <w:t xml:space="preserve"> = 2600 or </w:t>
+      </w:r>
+      <w:proofErr w:type="spellStart"/>
+      <w:r>
+        <w:t>employee_department</w:t>
+      </w:r>
+      <w:proofErr w:type="spellEnd"/>
+      <w:r>
+        <w:t xml:space="preserve"> = 10;</w:t>
+      </w:r>
+      <w:r>
+        <w:t xml:space="preserve"> </w:t>
+      </w:r>
+      <w:r>
+        <w:rPr>
+          <w:b/>
+          <w:bCs/>
+        </w:rPr>
+        <w:t>---or operator---</w:t>
+      </w:r>
+    </w:p>
+    <w:p>
+      <w:pPr>
+        <w:pStyle w:val="ListParagraph"/>
+        <w:jc w:val="both"/>
+        <w:rPr>
+          <w:b/>
+          <w:bCs/>
+          <w:u w:val="single"/>
+        </w:rPr>
+      </w:pPr>
+      <w:r>
+        <w:rPr>
+          <w:b/>
+          <w:bCs/>
+          <w:u w:val="single"/>
+        </w:rPr>
+        <w:t>Response:</w:t>
+      </w:r>
+    </w:p>
+    <w:p>
+      <w:pPr>
+        <w:pStyle w:val="ListParagraph"/>
+        <w:jc w:val="both"/>
+      </w:pPr>
+      <w:r>
+        <w:t xml:space="preserve"> </w:t>
+      </w:r>
+      <w:proofErr w:type="spellStart"/>
+      <w:r>
+        <w:t>employee_id</w:t>
+      </w:r>
+      <w:proofErr w:type="spellEnd"/>
+      <w:r>
+        <w:t xml:space="preserve"> | </w:t>
+      </w:r>
+      <w:proofErr w:type="spellStart"/>
+      <w:r>
+        <w:t>employee_name</w:t>
+      </w:r>
+      <w:proofErr w:type="spellEnd"/>
+      <w:r>
+        <w:t xml:space="preserve"> | </w:t>
+      </w:r>
+      <w:proofErr w:type="spellStart"/>
+      <w:r>
+        <w:t>employee_email</w:t>
+      </w:r>
+      <w:proofErr w:type="spellEnd"/>
+      <w:r>
+        <w:t xml:space="preserve"> | </w:t>
+      </w:r>
+      <w:proofErr w:type="spellStart"/>
+      <w:r>
+        <w:t>employee_salary</w:t>
+      </w:r>
+      <w:proofErr w:type="spellEnd"/>
+      <w:r>
+        <w:t xml:space="preserve"> |</w:t>
+      </w:r>
+      <w:proofErr w:type="spellStart"/>
+      <w:r>
+        <w:t>employee_department</w:t>
+      </w:r>
+      <w:proofErr w:type="spellEnd"/>
+    </w:p>
+    <w:p>
+      <w:pPr>
+        <w:pStyle w:val="ListParagraph"/>
+        <w:jc w:val="both"/>
+      </w:pPr>
+      <w:r>
+        <w:t>-------------+---------------+----------------+-----------------+---------------------</w:t>
+      </w:r>
+    </w:p>
+    <w:p>
+      <w:pPr>
+        <w:pStyle w:val="ListParagraph"/>
+        <w:jc w:val="both"/>
+      </w:pPr>
+      <w:r>
+        <w:t xml:space="preserve">         198 | Donald        | DOCONNEL       |            2600 |                  50</w:t>
+      </w:r>
+    </w:p>
+    <w:p>
+      <w:pPr>
+        <w:pStyle w:val="ListParagraph"/>
+        <w:jc w:val="both"/>
+      </w:pPr>
+      <w:r>
+        <w:t xml:space="preserve">         199 | Douglas       | DGRANT         |            2600 |                  50</w:t>
+      </w:r>
+    </w:p>
+    <w:p>
+      <w:pPr>
+        <w:pStyle w:val="ListParagraph"/>
+        <w:jc w:val="both"/>
+      </w:pPr>
+      <w:r>
+        <w:t xml:space="preserve">         200 | Jennifer      | JWHALEN        |            4400 |                  10</w:t>
+      </w:r>
+    </w:p>
+    <w:p>
+      <w:pPr>
+        <w:pStyle w:val="ListParagraph"/>
+        <w:jc w:val="both"/>
+      </w:pPr>
+      <w:r>
+        <w:t xml:space="preserve">         118 | Guy           | GHIMURO        |            2600 |                  30</w:t>
+      </w:r>
+    </w:p>
+    <w:p>
+      <w:pPr>
+        <w:pStyle w:val="ListParagraph"/>
+        <w:jc w:val="both"/>
+      </w:pPr>
+      <w:r>
+        <w:t>(4 rows)</w:t>
+      </w:r>
+    </w:p>
+    <w:p>
+      <w:pPr>
+        <w:pStyle w:val="ListParagraph"/>
+        <w:jc w:val="both"/>
+      </w:pPr>
+    </w:p>
+    <w:p>
+      <w:pPr>
+        <w:pStyle w:val="ListParagraph"/>
+        <w:numPr>
+          <w:ilvl w:val="0"/>
+          <w:numId w:val="3"/>
+        </w:numPr>
+      </w:pPr>
+      <w:proofErr w:type="spellStart"/>
+      <w:r>
+        <w:t>sql_demo</w:t>
+      </w:r>
+      <w:proofErr w:type="spellEnd"/>
+      <w:r>
+        <w:t xml:space="preserve">=# select * from employee order by </w:t>
+      </w:r>
+      <w:proofErr w:type="spellStart"/>
+      <w:r>
+        <w:t>employee_salary</w:t>
+      </w:r>
+      <w:proofErr w:type="spellEnd"/>
+      <w:r>
+        <w:t xml:space="preserve"> </w:t>
+      </w:r>
+      <w:proofErr w:type="spellStart"/>
+      <w:r>
+        <w:t>desc</w:t>
+      </w:r>
+      <w:proofErr w:type="spellEnd"/>
+      <w:r>
+        <w:t xml:space="preserve"> limit 5;</w:t>
+      </w:r>
+    </w:p>
+    <w:p>
+      <w:pPr>
+        <w:pStyle w:val="ListParagraph"/>
+        <w:rPr>
+          <w:b/>
+          <w:bCs/>
+        </w:rPr>
+      </w:pPr>
+      <w:r>
+        <w:rPr>
+          <w:b/>
+          <w:bCs/>
+        </w:rPr>
+        <w:t>---limit clause which prints top specified values---</w:t>
+      </w:r>
+    </w:p>
+    <w:p>
+      <w:pPr>
+        <w:pStyle w:val="ListParagraph"/>
+        <w:rPr>
+          <w:b/>
+          <w:bCs/>
+          <w:u w:val="single"/>
+        </w:rPr>
+      </w:pPr>
+      <w:proofErr w:type="spellStart"/>
+      <w:r>
+        <w:rPr>
+          <w:b/>
+          <w:bCs/>
+          <w:u w:val="single"/>
+        </w:rPr>
+        <w:t>Respone</w:t>
+      </w:r>
+      <w:proofErr w:type="spellEnd"/>
+      <w:r>
+        <w:rPr>
+          <w:b/>
+          <w:bCs/>
+          <w:u w:val="single"/>
+        </w:rPr>
+        <w:t>:</w:t>
+      </w:r>
+    </w:p>
+    <w:p>
+      <w:pPr>
+        <w:pStyle w:val="ListParagraph"/>
+      </w:pPr>
+      <w:r>
+        <w:t xml:space="preserve"> </w:t>
+      </w:r>
+      <w:proofErr w:type="spellStart"/>
+      <w:r>
+        <w:t>employee_id</w:t>
+      </w:r>
+      <w:proofErr w:type="spellEnd"/>
+      <w:r>
+        <w:t xml:space="preserve"> | </w:t>
+      </w:r>
+      <w:proofErr w:type="spellStart"/>
+      <w:r>
+        <w:t>employee_name</w:t>
+      </w:r>
+      <w:proofErr w:type="spellEnd"/>
+      <w:r>
+        <w:t xml:space="preserve"> | </w:t>
+      </w:r>
+      <w:proofErr w:type="spellStart"/>
+      <w:r>
+        <w:t>employee_email</w:t>
+      </w:r>
+      <w:proofErr w:type="spellEnd"/>
+      <w:r>
+        <w:t xml:space="preserve"> | </w:t>
+      </w:r>
+      <w:proofErr w:type="spellStart"/>
+      <w:r>
+        <w:t>employee_salary</w:t>
+      </w:r>
+      <w:proofErr w:type="spellEnd"/>
+      <w:r>
+        <w:t xml:space="preserve"> | </w:t>
+      </w:r>
+      <w:proofErr w:type="spellStart"/>
+      <w:r>
+        <w:t>employee_department</w:t>
+      </w:r>
+      <w:proofErr w:type="spellEnd"/>
+    </w:p>
+    <w:p>
+      <w:pPr>
+        <w:pStyle w:val="ListParagraph"/>
+      </w:pPr>
+      <w:r>
+        <w:t>-------------+---------------+----------------+-----------------+---------------------</w:t>
+      </w:r>
+    </w:p>
+    <w:p>
+      <w:pPr>
+        <w:pStyle w:val="ListParagraph"/>
+      </w:pPr>
+      <w:r>
+        <w:t xml:space="preserve">         100 | Steven        | SKING          |           24000 |                  90</w:t>
+      </w:r>
+    </w:p>
+    <w:p>
+      <w:pPr>
+        <w:pStyle w:val="ListParagraph"/>
+      </w:pPr>
+      <w:r>
+        <w:t xml:space="preserve">         101 | Neena         | NKOCHHAR       |           17000 |                  90</w:t>
+      </w:r>
+    </w:p>
+    <w:p>
+      <w:pPr>
+        <w:pStyle w:val="ListParagraph"/>
+      </w:pPr>
+      <w:r>
+        <w:t xml:space="preserve">         102 | Lex           | LDEHAAN        |           17000 |                  90</w:t>
+      </w:r>
+    </w:p>
+    <w:p>
+      <w:pPr>
+        <w:pStyle w:val="ListParagraph"/>
+      </w:pPr>
+      <w:r>
+        <w:t xml:space="preserve">         201 | Michael       | MHARTSTE       |           13000 |                  20</w:t>
+      </w:r>
+    </w:p>
+    <w:p>
+      <w:pPr>
+        <w:pStyle w:val="ListParagraph"/>
+      </w:pPr>
+      <w:r>
+        <w:t xml:space="preserve">         205 | Shelley       | SHIGGINS       |           12008 |                 110</w:t>
+      </w:r>
+    </w:p>
+    <w:p>
+      <w:pPr>
+        <w:pStyle w:val="ListParagraph"/>
+      </w:pPr>
+      <w:r>
+        <w:t>(5 rows)</w:t>
+      </w:r>
+    </w:p>
+    <w:p>
+      <w:pPr>
+        <w:pStyle w:val="ListParagraph"/>
+      </w:pPr>
+    </w:p>
+    <w:p>
+      <w:pPr>
+        <w:pStyle w:val="ListParagraph"/>
+      </w:pPr>
+    </w:p>
+    <w:p>
+      <w:pPr>
+        <w:pStyle w:val="ListParagraph"/>
+      </w:pPr>
+    </w:p>
+    <w:p>
+      <w:pPr>
+        <w:pStyle w:val="ListParagraph"/>
+      </w:pPr>
+    </w:p>
+    <w:p>
+      <w:pPr>
+        <w:pStyle w:val="ListParagraph"/>
+      </w:pPr>
+    </w:p>
+    <w:p>
+      <w:pPr>
+        <w:pStyle w:val="ListParagraph"/>
+        <w:numPr>
+          <w:ilvl w:val="0"/>
+          <w:numId w:val="3"/>
+        </w:numPr>
+        <w:jc w:val="both"/>
+      </w:pPr>
+      <w:proofErr w:type="spellStart"/>
+      <w:r>
+        <w:lastRenderedPageBreak/>
+        <w:t>sql_demo</w:t>
+      </w:r>
+      <w:proofErr w:type="spellEnd"/>
+      <w:r>
+        <w:t xml:space="preserve">=# select * from employee order by </w:t>
+      </w:r>
+      <w:proofErr w:type="spellStart"/>
+      <w:r>
+        <w:t>employee_salary</w:t>
+      </w:r>
+      <w:proofErr w:type="spellEnd"/>
+      <w:r>
+        <w:t xml:space="preserve"> </w:t>
+      </w:r>
+      <w:proofErr w:type="spellStart"/>
+      <w:r>
+        <w:t>desc</w:t>
+      </w:r>
+      <w:proofErr w:type="spellEnd"/>
+      <w:r>
+        <w:t xml:space="preserve"> limit 5 offset 3;</w:t>
+      </w:r>
+    </w:p>
+    <w:p>
+      <w:pPr>
+        <w:pStyle w:val="ListParagraph"/>
+        <w:jc w:val="both"/>
+        <w:rPr>
+          <w:b/>
+          <w:bCs/>
+        </w:rPr>
+      </w:pPr>
+      <w:r>
+        <w:rPr>
+          <w:b/>
+          <w:bCs/>
+        </w:rPr>
+        <w:t>---limit clause prints top specified values and offset skips top specified rows---</w:t>
+      </w:r>
+    </w:p>
+    <w:p>
+      <w:pPr>
+        <w:pStyle w:val="ListParagraph"/>
+        <w:jc w:val="both"/>
+        <w:rPr>
+          <w:b/>
+          <w:bCs/>
+          <w:u w:val="single"/>
+        </w:rPr>
+      </w:pPr>
+      <w:r>
+        <w:rPr>
+          <w:b/>
+          <w:bCs/>
+          <w:u w:val="single"/>
+        </w:rPr>
+        <w:t>Response:</w:t>
+      </w:r>
+    </w:p>
+    <w:p>
+      <w:pPr>
+        <w:pStyle w:val="ListParagraph"/>
+        <w:jc w:val="both"/>
+      </w:pPr>
+      <w:r>
+        <w:t xml:space="preserve"> </w:t>
+      </w:r>
+      <w:proofErr w:type="spellStart"/>
+      <w:r>
+        <w:t>employee_id</w:t>
+      </w:r>
+      <w:proofErr w:type="spellEnd"/>
+      <w:r>
+        <w:t xml:space="preserve"> | </w:t>
+      </w:r>
+      <w:proofErr w:type="spellStart"/>
+      <w:r>
+        <w:t>employee_name</w:t>
+      </w:r>
+      <w:proofErr w:type="spellEnd"/>
+      <w:r>
+        <w:t xml:space="preserve"> | </w:t>
+      </w:r>
+      <w:proofErr w:type="spellStart"/>
+      <w:r>
+        <w:t>employee_email</w:t>
+      </w:r>
+      <w:proofErr w:type="spellEnd"/>
+      <w:r>
+        <w:t xml:space="preserve"> | </w:t>
+      </w:r>
+      <w:proofErr w:type="spellStart"/>
+      <w:r>
+        <w:t>employee_salary</w:t>
+      </w:r>
+      <w:proofErr w:type="spellEnd"/>
+      <w:r>
+        <w:t xml:space="preserve"> | </w:t>
+      </w:r>
+      <w:proofErr w:type="spellStart"/>
+      <w:r>
+        <w:t>employee_department</w:t>
+      </w:r>
+      <w:proofErr w:type="spellEnd"/>
+    </w:p>
+    <w:p>
+      <w:pPr>
+        <w:pStyle w:val="ListParagraph"/>
+        <w:jc w:val="both"/>
+      </w:pPr>
+      <w:r>
+        <w:t>-------------+---------------+----------------+-----------------+---------------------</w:t>
+      </w:r>
+    </w:p>
+    <w:p>
+      <w:pPr>
+        <w:pStyle w:val="ListParagraph"/>
+        <w:jc w:val="both"/>
+      </w:pPr>
+      <w:r>
+        <w:t xml:space="preserve">         201 | Michael       | MHARTSTE       |           13000 |                  20</w:t>
+      </w:r>
+    </w:p>
+    <w:p>
+      <w:pPr>
+        <w:pStyle w:val="ListParagraph"/>
+        <w:jc w:val="both"/>
+      </w:pPr>
+      <w:r>
+        <w:t xml:space="preserve">         205 | Shelley       | SHIGGINS       |           12008 |                 110</w:t>
+      </w:r>
+    </w:p>
+    <w:p>
+      <w:pPr>
+        <w:pStyle w:val="ListParagraph"/>
+        <w:jc w:val="both"/>
+      </w:pPr>
+      <w:r>
+        <w:t xml:space="preserve">         108 | Nancy         | NGREENBE       |           12008 |                 100</w:t>
+      </w:r>
+    </w:p>
+    <w:p>
+      <w:pPr>
+        <w:pStyle w:val="ListParagraph"/>
+        <w:jc w:val="both"/>
+      </w:pPr>
+      <w:r>
+        <w:t xml:space="preserve">         114 | Den           | DRAPHEAL       |           11000 |                  30</w:t>
+      </w:r>
+    </w:p>
+    <w:p>
+      <w:pPr>
+        <w:pStyle w:val="ListParagraph"/>
+        <w:jc w:val="both"/>
+      </w:pPr>
+      <w:r>
+        <w:t xml:space="preserve">         204 | Hermann       | HBAER          |           10000 |                  70</w:t>
+      </w:r>
+    </w:p>
+    <w:p>
+      <w:pPr>
+        <w:pStyle w:val="ListParagraph"/>
+        <w:jc w:val="both"/>
+      </w:pPr>
+      <w:r>
+        <w:t>(5 rows)</w:t>
+      </w:r>
+    </w:p>
+    <w:p>
+      <w:pPr>
+        <w:pStyle w:val="ListParagraph"/>
+        <w:numPr>
+          <w:ilvl w:val="0"/>
+          <w:numId w:val="3"/>
+        </w:numPr>
+      </w:pPr>
+      <w:proofErr w:type="spellStart"/>
+      <w:r>
+        <w:t>sql_demo</w:t>
+      </w:r>
+      <w:proofErr w:type="spellEnd"/>
+      <w:r>
+        <w:t xml:space="preserve">=# select * from employee order by </w:t>
+      </w:r>
+      <w:proofErr w:type="spellStart"/>
+      <w:r>
+        <w:t>employee_salary</w:t>
+      </w:r>
+      <w:proofErr w:type="spellEnd"/>
+      <w:r>
+        <w:t xml:space="preserve"> </w:t>
+      </w:r>
+      <w:proofErr w:type="spellStart"/>
+      <w:r>
+        <w:t>desc</w:t>
+      </w:r>
+      <w:proofErr w:type="spellEnd"/>
+      <w:r>
+        <w:t xml:space="preserve"> fetch first 3 rows only;</w:t>
+      </w:r>
+    </w:p>
+    <w:p>
+      <w:pPr>
+        <w:pStyle w:val="ListParagraph"/>
+        <w:rPr>
+          <w:b/>
+          <w:bCs/>
+        </w:rPr>
+      </w:pPr>
+      <w:r>
+        <w:rPr>
+          <w:b/>
+          <w:bCs/>
+        </w:rPr>
+        <w:t>---fetch first 3 rows only---</w:t>
+      </w:r>
+    </w:p>
+    <w:p>
+      <w:pPr>
+        <w:pStyle w:val="ListParagraph"/>
+        <w:rPr>
+          <w:b/>
+          <w:bCs/>
+          <w:u w:val="single"/>
+        </w:rPr>
+      </w:pPr>
+      <w:r>
+        <w:rPr>
+          <w:b/>
+          <w:bCs/>
+          <w:u w:val="single"/>
+        </w:rPr>
+        <w:t>Response:</w:t>
+      </w:r>
+    </w:p>
+    <w:p>
+      <w:pPr>
+        <w:pStyle w:val="ListParagraph"/>
+      </w:pPr>
+      <w:proofErr w:type="spellStart"/>
+      <w:r>
+        <w:t>employee_id</w:t>
+      </w:r>
+      <w:proofErr w:type="spellEnd"/>
+      <w:r>
+        <w:t xml:space="preserve"> | </w:t>
+      </w:r>
+      <w:proofErr w:type="spellStart"/>
+      <w:r>
+        <w:t>employee_name</w:t>
+      </w:r>
+      <w:proofErr w:type="spellEnd"/>
+      <w:r>
+        <w:t xml:space="preserve"> | </w:t>
+      </w:r>
+      <w:proofErr w:type="spellStart"/>
+      <w:r>
+        <w:t>employee_email</w:t>
+      </w:r>
+      <w:proofErr w:type="spellEnd"/>
+      <w:r>
+        <w:t xml:space="preserve"> | </w:t>
+      </w:r>
+      <w:proofErr w:type="spellStart"/>
+      <w:r>
+        <w:t>employee_salary</w:t>
+      </w:r>
+      <w:proofErr w:type="spellEnd"/>
+      <w:r>
+        <w:t xml:space="preserve"> | </w:t>
+      </w:r>
+      <w:proofErr w:type="spellStart"/>
+      <w:r>
+        <w:t>employee_department</w:t>
+      </w:r>
+      <w:proofErr w:type="spellEnd"/>
+    </w:p>
+    <w:p>
+      <w:pPr>
+        <w:pStyle w:val="ListParagraph"/>
+      </w:pPr>
+      <w:r>
+        <w:t>-------------+---------------+----------------+-----------------+---------------------</w:t>
+      </w:r>
+    </w:p>
+    <w:p>
+      <w:pPr>
+        <w:pStyle w:val="ListParagraph"/>
+      </w:pPr>
+      <w:r>
+        <w:t xml:space="preserve">         100 | Steven        | SKING          |           24000 |                  90</w:t>
+      </w:r>
+    </w:p>
+    <w:p>
+      <w:pPr>
+        <w:pStyle w:val="ListParagraph"/>
+      </w:pPr>
+      <w:r>
+        <w:t xml:space="preserve">         101 | Neena         | NKOCHHAR       |           17000 |                  90</w:t>
+      </w:r>
+    </w:p>
+    <w:p>
+      <w:pPr>
+        <w:pStyle w:val="ListParagraph"/>
+      </w:pPr>
+      <w:r>
+        <w:t xml:space="preserve">         102 | Lex           | LDEHAAN        |           17000 |                  90</w:t>
+      </w:r>
+    </w:p>
+    <w:p>
+      <w:pPr>
+        <w:pStyle w:val="ListParagraph"/>
+      </w:pPr>
+      <w:r>
+        <w:t>(3 rows)</w:t>
+      </w:r>
+    </w:p>
+    <w:p>
+      <w:pPr>
+        <w:pStyle w:val="ListParagraph"/>
+      </w:pPr>
+    </w:p>
+    <w:p>
+      <w:pPr>
+        <w:pStyle w:val="ListParagraph"/>
+        <w:numPr>
+          <w:ilvl w:val="0"/>
+          <w:numId w:val="3"/>
+        </w:numPr>
+        <w:jc w:val="both"/>
+      </w:pPr>
+      <w:proofErr w:type="spellStart"/>
+      <w:r>
+        <w:t>sql_demo</w:t>
+      </w:r>
+      <w:proofErr w:type="spellEnd"/>
+      <w:r>
+        <w:t xml:space="preserve">=# select * from employee order by </w:t>
+      </w:r>
+      <w:proofErr w:type="spellStart"/>
+      <w:r>
+        <w:t>employee_salary</w:t>
+      </w:r>
+      <w:proofErr w:type="spellEnd"/>
+      <w:r>
+        <w:t xml:space="preserve"> </w:t>
+      </w:r>
+      <w:proofErr w:type="spellStart"/>
+      <w:r>
+        <w:t>desc</w:t>
+      </w:r>
+      <w:proofErr w:type="spellEnd"/>
+      <w:r>
+        <w:t xml:space="preserve"> offset 3 </w:t>
+      </w:r>
+      <w:proofErr w:type="gramStart"/>
+      <w:r>
+        <w:t>fetch</w:t>
+      </w:r>
+      <w:proofErr w:type="gramEnd"/>
+      <w:r>
+        <w:t xml:space="preserve"> first 3 rows only;</w:t>
+      </w:r>
+      <w:r>
+        <w:t xml:space="preserve"> </w:t>
+      </w:r>
+      <w:r>
+        <w:rPr>
+          <w:b/>
+          <w:bCs/>
+        </w:rPr>
+        <w:t>---works same as of limit and offset---</w:t>
+      </w:r>
+    </w:p>
+    <w:p>
+      <w:pPr>
+        <w:pStyle w:val="ListParagraph"/>
+        <w:jc w:val="both"/>
+        <w:rPr>
+          <w:u w:val="single"/>
+        </w:rPr>
+      </w:pPr>
+      <w:r>
+        <w:rPr>
+          <w:b/>
+          <w:bCs/>
+          <w:u w:val="single"/>
+        </w:rPr>
+        <w:t>Response:</w:t>
+      </w:r>
+    </w:p>
+    <w:p>
+      <w:pPr>
+        <w:pStyle w:val="ListParagraph"/>
+        <w:jc w:val="both"/>
+      </w:pPr>
+      <w:proofErr w:type="spellStart"/>
+      <w:r>
+        <w:t>employee_id</w:t>
+      </w:r>
+      <w:proofErr w:type="spellEnd"/>
+      <w:r>
+        <w:t xml:space="preserve"> | </w:t>
+      </w:r>
+      <w:proofErr w:type="spellStart"/>
+      <w:r>
+        <w:t>employee_name</w:t>
+      </w:r>
+      <w:proofErr w:type="spellEnd"/>
+      <w:r>
+        <w:t xml:space="preserve"> | </w:t>
+      </w:r>
+      <w:proofErr w:type="spellStart"/>
+      <w:r>
+        <w:t>employee_email</w:t>
+      </w:r>
+      <w:proofErr w:type="spellEnd"/>
+      <w:r>
+        <w:t xml:space="preserve"> | </w:t>
+      </w:r>
+      <w:proofErr w:type="spellStart"/>
+      <w:r>
+        <w:t>employee_salary</w:t>
+      </w:r>
+      <w:proofErr w:type="spellEnd"/>
+      <w:r>
+        <w:t xml:space="preserve"> | </w:t>
+      </w:r>
+      <w:proofErr w:type="spellStart"/>
+      <w:r>
+        <w:t>employee_department</w:t>
+      </w:r>
+      <w:proofErr w:type="spellEnd"/>
+    </w:p>
+    <w:p>
+      <w:pPr>
+        <w:pStyle w:val="ListParagraph"/>
+        <w:jc w:val="both"/>
+      </w:pPr>
+      <w:r>
+        <w:t>-------------+---------------+----------------+-----------------+---------------------</w:t>
+      </w:r>
+    </w:p>
+    <w:p>
+      <w:pPr>
+        <w:pStyle w:val="ListParagraph"/>
+        <w:jc w:val="both"/>
+      </w:pPr>
+      <w:r>
+        <w:t xml:space="preserve">         201 | Michael       | MHARTSTE       |           13000 |                  20</w:t>
+      </w:r>
+    </w:p>
+    <w:p>
+      <w:pPr>
+        <w:pStyle w:val="ListParagraph"/>
+        <w:jc w:val="both"/>
+      </w:pPr>
+      <w:r>
+        <w:t xml:space="preserve">         205 | Shelley       | SHIGGINS       |           12008 |                 110</w:t>
+      </w:r>
+    </w:p>
+    <w:p>
+      <w:pPr>
+        <w:pStyle w:val="ListParagraph"/>
+        <w:jc w:val="both"/>
+      </w:pPr>
+      <w:r>
+        <w:t xml:space="preserve">         108 | Nancy         | NGREENBE       |           12008 |                 100</w:t>
+      </w:r>
+    </w:p>
+    <w:p>
+      <w:pPr>
+        <w:pStyle w:val="ListParagraph"/>
+        <w:jc w:val="both"/>
+      </w:pPr>
+      <w:r>
+        <w:t>(3 rows)</w:t>
+      </w:r>
+    </w:p>
+    <w:p>
+      <w:pPr>
+        <w:pStyle w:val="ListParagraph"/>
+        <w:jc w:val="both"/>
+      </w:pPr>
+    </w:p>
+    <w:p>
+      <w:pPr>
+        <w:pStyle w:val="ListParagraph"/>
+        <w:jc w:val="both"/>
+        <w:rPr>
+          <w:b/>
+          <w:bCs/>
+        </w:rPr>
+      </w:pPr>
+      <w:r>
+        <w:rPr>
+          <w:b/>
+          <w:bCs/>
+        </w:rPr>
+        <w:t xml:space="preserve">Note: Like Operator </w:t>
+      </w:r>
+      <w:r>
+        <w:rPr>
+          <w:b/>
+          <w:bCs/>
+        </w:rPr>
+        <w:sym w:font="Wingdings" w:char="F0E0"/>
+      </w:r>
+      <w:r>
+        <w:rPr>
+          <w:b/>
+          <w:bCs/>
+        </w:rPr>
+        <w:t xml:space="preserve"> it is a pattern matching.</w:t>
+      </w:r>
+    </w:p>
+    <w:p>
+      <w:pPr>
+        <w:pStyle w:val="ListParagraph"/>
+        <w:numPr>
+          <w:ilvl w:val="0"/>
+          <w:numId w:val="3"/>
+        </w:numPr>
+      </w:pPr>
+      <w:proofErr w:type="spellStart"/>
+      <w:r>
+        <w:t>sql_demo</w:t>
+      </w:r>
+      <w:proofErr w:type="spellEnd"/>
+      <w:r>
+        <w:t xml:space="preserve">=# select </w:t>
+      </w:r>
+      <w:proofErr w:type="spellStart"/>
+      <w:r>
+        <w:t>employee_name</w:t>
+      </w:r>
+      <w:proofErr w:type="spellEnd"/>
+      <w:r>
+        <w:t xml:space="preserve">, </w:t>
+      </w:r>
+      <w:proofErr w:type="spellStart"/>
+      <w:r>
+        <w:t>employee_email</w:t>
+      </w:r>
+      <w:proofErr w:type="spellEnd"/>
+      <w:r>
+        <w:t xml:space="preserve"> from employee where </w:t>
+      </w:r>
+      <w:proofErr w:type="spellStart"/>
+      <w:r>
+        <w:t>employee_</w:t>
+      </w:r>
+      <w:proofErr w:type="gramStart"/>
+      <w:r>
+        <w:t>name</w:t>
+      </w:r>
+      <w:proofErr w:type="spellEnd"/>
+      <w:r>
+        <w:t xml:space="preserve">  like</w:t>
+      </w:r>
+      <w:proofErr w:type="gramEnd"/>
+      <w:r>
+        <w:t xml:space="preserve"> 'B%';</w:t>
+      </w:r>
+      <w:r>
+        <w:t xml:space="preserve"> </w:t>
+      </w:r>
+      <w:r>
+        <w:rPr>
+          <w:b/>
+          <w:bCs/>
+        </w:rPr>
+        <w:t>---name pattern matching</w:t>
+      </w:r>
+      <w:r>
+        <w:rPr>
+          <w:b/>
+          <w:bCs/>
+        </w:rPr>
+        <w:t xml:space="preserve"> where starting letter must be B rest any letters</w:t>
+      </w:r>
+      <w:r>
+        <w:rPr>
+          <w:b/>
+          <w:bCs/>
+        </w:rPr>
+        <w:t>---</w:t>
+      </w:r>
+    </w:p>
+    <w:p>
+      <w:pPr>
+        <w:pStyle w:val="ListParagraph"/>
+        <w:rPr>
+          <w:b/>
+          <w:bCs/>
+          <w:u w:val="single"/>
+        </w:rPr>
+      </w:pPr>
+      <w:r>
+        <w:rPr>
+          <w:b/>
+          <w:bCs/>
+          <w:u w:val="single"/>
+        </w:rPr>
+        <w:t>Response:</w:t>
+      </w:r>
+    </w:p>
+    <w:p>
+      <w:pPr>
+        <w:pStyle w:val="ListParagraph"/>
+      </w:pPr>
+      <w:r>
+        <w:t xml:space="preserve"> </w:t>
+      </w:r>
+      <w:proofErr w:type="spellStart"/>
+      <w:r>
+        <w:t>employee_name</w:t>
+      </w:r>
+      <w:proofErr w:type="spellEnd"/>
+      <w:r>
+        <w:t xml:space="preserve"> | </w:t>
+      </w:r>
+      <w:proofErr w:type="spellStart"/>
+      <w:r>
+        <w:t>employee_email</w:t>
+      </w:r>
+      <w:proofErr w:type="spellEnd"/>
+    </w:p>
+    <w:p>
+      <w:pPr>
+        <w:pStyle w:val="ListParagraph"/>
+      </w:pPr>
+      <w:r>
+        <w:t>---------------+----------------</w:t>
+      </w:r>
+    </w:p>
+    <w:p>
+      <w:pPr>
+        <w:pStyle w:val="ListParagraph"/>
+      </w:pPr>
+      <w:r>
+        <w:t xml:space="preserve"> Bruce         | BERNST</w:t>
+      </w:r>
+    </w:p>
+    <w:p>
+      <w:pPr>
+        <w:pStyle w:val="ListParagraph"/>
+      </w:pPr>
+      <w:r>
+        <w:t>(1 row)</w:t>
+      </w:r>
+    </w:p>
+    <w:p>
+      <w:pPr>
+        <w:pStyle w:val="ListParagraph"/>
+      </w:pPr>
+    </w:p>
+    <w:p>
+      <w:pPr>
+        <w:pStyle w:val="ListParagraph"/>
+        <w:numPr>
+          <w:ilvl w:val="0"/>
+          <w:numId w:val="3"/>
+        </w:numPr>
+      </w:pPr>
+      <w:proofErr w:type="spellStart"/>
+      <w:r>
+        <w:t>sql_demo</w:t>
+      </w:r>
+      <w:proofErr w:type="spellEnd"/>
+      <w:r>
+        <w:t xml:space="preserve">=# select </w:t>
+      </w:r>
+      <w:proofErr w:type="spellStart"/>
+      <w:r>
+        <w:t>employee_name</w:t>
+      </w:r>
+      <w:proofErr w:type="spellEnd"/>
+      <w:r>
+        <w:t xml:space="preserve">, </w:t>
+      </w:r>
+      <w:proofErr w:type="spellStart"/>
+      <w:r>
+        <w:t>employee_email</w:t>
+      </w:r>
+      <w:proofErr w:type="spellEnd"/>
+      <w:r>
+        <w:t xml:space="preserve"> from employee where </w:t>
+      </w:r>
+      <w:proofErr w:type="spellStart"/>
+      <w:r>
+        <w:t>employee_name</w:t>
+      </w:r>
+      <w:proofErr w:type="spellEnd"/>
+      <w:r>
+        <w:t xml:space="preserve"> like '%y';</w:t>
+      </w:r>
+      <w:r>
+        <w:t xml:space="preserve"> </w:t>
+      </w:r>
+      <w:r>
+        <w:rPr>
+          <w:b/>
+          <w:bCs/>
+        </w:rPr>
+        <w:t>---name pattern matching</w:t>
+      </w:r>
+      <w:r>
+        <w:rPr>
+          <w:b/>
+          <w:bCs/>
+        </w:rPr>
+        <w:t xml:space="preserve"> where starting letter must be </w:t>
+      </w:r>
+      <w:r>
+        <w:rPr>
+          <w:b/>
+          <w:bCs/>
+        </w:rPr>
+        <w:t>any</w:t>
+      </w:r>
+      <w:r>
+        <w:rPr>
+          <w:b/>
+          <w:bCs/>
+        </w:rPr>
+        <w:t xml:space="preserve"> </w:t>
+      </w:r>
+      <w:r>
+        <w:rPr>
+          <w:b/>
+          <w:bCs/>
+        </w:rPr>
+        <w:t>but ending letter is y</w:t>
+      </w:r>
+      <w:r>
+        <w:rPr>
+          <w:b/>
+          <w:bCs/>
+        </w:rPr>
+        <w:t>---</w:t>
+      </w:r>
+    </w:p>
+    <w:p>
+      <w:pPr>
+        <w:pStyle w:val="ListParagraph"/>
+        <w:jc w:val="both"/>
+      </w:pPr>
+    </w:p>
+    <w:p>
+      <w:pPr>
+        <w:pStyle w:val="ListParagraph"/>
+        <w:jc w:val="both"/>
+        <w:rPr>
+          <w:b/>
+          <w:bCs/>
+          <w:u w:val="single"/>
+        </w:rPr>
+      </w:pPr>
+      <w:r>
+        <w:rPr>
+          <w:b/>
+          <w:bCs/>
+          <w:u w:val="single"/>
+        </w:rPr>
+        <w:lastRenderedPageBreak/>
+        <w:t>Response:</w:t>
+      </w:r>
+    </w:p>
+    <w:p>
+      <w:pPr>
+        <w:pStyle w:val="ListParagraph"/>
+        <w:jc w:val="both"/>
+      </w:pPr>
+      <w:proofErr w:type="spellStart"/>
+      <w:r>
+        <w:t>employee_name</w:t>
+      </w:r>
+      <w:proofErr w:type="spellEnd"/>
+      <w:r>
+        <w:t xml:space="preserve"> | </w:t>
+      </w:r>
+      <w:proofErr w:type="spellStart"/>
+      <w:r>
+        <w:t>employee_email</w:t>
+      </w:r>
+      <w:proofErr w:type="spellEnd"/>
+    </w:p>
+    <w:p>
+      <w:pPr>
+        <w:pStyle w:val="ListParagraph"/>
+        <w:jc w:val="both"/>
+      </w:pPr>
+      <w:r>
+        <w:t>---------------+----------------</w:t>
+      </w:r>
+    </w:p>
+    <w:p>
+      <w:pPr>
+        <w:pStyle w:val="ListParagraph"/>
+        <w:jc w:val="both"/>
+      </w:pPr>
+      <w:r>
+        <w:t xml:space="preserve"> Shelley       | SHIGGINS</w:t>
+      </w:r>
+    </w:p>
+    <w:p>
+      <w:pPr>
+        <w:pStyle w:val="ListParagraph"/>
+        <w:jc w:val="both"/>
+      </w:pPr>
+      <w:r>
+        <w:t xml:space="preserve"> Nancy         | NGREENBE</w:t>
+      </w:r>
+    </w:p>
+    <w:p>
+      <w:pPr>
+        <w:pStyle w:val="ListParagraph"/>
+        <w:jc w:val="both"/>
+      </w:pPr>
+      <w:r>
+        <w:t xml:space="preserve"> Guy           | GHIMURO</w:t>
+      </w:r>
+    </w:p>
+    <w:p>
+      <w:pPr>
+        <w:pStyle w:val="ListParagraph"/>
+        <w:jc w:val="both"/>
+      </w:pPr>
+      <w:r>
+        <w:t>(3 rows)</w:t>
+      </w:r>
+    </w:p>
+    <w:p>
+      <w:pPr>
+        <w:pStyle w:val="ListParagraph"/>
+      </w:pPr>
+    </w:p>
+    <w:p>
+      <w:pPr>
+        <w:pStyle w:val="ListParagraph"/>
+        <w:numPr>
+          <w:ilvl w:val="0"/>
+          <w:numId w:val="3"/>
+        </w:numPr>
+        <w:jc w:val="both"/>
+      </w:pPr>
+      <w:proofErr w:type="spellStart"/>
+      <w:r>
+        <w:t>sql_demo</w:t>
+      </w:r>
+      <w:proofErr w:type="spellEnd"/>
+      <w:r>
+        <w:t xml:space="preserve">=# select </w:t>
+      </w:r>
+      <w:proofErr w:type="spellStart"/>
+      <w:r>
+        <w:t>employee_name</w:t>
+      </w:r>
+      <w:proofErr w:type="spellEnd"/>
+      <w:r>
+        <w:t xml:space="preserve">, </w:t>
+      </w:r>
+      <w:proofErr w:type="spellStart"/>
+      <w:r>
+        <w:t>employee_email</w:t>
+      </w:r>
+      <w:proofErr w:type="spellEnd"/>
+      <w:r>
+        <w:t xml:space="preserve"> from employee where </w:t>
+      </w:r>
+      <w:proofErr w:type="spellStart"/>
+      <w:r>
+        <w:t>employee_name</w:t>
+      </w:r>
+      <w:proofErr w:type="spellEnd"/>
+      <w:r>
+        <w:t xml:space="preserve"> like '%</w:t>
+      </w:r>
+      <w:proofErr w:type="spellStart"/>
+      <w:r>
+        <w:t>ll</w:t>
+      </w:r>
+      <w:proofErr w:type="spellEnd"/>
+      <w:r>
+        <w:t>%';</w:t>
+      </w:r>
+      <w:r>
+        <w:t xml:space="preserve"> </w:t>
+      </w:r>
+      <w:r>
+        <w:rPr>
+          <w:b/>
+          <w:bCs/>
+        </w:rPr>
+        <w:t>---beginning and end can be any but in middle there must be specified string---</w:t>
+      </w:r>
+    </w:p>
+    <w:p>
+      <w:pPr>
+        <w:pStyle w:val="ListParagraph"/>
+        <w:jc w:val="both"/>
+        <w:rPr>
+          <w:u w:val="single"/>
+        </w:rPr>
+      </w:pPr>
+      <w:r>
+        <w:rPr>
+          <w:b/>
+          <w:bCs/>
+          <w:u w:val="single"/>
+        </w:rPr>
+        <w:t>Response:</w:t>
+      </w:r>
+    </w:p>
+    <w:p>
+      <w:pPr>
+        <w:pStyle w:val="ListParagraph"/>
+        <w:jc w:val="both"/>
+      </w:pPr>
+      <w:r>
+        <w:t xml:space="preserve"> </w:t>
+      </w:r>
+      <w:proofErr w:type="spellStart"/>
+      <w:r>
+        <w:t>employee_name</w:t>
+      </w:r>
+      <w:proofErr w:type="spellEnd"/>
+      <w:r>
+        <w:t xml:space="preserve"> | </w:t>
+      </w:r>
+      <w:proofErr w:type="spellStart"/>
+      <w:r>
+        <w:t>employee_email</w:t>
+      </w:r>
+      <w:proofErr w:type="spellEnd"/>
+    </w:p>
+    <w:p>
+      <w:pPr>
+        <w:pStyle w:val="ListParagraph"/>
+        <w:jc w:val="both"/>
+      </w:pPr>
+      <w:r>
+        <w:t>---------------+----------------</w:t>
+      </w:r>
+    </w:p>
+    <w:p>
+      <w:pPr>
+        <w:pStyle w:val="ListParagraph"/>
+        <w:jc w:val="both"/>
+      </w:pPr>
+      <w:r>
+        <w:t xml:space="preserve"> Shelley       | SHIGGINS</w:t>
+      </w:r>
+    </w:p>
+    <w:p>
+      <w:pPr>
+        <w:pStyle w:val="ListParagraph"/>
+        <w:jc w:val="both"/>
+      </w:pPr>
+      <w:r>
+        <w:t xml:space="preserve"> William       | WGIETZ</w:t>
+      </w:r>
+    </w:p>
+    <w:p>
+      <w:pPr>
+        <w:pStyle w:val="ListParagraph"/>
+        <w:jc w:val="both"/>
+      </w:pPr>
+      <w:r>
+        <w:t xml:space="preserve"> Valli         | VPATABAL</w:t>
+      </w:r>
+    </w:p>
+    <w:p>
+      <w:pPr>
+        <w:pStyle w:val="ListParagraph"/>
+        <w:jc w:val="both"/>
+      </w:pPr>
+      <w:r>
+        <w:t xml:space="preserve"> Shelli        | SBAIDA</w:t>
+      </w:r>
+    </w:p>
+    <w:p>
+      <w:pPr>
+        <w:pStyle w:val="ListParagraph"/>
+        <w:jc w:val="both"/>
+      </w:pPr>
+      <w:r>
+        <w:t>(4 rows)</w:t>
+      </w:r>
+    </w:p>
+    <w:p>
+      <w:pPr>
+        <w:pStyle w:val="ListParagraph"/>
+        <w:jc w:val="both"/>
+      </w:pPr>
+    </w:p>
+    <w:p>
+      <w:pPr>
+        <w:pStyle w:val="ListParagraph"/>
+        <w:numPr>
+          <w:ilvl w:val="0"/>
+          <w:numId w:val="3"/>
+        </w:numPr>
+      </w:pPr>
+      <w:proofErr w:type="spellStart"/>
+      <w:r>
+        <w:t>sql_demo</w:t>
+      </w:r>
+      <w:proofErr w:type="spellEnd"/>
+      <w:r>
+        <w:t xml:space="preserve">=# select </w:t>
+      </w:r>
+      <w:proofErr w:type="spellStart"/>
+      <w:r>
+        <w:t>employee_name</w:t>
+      </w:r>
+      <w:proofErr w:type="spellEnd"/>
+      <w:r>
+        <w:t xml:space="preserve">, </w:t>
+      </w:r>
+      <w:proofErr w:type="spellStart"/>
+      <w:r>
+        <w:t>employee_email</w:t>
+      </w:r>
+      <w:proofErr w:type="spellEnd"/>
+      <w:r>
+        <w:t xml:space="preserve"> from employee where </w:t>
+      </w:r>
+      <w:proofErr w:type="spellStart"/>
+      <w:r>
+        <w:t>employee_name</w:t>
+      </w:r>
+      <w:proofErr w:type="spellEnd"/>
+      <w:r>
+        <w:t xml:space="preserve"> like '_h%</w:t>
+      </w:r>
+      <w:proofErr w:type="gramStart"/>
+      <w:r>
+        <w:t>';</w:t>
+      </w:r>
+      <w:r>
+        <w:rPr>
+          <w:b/>
+          <w:bCs/>
+        </w:rPr>
+        <w:t>---</w:t>
+      </w:r>
+      <w:proofErr w:type="gramEnd"/>
+      <w:r>
+        <w:rPr>
+          <w:b/>
+          <w:bCs/>
+        </w:rPr>
+        <w:t xml:space="preserve"> apart from starting first character second character should match and rest any character---</w:t>
+      </w:r>
+    </w:p>
+    <w:p>
+      <w:pPr>
+        <w:pStyle w:val="ListParagraph"/>
+        <w:rPr>
+          <w:u w:val="single"/>
+        </w:rPr>
+      </w:pPr>
+      <w:r>
+        <w:rPr>
+          <w:b/>
+          <w:bCs/>
+          <w:u w:val="single"/>
+        </w:rPr>
+        <w:t>Response:</w:t>
+      </w:r>
+    </w:p>
+    <w:p>
+      <w:pPr>
+        <w:pStyle w:val="ListParagraph"/>
+      </w:pPr>
+      <w:r>
+        <w:t xml:space="preserve"> </w:t>
+      </w:r>
+      <w:proofErr w:type="spellStart"/>
+      <w:r>
+        <w:t>employee_name</w:t>
+      </w:r>
+      <w:proofErr w:type="spellEnd"/>
+      <w:r>
+        <w:t xml:space="preserve"> | </w:t>
+      </w:r>
+      <w:proofErr w:type="spellStart"/>
+      <w:r>
+        <w:t>employee_email</w:t>
+      </w:r>
+      <w:proofErr w:type="spellEnd"/>
+    </w:p>
+    <w:p>
+      <w:pPr>
+        <w:pStyle w:val="ListParagraph"/>
+      </w:pPr>
+      <w:r>
+        <w:t>---------------+----------------</w:t>
+      </w:r>
+    </w:p>
+    <w:p>
+      <w:pPr>
+        <w:pStyle w:val="ListParagraph"/>
+      </w:pPr>
+      <w:r>
+        <w:t xml:space="preserve"> Shelley       | SHIGGINS</w:t>
+      </w:r>
+    </w:p>
+    <w:p>
+      <w:pPr>
+        <w:pStyle w:val="ListParagraph"/>
+      </w:pPr>
+      <w:r>
+        <w:t xml:space="preserve"> Shelli        | SBAIDA</w:t>
+      </w:r>
+    </w:p>
+    <w:p>
+      <w:pPr>
+        <w:pStyle w:val="ListParagraph"/>
+      </w:pPr>
+      <w:r>
+        <w:t xml:space="preserve"> Shanta        | SVOLLMAN</w:t>
+      </w:r>
+    </w:p>
+    <w:p>
+      <w:pPr>
+        <w:pStyle w:val="ListParagraph"/>
+      </w:pPr>
+      <w:r>
+        <w:t>(3 rows)</w:t>
+      </w:r>
+    </w:p>
+    <w:p>
+      <w:pPr>
+        <w:pStyle w:val="ListParagraph"/>
+      </w:pPr>
+    </w:p>
+    <w:p>
+      <w:pPr>
+        <w:pStyle w:val="ListParagraph"/>
+        <w:numPr>
+          <w:ilvl w:val="0"/>
+          <w:numId w:val="3"/>
+        </w:numPr>
+        <w:jc w:val="both"/>
+      </w:pPr>
+      <w:proofErr w:type="spellStart"/>
+      <w:r>
+        <w:t>sql_demo</w:t>
+      </w:r>
+      <w:proofErr w:type="spellEnd"/>
+      <w:r>
+        <w:t>=# select sum(</w:t>
+      </w:r>
+      <w:proofErr w:type="spellStart"/>
+      <w:r>
+        <w:t>employee_salary</w:t>
+      </w:r>
+      <w:proofErr w:type="spellEnd"/>
+      <w:r>
+        <w:t>) from employee;</w:t>
+      </w:r>
+      <w:r>
+        <w:t xml:space="preserve"> </w:t>
+      </w:r>
+      <w:r>
+        <w:rPr>
+          <w:b/>
+          <w:bCs/>
+        </w:rPr>
+        <w:t xml:space="preserve">---to use </w:t>
+      </w:r>
+      <w:proofErr w:type="spellStart"/>
+      <w:r>
+        <w:rPr>
+          <w:b/>
+          <w:bCs/>
+        </w:rPr>
+        <w:t>sql</w:t>
+      </w:r>
+      <w:proofErr w:type="spellEnd"/>
+      <w:r>
+        <w:rPr>
+          <w:b/>
+          <w:bCs/>
+        </w:rPr>
+        <w:t xml:space="preserve"> functions---</w:t>
+      </w:r>
+    </w:p>
+    <w:p>
+      <w:pPr>
+        <w:pStyle w:val="ListParagraph"/>
+        <w:jc w:val="both"/>
+        <w:rPr>
+          <w:b/>
+          <w:bCs/>
+          <w:u w:val="single"/>
+        </w:rPr>
+      </w:pPr>
+      <w:r>
+        <w:rPr>
+          <w:b/>
+          <w:bCs/>
+          <w:u w:val="single"/>
+        </w:rPr>
+        <w:t>Response:</w:t>
+      </w:r>
+    </w:p>
+    <w:p>
+      <w:pPr>
+        <w:pStyle w:val="ListParagraph"/>
+        <w:jc w:val="both"/>
+      </w:pPr>
+      <w:r>
+        <w:t>sum</w:t>
+      </w:r>
+    </w:p>
+    <w:p>
+      <w:pPr>
+        <w:pStyle w:val="ListParagraph"/>
+        <w:jc w:val="both"/>
+      </w:pPr>
+      <w:r>
+        <w:t>--------</w:t>
+      </w:r>
+    </w:p>
+    <w:p>
+      <w:pPr>
+        <w:pStyle w:val="ListParagraph"/>
+        <w:jc w:val="both"/>
+      </w:pPr>
+      <w:r>
+        <w:t xml:space="preserve"> 309116</w:t>
+      </w:r>
+    </w:p>
+    <w:p>
+      <w:pPr>
+        <w:pStyle w:val="ListParagraph"/>
+        <w:jc w:val="both"/>
+      </w:pPr>
+      <w:r>
+        <w:t>(1 row)</w:t>
+      </w:r>
+    </w:p>
+    <w:p>
+      <w:pPr>
+        <w:pStyle w:val="ListParagraph"/>
+        <w:numPr>
+          <w:ilvl w:val="0"/>
+          <w:numId w:val="3"/>
+        </w:numPr>
+      </w:pPr>
+      <w:proofErr w:type="spellStart"/>
+      <w:r>
+        <w:t>sql_demo</w:t>
+      </w:r>
+      <w:proofErr w:type="spellEnd"/>
+      <w:r>
+        <w:t>=# select sum(</w:t>
+      </w:r>
+      <w:proofErr w:type="spellStart"/>
+      <w:r>
+        <w:t>employee_salary</w:t>
+      </w:r>
+      <w:proofErr w:type="spellEnd"/>
+      <w:r>
+        <w:t xml:space="preserve">) as </w:t>
+      </w:r>
+      <w:proofErr w:type="spellStart"/>
+      <w:r>
+        <w:t>total_salary</w:t>
+      </w:r>
+      <w:proofErr w:type="spellEnd"/>
+      <w:r>
+        <w:t xml:space="preserve"> from employee;</w:t>
+      </w:r>
+    </w:p>
+    <w:p>
+      <w:pPr>
+        <w:pStyle w:val="ListParagraph"/>
+        <w:rPr>
+          <w:b/>
+          <w:bCs/>
+        </w:rPr>
+      </w:pPr>
+      <w:r>
+        <w:rPr>
+          <w:b/>
+          <w:bCs/>
+        </w:rPr>
+        <w:t>---change the column name with the alias name---</w:t>
+      </w:r>
+    </w:p>
+    <w:p>
+      <w:pPr>
+        <w:pStyle w:val="ListParagraph"/>
+        <w:rPr>
+          <w:b/>
+          <w:bCs/>
+          <w:u w:val="single"/>
+        </w:rPr>
+      </w:pPr>
+      <w:r>
+        <w:rPr>
+          <w:b/>
+          <w:bCs/>
+          <w:u w:val="single"/>
+        </w:rPr>
+        <w:t>Response:</w:t>
+      </w:r>
+    </w:p>
+    <w:p>
+      <w:pPr>
+        <w:pStyle w:val="ListParagraph"/>
+      </w:pPr>
+      <w:r>
+        <w:t xml:space="preserve"> </w:t>
+      </w:r>
+      <w:proofErr w:type="spellStart"/>
+      <w:r>
+        <w:t>total_salary</w:t>
+      </w:r>
+      <w:proofErr w:type="spellEnd"/>
+    </w:p>
+    <w:p>
+      <w:pPr>
+        <w:pStyle w:val="ListParagraph"/>
+      </w:pPr>
+      <w:r>
+        <w:t>--------------</w:t>
+      </w:r>
+    </w:p>
+    <w:p>
+      <w:pPr>
+        <w:pStyle w:val="ListParagraph"/>
+      </w:pPr>
+      <w:r>
+        <w:t xml:space="preserve">       309116</w:t>
+      </w:r>
+    </w:p>
+    <w:p>
+      <w:pPr>
+        <w:pStyle w:val="ListParagraph"/>
+      </w:pPr>
+      <w:r>
+        <w:t>(1 row)</w:t>
+      </w:r>
+    </w:p>
+    <w:p>
+      <w:pPr>
+        <w:pStyle w:val="ListParagraph"/>
+      </w:pPr>
+    </w:p>
+    <w:p>
+      <w:pPr>
+        <w:pStyle w:val="ListParagraph"/>
+      </w:pPr>
+    </w:p>
+    <w:p>
+      <w:pPr>
+        <w:pStyle w:val="ListParagraph"/>
+      </w:pPr>
+    </w:p>
+    <w:p>
+      <w:pPr>
+        <w:pStyle w:val="ListParagraph"/>
+      </w:pPr>
+    </w:p>
+    <w:p>
+      <w:pPr>
+        <w:pStyle w:val="ListParagraph"/>
+      </w:pPr>
+    </w:p>
+    <w:p>
+      <w:pPr>
+        <w:pStyle w:val="ListParagraph"/>
+        <w:numPr>
+          <w:ilvl w:val="0"/>
+          <w:numId w:val="3"/>
+        </w:numPr>
+        <w:jc w:val="both"/>
+      </w:pPr>
+      <w:proofErr w:type="spellStart"/>
+      <w:r>
+        <w:lastRenderedPageBreak/>
+        <w:t>sql_demo</w:t>
+      </w:r>
+      <w:proofErr w:type="spellEnd"/>
+      <w:r>
+        <w:t xml:space="preserve">=# select </w:t>
+      </w:r>
+      <w:proofErr w:type="spellStart"/>
+      <w:r>
+        <w:t>avg</w:t>
+      </w:r>
+      <w:proofErr w:type="spellEnd"/>
+      <w:r>
+        <w:t>(</w:t>
+      </w:r>
+      <w:proofErr w:type="spellStart"/>
+      <w:r>
+        <w:t>employee_salary</w:t>
+      </w:r>
+      <w:proofErr w:type="spellEnd"/>
+      <w:r>
+        <w:t xml:space="preserve">) as </w:t>
+      </w:r>
+      <w:proofErr w:type="spellStart"/>
+      <w:r>
+        <w:t>total_avg_salary</w:t>
+      </w:r>
+      <w:proofErr w:type="spellEnd"/>
+      <w:r>
+        <w:t xml:space="preserve"> from employee;</w:t>
+      </w:r>
+    </w:p>
+    <w:p>
+      <w:pPr>
+        <w:pStyle w:val="ListParagraph"/>
+        <w:jc w:val="both"/>
+        <w:rPr>
+          <w:b/>
+          <w:bCs/>
+        </w:rPr>
+      </w:pPr>
+      <w:r>
+        <w:rPr>
+          <w:b/>
+          <w:bCs/>
+        </w:rPr>
+        <w:t>---</w:t>
+      </w:r>
+      <w:proofErr w:type="spellStart"/>
+      <w:r>
+        <w:rPr>
+          <w:b/>
+          <w:bCs/>
+        </w:rPr>
+        <w:t>avg</w:t>
+      </w:r>
+      <w:proofErr w:type="spellEnd"/>
+      <w:r>
+        <w:rPr>
+          <w:b/>
+          <w:bCs/>
+        </w:rPr>
+        <w:t xml:space="preserve"> </w:t>
+      </w:r>
+      <w:proofErr w:type="spellStart"/>
+      <w:r>
+        <w:rPr>
+          <w:b/>
+          <w:bCs/>
+        </w:rPr>
+        <w:t>sql</w:t>
+      </w:r>
+      <w:proofErr w:type="spellEnd"/>
+      <w:r>
+        <w:rPr>
+          <w:b/>
+          <w:bCs/>
+        </w:rPr>
+        <w:t xml:space="preserve"> function---</w:t>
+      </w:r>
+    </w:p>
+    <w:p>
+      <w:pPr>
+        <w:pStyle w:val="ListParagraph"/>
+        <w:jc w:val="both"/>
+        <w:rPr>
+          <w:b/>
+          <w:bCs/>
+          <w:u w:val="single"/>
+        </w:rPr>
+      </w:pPr>
+      <w:r>
+        <w:rPr>
+          <w:b/>
+          <w:bCs/>
+          <w:u w:val="single"/>
+        </w:rPr>
+        <w:t>Response:</w:t>
+      </w:r>
+    </w:p>
+    <w:p>
+      <w:pPr>
+        <w:pStyle w:val="ListParagraph"/>
+        <w:jc w:val="both"/>
+      </w:pPr>
+      <w:r>
+        <w:t xml:space="preserve">   </w:t>
+      </w:r>
+      <w:proofErr w:type="spellStart"/>
+      <w:r>
+        <w:t>total_avg_salary</w:t>
+      </w:r>
+      <w:proofErr w:type="spellEnd"/>
+    </w:p>
+    <w:p>
+      <w:pPr>
+        <w:pStyle w:val="ListParagraph"/>
+        <w:jc w:val="both"/>
+      </w:pPr>
+      <w:r>
+        <w:t>-----------------------</w:t>
+      </w:r>
+    </w:p>
+    <w:p>
+      <w:pPr>
+        <w:pStyle w:val="ListParagraph"/>
+        <w:jc w:val="both"/>
+      </w:pPr>
+      <w:r>
+        <w:t xml:space="preserve"> 6182.3200000000000000</w:t>
+      </w:r>
+    </w:p>
+    <w:p>
+      <w:pPr>
+        <w:pStyle w:val="ListParagraph"/>
+        <w:jc w:val="both"/>
+      </w:pPr>
+      <w:r>
+        <w:t>(1 row)</w:t>
+      </w:r>
+    </w:p>
+    <w:p>
+      <w:pPr>
+        <w:pStyle w:val="ListParagraph"/>
+        <w:numPr>
+          <w:ilvl w:val="0"/>
+          <w:numId w:val="3"/>
+        </w:numPr>
+      </w:pPr>
+      <w:proofErr w:type="spellStart"/>
+      <w:r>
+        <w:t>sql_demo</w:t>
+      </w:r>
+      <w:proofErr w:type="spellEnd"/>
+      <w:r>
+        <w:t>=# select max(</w:t>
+      </w:r>
+      <w:proofErr w:type="spellStart"/>
+      <w:r>
+        <w:t>employee_department</w:t>
+      </w:r>
+      <w:proofErr w:type="spellEnd"/>
+      <w:r>
+        <w:t xml:space="preserve">) as </w:t>
+      </w:r>
+      <w:proofErr w:type="spellStart"/>
+      <w:r>
+        <w:t>max_department</w:t>
+      </w:r>
+      <w:proofErr w:type="spellEnd"/>
+      <w:r>
+        <w:t xml:space="preserve"> from employee;</w:t>
+      </w:r>
+    </w:p>
+    <w:p>
+      <w:pPr>
+        <w:pStyle w:val="ListParagraph"/>
+        <w:rPr>
+          <w:b/>
+          <w:bCs/>
+        </w:rPr>
+      </w:pPr>
+      <w:r>
+        <w:rPr>
+          <w:b/>
+          <w:bCs/>
+        </w:rPr>
+        <w:t xml:space="preserve">---max </w:t>
+      </w:r>
+      <w:proofErr w:type="spellStart"/>
+      <w:r>
+        <w:rPr>
+          <w:b/>
+          <w:bCs/>
+        </w:rPr>
+        <w:t>sql</w:t>
+      </w:r>
+      <w:proofErr w:type="spellEnd"/>
+      <w:r>
+        <w:rPr>
+          <w:b/>
+          <w:bCs/>
+        </w:rPr>
+        <w:t xml:space="preserve"> function---</w:t>
+      </w:r>
+    </w:p>
+    <w:p>
+      <w:pPr>
+        <w:pStyle w:val="ListParagraph"/>
+        <w:rPr>
+          <w:b/>
+          <w:bCs/>
+          <w:u w:val="single"/>
+        </w:rPr>
+      </w:pPr>
+      <w:r>
+        <w:rPr>
+          <w:b/>
+          <w:bCs/>
+          <w:u w:val="single"/>
+        </w:rPr>
+        <w:t>Response:</w:t>
+      </w:r>
+    </w:p>
+    <w:p>
+      <w:pPr>
+        <w:pStyle w:val="ListParagraph"/>
+      </w:pPr>
+      <w:proofErr w:type="spellStart"/>
+      <w:r>
+        <w:t>max_department</w:t>
+      </w:r>
+      <w:proofErr w:type="spellEnd"/>
+    </w:p>
+    <w:p>
+      <w:pPr>
+        <w:pStyle w:val="ListParagraph"/>
+      </w:pPr>
+      <w:r>
+        <w:t>----------------</w:t>
+      </w:r>
+    </w:p>
+    <w:p>
+      <w:pPr>
+        <w:pStyle w:val="ListParagraph"/>
+      </w:pPr>
+      <w:r>
+        <w:t xml:space="preserve">            110</w:t>
+      </w:r>
+    </w:p>
+    <w:p>
+      <w:pPr>
+        <w:pStyle w:val="ListParagraph"/>
+      </w:pPr>
+      <w:r>
+        <w:t>(1 row)</w:t>
+      </w:r>
+    </w:p>
+    <w:p>
+      <w:pPr>
+        <w:pStyle w:val="ListParagraph"/>
+        <w:numPr>
+          <w:ilvl w:val="0"/>
+          <w:numId w:val="3"/>
+        </w:numPr>
+      </w:pPr>
+      <w:proofErr w:type="spellStart"/>
+      <w:r>
+        <w:t>sql_demo</w:t>
+      </w:r>
+      <w:proofErr w:type="spellEnd"/>
+      <w:r>
+        <w:t>=# select min(</w:t>
+      </w:r>
+      <w:proofErr w:type="spellStart"/>
+      <w:r>
+        <w:t>employee_department</w:t>
+      </w:r>
+      <w:proofErr w:type="spellEnd"/>
+      <w:r>
+        <w:t xml:space="preserve">) as </w:t>
+      </w:r>
+      <w:proofErr w:type="spellStart"/>
+      <w:r>
+        <w:t>min_department</w:t>
+      </w:r>
+      <w:proofErr w:type="spellEnd"/>
+      <w:r>
+        <w:t xml:space="preserve"> from employee;</w:t>
+      </w:r>
+    </w:p>
+    <w:p>
+      <w:pPr>
+        <w:pStyle w:val="ListParagraph"/>
+        <w:rPr>
+          <w:b/>
+          <w:bCs/>
+        </w:rPr>
+      </w:pPr>
+      <w:r>
+        <w:rPr>
+          <w:b/>
+          <w:bCs/>
+        </w:rPr>
+        <w:t xml:space="preserve">---min </w:t>
+      </w:r>
+      <w:proofErr w:type="spellStart"/>
+      <w:r>
+        <w:rPr>
+          <w:b/>
+          <w:bCs/>
+        </w:rPr>
+        <w:t>sql</w:t>
+      </w:r>
+      <w:proofErr w:type="spellEnd"/>
+      <w:r>
+        <w:rPr>
+          <w:b/>
+          <w:bCs/>
+        </w:rPr>
+        <w:t xml:space="preserve"> function---</w:t>
+      </w:r>
+    </w:p>
+    <w:p>
+      <w:pPr>
+        <w:pStyle w:val="ListParagraph"/>
+        <w:rPr>
+          <w:b/>
+          <w:bCs/>
+          <w:u w:val="single"/>
+        </w:rPr>
+      </w:pPr>
+      <w:r>
+        <w:rPr>
+          <w:b/>
+          <w:bCs/>
+          <w:u w:val="single"/>
+        </w:rPr>
+        <w:t>Response:</w:t>
+      </w:r>
+    </w:p>
+    <w:p>
+      <w:pPr>
+        <w:pStyle w:val="ListParagraph"/>
+      </w:pPr>
+      <w:r>
+        <w:t xml:space="preserve"> </w:t>
+      </w:r>
+      <w:proofErr w:type="spellStart"/>
+      <w:r>
+        <w:t>min_department</w:t>
+      </w:r>
+      <w:proofErr w:type="spellEnd"/>
+    </w:p>
+    <w:p>
+      <w:pPr>
+        <w:pStyle w:val="ListParagraph"/>
+      </w:pPr>
+      <w:r>
+        <w:t>----------------</w:t>
+      </w:r>
+    </w:p>
+    <w:p>
+      <w:pPr>
+        <w:pStyle w:val="ListParagraph"/>
+      </w:pPr>
+      <w:r>
+        <w:t xml:space="preserve">             10</w:t>
+      </w:r>
+    </w:p>
+    <w:p>
+      <w:pPr>
+        <w:pStyle w:val="ListParagraph"/>
+      </w:pPr>
+      <w:r>
+        <w:t>(1 row)</w:t>
+      </w:r>
+    </w:p>
+    <w:p>
+      <w:pPr>
+        <w:pStyle w:val="ListParagraph"/>
+      </w:pPr>
+    </w:p>
+    <w:p>
+      <w:pPr>
+        <w:pStyle w:val="ListParagraph"/>
+        <w:numPr>
+          <w:ilvl w:val="0"/>
+          <w:numId w:val="3"/>
+        </w:numPr>
+        <w:jc w:val="both"/>
+        <w:rPr>
+          <w:b/>
+          <w:bCs/>
+        </w:rPr>
+      </w:pPr>
+      <w:proofErr w:type="spellStart"/>
+      <w:r>
+        <w:t>sql_demo</w:t>
+      </w:r>
+      <w:proofErr w:type="spellEnd"/>
+      <w:r>
+        <w:t xml:space="preserve">=# select </w:t>
+      </w:r>
+      <w:proofErr w:type="gramStart"/>
+      <w:r>
+        <w:t>count(</w:t>
+      </w:r>
+      <w:proofErr w:type="gramEnd"/>
+      <w:r>
+        <w:t xml:space="preserve">distinct </w:t>
+      </w:r>
+      <w:proofErr w:type="spellStart"/>
+      <w:r>
+        <w:t>employee_department</w:t>
+      </w:r>
+      <w:proofErr w:type="spellEnd"/>
+      <w:r>
+        <w:t xml:space="preserve">) as </w:t>
+      </w:r>
+      <w:proofErr w:type="spellStart"/>
+      <w:r>
+        <w:t>total_department</w:t>
+      </w:r>
+      <w:proofErr w:type="spellEnd"/>
+      <w:r>
+        <w:t xml:space="preserve"> from employee;</w:t>
+      </w:r>
+      <w:r>
+        <w:t xml:space="preserve"> </w:t>
+      </w:r>
+      <w:r>
+        <w:rPr>
+          <w:b/>
+          <w:bCs/>
+        </w:rPr>
+        <w:t xml:space="preserve">---count </w:t>
+      </w:r>
+      <w:proofErr w:type="spellStart"/>
+      <w:r>
+        <w:rPr>
+          <w:b/>
+          <w:bCs/>
+        </w:rPr>
+        <w:t>sql</w:t>
+      </w:r>
+      <w:proofErr w:type="spellEnd"/>
+      <w:r>
+        <w:rPr>
+          <w:b/>
+          <w:bCs/>
+        </w:rPr>
+        <w:t xml:space="preserve"> function---</w:t>
+      </w:r>
+    </w:p>
+    <w:p>
+      <w:pPr>
+        <w:pStyle w:val="ListParagraph"/>
+        <w:jc w:val="both"/>
+        <w:rPr>
+          <w:b/>
+          <w:bCs/>
+          <w:u w:val="single"/>
+        </w:rPr>
+      </w:pPr>
+      <w:r>
+        <w:rPr>
+          <w:b/>
+          <w:bCs/>
+          <w:u w:val="single"/>
+        </w:rPr>
+        <w:t>Response:</w:t>
+      </w:r>
+    </w:p>
+    <w:p>
+      <w:pPr>
+        <w:pStyle w:val="ListParagraph"/>
+        <w:jc w:val="both"/>
+      </w:pPr>
+      <w:r>
+        <w:t xml:space="preserve"> </w:t>
+      </w:r>
+      <w:proofErr w:type="spellStart"/>
+      <w:r>
+        <w:t>total_department</w:t>
+      </w:r>
+      <w:proofErr w:type="spellEnd"/>
+    </w:p>
+    <w:p>
+      <w:pPr>
+        <w:pStyle w:val="ListParagraph"/>
+        <w:jc w:val="both"/>
+      </w:pPr>
+      <w:r>
+        <w:t>------------------</w:t>
+      </w:r>
+    </w:p>
+    <w:p>
+      <w:pPr>
+        <w:pStyle w:val="ListParagraph"/>
+        <w:jc w:val="both"/>
+      </w:pPr>
+      <w:r>
+        <w:t xml:space="preserve">               10</w:t>
+      </w:r>
+    </w:p>
+    <w:p>
+      <w:pPr>
+        <w:pStyle w:val="ListParagraph"/>
+        <w:jc w:val="both"/>
+      </w:pPr>
+      <w:r>
+        <w:t>(1 row)</w:t>
+      </w:r>
+    </w:p>
+    <w:p>
+      <w:pPr>
+        <w:pStyle w:val="ListParagraph"/>
+        <w:jc w:val="both"/>
+      </w:pPr>
+    </w:p>
+    <w:p>
+      <w:pPr>
+        <w:pStyle w:val="ListParagraph"/>
+        <w:numPr>
+          <w:ilvl w:val="0"/>
+          <w:numId w:val="3"/>
+        </w:numPr>
+      </w:pPr>
+      <w:r>
+        <w:t xml:space="preserve">update employee set </w:t>
+      </w:r>
+      <w:proofErr w:type="spellStart"/>
+      <w:r>
+        <w:t>employee_department</w:t>
+      </w:r>
+      <w:proofErr w:type="spellEnd"/>
+      <w:r>
+        <w:t xml:space="preserve"> = ‘99’ where </w:t>
+      </w:r>
+      <w:proofErr w:type="spellStart"/>
+      <w:r>
+        <w:t>employee_department</w:t>
+      </w:r>
+      <w:proofErr w:type="spellEnd"/>
+      <w:r>
+        <w:t xml:space="preserve"> is null;</w:t>
+      </w:r>
+    </w:p>
+    <w:p>
+      <w:pPr>
+        <w:pStyle w:val="ListParagraph"/>
+        <w:rPr>
+          <w:b/>
+          <w:bCs/>
+        </w:rPr>
+      </w:pPr>
+      <w:r>
+        <w:rPr>
+          <w:b/>
+          <w:bCs/>
+        </w:rPr>
+        <w:t>--- update null values---</w:t>
+      </w:r>
+    </w:p>
+    <w:p>
+      <w:pPr>
+        <w:pStyle w:val="ListParagraph"/>
+        <w:rPr>
+          <w:b/>
+          <w:bCs/>
+        </w:rPr>
+      </w:pPr>
+    </w:p>
+    <w:p>
+      <w:pPr>
+        <w:pStyle w:val="ListParagraph"/>
+        <w:numPr>
+          <w:ilvl w:val="0"/>
+          <w:numId w:val="3"/>
+        </w:numPr>
+      </w:pPr>
+      <w:proofErr w:type="spellStart"/>
+      <w:r>
+        <w:t>sql_demo</w:t>
+      </w:r>
+      <w:proofErr w:type="spellEnd"/>
+      <w:r>
+        <w:t xml:space="preserve">=# select </w:t>
+      </w:r>
+      <w:proofErr w:type="spellStart"/>
+      <w:r>
+        <w:t>employee_department</w:t>
+      </w:r>
+      <w:proofErr w:type="spellEnd"/>
+      <w:r>
+        <w:t xml:space="preserve">, </w:t>
+      </w:r>
+      <w:proofErr w:type="spellStart"/>
+      <w:r>
+        <w:t>avg</w:t>
+      </w:r>
+      <w:proofErr w:type="spellEnd"/>
+      <w:r>
+        <w:t>(</w:t>
+      </w:r>
+      <w:proofErr w:type="spellStart"/>
+      <w:r>
+        <w:t>employee_salary</w:t>
+      </w:r>
+      <w:proofErr w:type="spellEnd"/>
+      <w:r>
+        <w:t xml:space="preserve">) as </w:t>
+      </w:r>
+      <w:proofErr w:type="spellStart"/>
+      <w:r>
+        <w:t>grp_avg_salary</w:t>
+      </w:r>
+      <w:proofErr w:type="spellEnd"/>
+      <w:r>
+        <w:t xml:space="preserve"> from employee group by </w:t>
+      </w:r>
+      <w:proofErr w:type="spellStart"/>
+      <w:r>
+        <w:t>employee_department</w:t>
+      </w:r>
+      <w:proofErr w:type="spellEnd"/>
+      <w:r>
+        <w:t>;</w:t>
+      </w:r>
+      <w:r>
+        <w:t xml:space="preserve"> </w:t>
+      </w:r>
+      <w:r>
+        <w:rPr>
+          <w:b/>
+          <w:bCs/>
+        </w:rPr>
+        <w:t xml:space="preserve">---group by </w:t>
+      </w:r>
+      <w:proofErr w:type="spellStart"/>
+      <w:r>
+        <w:rPr>
+          <w:b/>
+          <w:bCs/>
+        </w:rPr>
+        <w:t>sql</w:t>
+      </w:r>
+      <w:proofErr w:type="spellEnd"/>
+      <w:r>
+        <w:rPr>
+          <w:b/>
+          <w:bCs/>
+        </w:rPr>
+        <w:t xml:space="preserve"> function---</w:t>
+      </w:r>
+    </w:p>
+    <w:p>
+      <w:pPr>
+        <w:pStyle w:val="ListParagraph"/>
+        <w:rPr>
+          <w:u w:val="single"/>
+        </w:rPr>
+      </w:pPr>
+      <w:r>
+        <w:rPr>
+          <w:b/>
+          <w:bCs/>
+          <w:u w:val="single"/>
+        </w:rPr>
+        <w:t>Response:</w:t>
+      </w:r>
+    </w:p>
+    <w:p>
+      <w:pPr>
+        <w:pStyle w:val="ListParagraph"/>
+      </w:pPr>
+      <w:proofErr w:type="spellStart"/>
+      <w:r>
+        <w:t>employee_department</w:t>
+      </w:r>
+      <w:proofErr w:type="spellEnd"/>
+      <w:r>
+        <w:t xml:space="preserve"> |     </w:t>
+      </w:r>
+      <w:proofErr w:type="spellStart"/>
+      <w:r>
+        <w:t>grp_avg_salary</w:t>
+      </w:r>
+      <w:proofErr w:type="spellEnd"/>
+    </w:p>
+    <w:p>
+      <w:pPr>
+        <w:pStyle w:val="ListParagraph"/>
+      </w:pPr>
+      <w:r>
+        <w:t>---------------------+------------------------</w:t>
+      </w:r>
+    </w:p>
+    <w:p>
+      <w:pPr>
+        <w:pStyle w:val="ListParagraph"/>
+      </w:pPr>
+      <w:r>
+        <w:t xml:space="preserve">                  70 | 10000.0000000000000000</w:t>
+      </w:r>
+    </w:p>
+    <w:p>
+      <w:pPr>
+        <w:pStyle w:val="ListParagraph"/>
+      </w:pPr>
+      <w:r>
+        <w:t xml:space="preserve">                  60 </w:t>
+      </w:r>
+      <w:proofErr w:type="gramStart"/>
+      <w:r>
+        <w:t>|  5760.0000000000000000</w:t>
+      </w:r>
+      <w:proofErr w:type="gramEnd"/>
+    </w:p>
+    <w:p>
+      <w:pPr>
+        <w:pStyle w:val="ListParagraph"/>
+      </w:pPr>
+      <w:r>
+        <w:t xml:space="preserve">                  40 </w:t>
+      </w:r>
+      <w:proofErr w:type="gramStart"/>
+      <w:r>
+        <w:t>|  6500.0000000000000000</w:t>
+      </w:r>
+      <w:proofErr w:type="gramEnd"/>
+    </w:p>
+    <w:p>
+      <w:pPr>
+        <w:pStyle w:val="ListParagraph"/>
+      </w:pPr>
+      <w:r>
+        <w:t xml:space="preserve">                  30 </w:t>
+      </w:r>
+      <w:proofErr w:type="gramStart"/>
+      <w:r>
+        <w:t>|  4150.0000000000000000</w:t>
+      </w:r>
+      <w:proofErr w:type="gramEnd"/>
+    </w:p>
+    <w:p>
+      <w:pPr>
+        <w:pStyle w:val="ListParagraph"/>
+      </w:pPr>
+      <w:r>
+        <w:t xml:space="preserve">                  90 |     19333.333333333333</w:t>
+      </w:r>
+    </w:p>
+    <w:p>
+      <w:pPr>
+        <w:pStyle w:val="ListParagraph"/>
+      </w:pPr>
+      <w:r>
+        <w:t xml:space="preserve">                  10 </w:t>
+      </w:r>
+      <w:proofErr w:type="gramStart"/>
+      <w:r>
+        <w:t>|  4400.0000000000000000</w:t>
+      </w:r>
+      <w:proofErr w:type="gramEnd"/>
+    </w:p>
+    <w:p>
+      <w:pPr>
+        <w:pStyle w:val="ListParagraph"/>
+      </w:pPr>
+      <w:r>
+        <w:t xml:space="preserve">                  50 </w:t>
+      </w:r>
+      <w:proofErr w:type="gramStart"/>
+      <w:r>
+        <w:t>|  3721.7391304347826087</w:t>
+      </w:r>
+      <w:proofErr w:type="gramEnd"/>
+    </w:p>
+    <w:p>
+      <w:pPr>
+        <w:pStyle w:val="ListParagraph"/>
+      </w:pPr>
+      <w:r>
+        <w:t xml:space="preserve">                 100 </w:t>
+      </w:r>
+      <w:proofErr w:type="gramStart"/>
+      <w:r>
+        <w:t>|  8601.3333333333333333</w:t>
+      </w:r>
+      <w:proofErr w:type="gramEnd"/>
+    </w:p>
+    <w:p>
+      <w:pPr>
+        <w:pStyle w:val="ListParagraph"/>
+      </w:pPr>
+      <w:r>
+        <w:t xml:space="preserve">                  20 </w:t>
+      </w:r>
+      <w:proofErr w:type="gramStart"/>
+      <w:r>
+        <w:t>|  9500.0000000000000000</w:t>
+      </w:r>
+      <w:proofErr w:type="gramEnd"/>
+    </w:p>
+    <w:p>
+      <w:pPr>
+        <w:pStyle w:val="ListParagraph"/>
+      </w:pPr>
+      <w:r>
+        <w:t>(10 rows)</w:t>
+      </w:r>
+    </w:p>
+    <w:p>
+      <w:pPr>
+        <w:pStyle w:val="ListParagraph"/>
+        <w:numPr>
+          <w:ilvl w:val="0"/>
+          <w:numId w:val="3"/>
+        </w:numPr>
+      </w:pPr>
+      <w:proofErr w:type="spellStart"/>
+      <w:r>
+        <w:lastRenderedPageBreak/>
+        <w:t>sql_demo</w:t>
+      </w:r>
+      <w:proofErr w:type="spellEnd"/>
+      <w:r>
+        <w:t xml:space="preserve">=# select </w:t>
+      </w:r>
+      <w:proofErr w:type="spellStart"/>
+      <w:r>
+        <w:t>employee_department</w:t>
+      </w:r>
+      <w:proofErr w:type="spellEnd"/>
+      <w:r>
+        <w:t xml:space="preserve">, </w:t>
+      </w:r>
+      <w:proofErr w:type="spellStart"/>
+      <w:r>
+        <w:t>avg</w:t>
+      </w:r>
+      <w:proofErr w:type="spellEnd"/>
+      <w:r>
+        <w:t>(</w:t>
+      </w:r>
+      <w:proofErr w:type="spellStart"/>
+      <w:r>
+        <w:t>employee_salary</w:t>
+      </w:r>
+      <w:proofErr w:type="spellEnd"/>
+      <w:r>
+        <w:t xml:space="preserve">) as </w:t>
+      </w:r>
+      <w:proofErr w:type="spellStart"/>
+      <w:r>
+        <w:t>avg_emp_salary</w:t>
+      </w:r>
+      <w:proofErr w:type="spellEnd"/>
+      <w:r>
+        <w:t xml:space="preserve"> from employee group by </w:t>
+      </w:r>
+      <w:proofErr w:type="spellStart"/>
+      <w:r>
+        <w:t>employee_department</w:t>
+      </w:r>
+      <w:proofErr w:type="spellEnd"/>
+      <w:r>
+        <w:t xml:space="preserve"> order by </w:t>
+      </w:r>
+      <w:proofErr w:type="spellStart"/>
+      <w:r>
+        <w:t>avg_emp_salary</w:t>
+      </w:r>
+      <w:proofErr w:type="spellEnd"/>
+      <w:r>
+        <w:t xml:space="preserve"> </w:t>
+      </w:r>
+      <w:proofErr w:type="spellStart"/>
+      <w:r>
+        <w:t>desc</w:t>
+      </w:r>
+      <w:proofErr w:type="spellEnd"/>
+      <w:r>
+        <w:t>;</w:t>
+      </w:r>
+    </w:p>
+    <w:p>
+      <w:pPr>
+        <w:pStyle w:val="ListParagraph"/>
+      </w:pPr>
+      <w:r>
+        <w:rPr>
+          <w:b/>
+          <w:bCs/>
+        </w:rPr>
+        <w:t xml:space="preserve">---group </w:t>
+      </w:r>
+      <w:proofErr w:type="gramStart"/>
+      <w:r>
+        <w:rPr>
+          <w:b/>
+          <w:bCs/>
+        </w:rPr>
+        <w:t xml:space="preserve">by </w:t>
+      </w:r>
+      <w:r>
+        <w:rPr>
+          <w:b/>
+          <w:bCs/>
+        </w:rPr>
+        <w:t xml:space="preserve"> and</w:t>
+      </w:r>
+      <w:proofErr w:type="gramEnd"/>
+      <w:r>
+        <w:rPr>
+          <w:b/>
+          <w:bCs/>
+        </w:rPr>
+        <w:t xml:space="preserve"> order by </w:t>
+      </w:r>
+      <w:proofErr w:type="spellStart"/>
+      <w:r>
+        <w:rPr>
+          <w:b/>
+          <w:bCs/>
+        </w:rPr>
+        <w:t>sql</w:t>
+      </w:r>
+      <w:proofErr w:type="spellEnd"/>
+      <w:r>
+        <w:rPr>
+          <w:b/>
+          <w:bCs/>
+        </w:rPr>
+        <w:t xml:space="preserve"> function---</w:t>
+      </w:r>
+    </w:p>
+    <w:p>
+      <w:pPr>
+        <w:pStyle w:val="ListParagraph"/>
+      </w:pPr>
+    </w:p>
+    <w:p>
+      <w:pPr>
+        <w:pStyle w:val="ListParagraph"/>
+        <w:rPr>
+          <w:b/>
+          <w:bCs/>
+        </w:rPr>
+      </w:pPr>
+      <w:r>
+        <w:rPr>
+          <w:b/>
+          <w:bCs/>
+        </w:rPr>
+        <w:t>Response:</w:t>
+      </w:r>
+    </w:p>
+    <w:p>
+      <w:pPr>
+        <w:pStyle w:val="ListParagraph"/>
+      </w:pPr>
+      <w:r>
+        <w:t xml:space="preserve"> </w:t>
+      </w:r>
+      <w:proofErr w:type="spellStart"/>
+      <w:r>
+        <w:t>employee_department</w:t>
+      </w:r>
+      <w:proofErr w:type="spellEnd"/>
+      <w:r>
+        <w:t xml:space="preserve"> |     </w:t>
+      </w:r>
+      <w:proofErr w:type="spellStart"/>
+      <w:r>
+        <w:t>avg_emp_salary</w:t>
+      </w:r>
+      <w:proofErr w:type="spellEnd"/>
+    </w:p>
+    <w:p>
+      <w:pPr>
+        <w:pStyle w:val="ListParagraph"/>
+      </w:pPr>
+      <w:r>
+        <w:t>---------------------+------------------------</w:t>
+      </w:r>
+    </w:p>
+    <w:p>
+      <w:pPr>
+        <w:pStyle w:val="ListParagraph"/>
+      </w:pPr>
+      <w:r>
+        <w:t xml:space="preserve">                  90 |     19333.333333333333</w:t>
+      </w:r>
+    </w:p>
+    <w:p>
+      <w:pPr>
+        <w:pStyle w:val="ListParagraph"/>
+      </w:pPr>
+      <w:r>
+        <w:t xml:space="preserve">                 110 | 10154.0000000000000000</w:t>
+      </w:r>
+    </w:p>
+    <w:p>
+      <w:pPr>
+        <w:pStyle w:val="ListParagraph"/>
+      </w:pPr>
+      <w:r>
+        <w:t xml:space="preserve">                  70 | 10000.0000000000000000</w:t>
+      </w:r>
+    </w:p>
+    <w:p>
+      <w:pPr>
+        <w:pStyle w:val="ListParagraph"/>
+      </w:pPr>
+      <w:r>
+        <w:t xml:space="preserve">                  20 </w:t>
+      </w:r>
+      <w:proofErr w:type="gramStart"/>
+      <w:r>
+        <w:t>|  9500.0000000000000000</w:t>
+      </w:r>
+      <w:proofErr w:type="gramEnd"/>
+    </w:p>
+    <w:p>
+      <w:pPr>
+        <w:pStyle w:val="ListParagraph"/>
+      </w:pPr>
+      <w:r>
+        <w:t xml:space="preserve">                 100 </w:t>
+      </w:r>
+      <w:proofErr w:type="gramStart"/>
+      <w:r>
+        <w:t>|  8601.3333333333333333</w:t>
+      </w:r>
+      <w:proofErr w:type="gramEnd"/>
+    </w:p>
+    <w:p>
+      <w:pPr>
+        <w:pStyle w:val="ListParagraph"/>
+      </w:pPr>
+      <w:r>
+        <w:t xml:space="preserve">                  40 </w:t>
+      </w:r>
+      <w:proofErr w:type="gramStart"/>
+      <w:r>
+        <w:t>|  6500.0000000000000000</w:t>
+      </w:r>
+      <w:proofErr w:type="gramEnd"/>
+    </w:p>
+    <w:p>
+      <w:pPr>
+        <w:pStyle w:val="ListParagraph"/>
+      </w:pPr>
+      <w:r>
+        <w:t xml:space="preserve">                  60 </w:t>
+      </w:r>
+      <w:proofErr w:type="gramStart"/>
+      <w:r>
+        <w:t>|  5760.0000000000000000</w:t>
+      </w:r>
+      <w:proofErr w:type="gramEnd"/>
+    </w:p>
+    <w:p>
+      <w:pPr>
+        <w:pStyle w:val="ListParagraph"/>
+      </w:pPr>
+      <w:r>
+        <w:t xml:space="preserve">                  10 </w:t>
+      </w:r>
+      <w:proofErr w:type="gramStart"/>
+      <w:r>
+        <w:t>|  4400.0000000000000000</w:t>
+      </w:r>
+      <w:proofErr w:type="gramEnd"/>
+    </w:p>
+    <w:p>
+      <w:pPr>
+        <w:pStyle w:val="ListParagraph"/>
+      </w:pPr>
+      <w:r>
+        <w:t xml:space="preserve">                  30 </w:t>
+      </w:r>
+      <w:proofErr w:type="gramStart"/>
+      <w:r>
+        <w:t>|  4150.0000000000000000</w:t>
+      </w:r>
+      <w:proofErr w:type="gramEnd"/>
+    </w:p>
+    <w:p>
+      <w:pPr>
+        <w:pStyle w:val="ListParagraph"/>
+      </w:pPr>
+      <w:r>
+        <w:t xml:space="preserve">                  50 </w:t>
+      </w:r>
+      <w:proofErr w:type="gramStart"/>
+      <w:r>
+        <w:t>|  3721.7391304347826087</w:t>
+      </w:r>
+      <w:proofErr w:type="gramEnd"/>
+    </w:p>
+    <w:p>
+      <w:pPr>
+        <w:pStyle w:val="ListParagraph"/>
+      </w:pPr>
+      <w:r>
+        <w:t>(10 rows)</w:t>
+      </w:r>
+    </w:p>
+    <w:p>
+      <w:pPr>
+        <w:pStyle w:val="ListParagraph"/>
+      </w:pPr>
+    </w:p>
+    <w:p>
+      <w:pPr>
+        <w:pStyle w:val="ListParagraph"/>
+        <w:numPr>
+          <w:ilvl w:val="0"/>
+          <w:numId w:val="3"/>
+        </w:numPr>
+        <w:jc w:val="both"/>
+      </w:pPr>
+      <w:proofErr w:type="spellStart"/>
+      <w:r>
+        <w:t>sql_demo</w:t>
+      </w:r>
+      <w:proofErr w:type="spellEnd"/>
+      <w:r>
+        <w:t xml:space="preserve">=# select </w:t>
+      </w:r>
+      <w:proofErr w:type="spellStart"/>
+      <w:r>
+        <w:t>employee_name</w:t>
+      </w:r>
+      <w:proofErr w:type="spellEnd"/>
+      <w:r>
+        <w:t xml:space="preserve">, </w:t>
+      </w:r>
+      <w:proofErr w:type="spellStart"/>
+      <w:r>
+        <w:t>avg</w:t>
+      </w:r>
+      <w:proofErr w:type="spellEnd"/>
+      <w:r>
+        <w:t>(</w:t>
+      </w:r>
+      <w:proofErr w:type="spellStart"/>
+      <w:r>
+        <w:t>employee_salary</w:t>
+      </w:r>
+      <w:proofErr w:type="spellEnd"/>
+      <w:r>
+        <w:t xml:space="preserve">) as </w:t>
+      </w:r>
+      <w:proofErr w:type="spellStart"/>
+      <w:r>
+        <w:t>avg_sal</w:t>
+      </w:r>
+      <w:proofErr w:type="spellEnd"/>
+      <w:r>
+        <w:t xml:space="preserve"> from employee group by </w:t>
+      </w:r>
+      <w:proofErr w:type="spellStart"/>
+      <w:r>
+        <w:t>employee_name</w:t>
+      </w:r>
+      <w:proofErr w:type="spellEnd"/>
+      <w:r>
+        <w:t xml:space="preserve"> having </w:t>
+      </w:r>
+      <w:proofErr w:type="spellStart"/>
+      <w:r>
+        <w:t>avg</w:t>
+      </w:r>
+      <w:proofErr w:type="spellEnd"/>
+      <w:r>
+        <w:t>(</w:t>
+      </w:r>
+      <w:proofErr w:type="spellStart"/>
+      <w:r>
+        <w:t>employee_salary</w:t>
+      </w:r>
+      <w:proofErr w:type="spellEnd"/>
+      <w:r>
+        <w:t>)&gt;5000;</w:t>
+      </w:r>
+      <w:r>
+        <w:t xml:space="preserve"> </w:t>
+      </w:r>
+      <w:r>
+        <w:rPr>
+          <w:b/>
+          <w:bCs/>
+        </w:rPr>
+        <w:t>---having clause---</w:t>
+      </w:r>
+    </w:p>
+    <w:p>
+      <w:pPr>
+        <w:pStyle w:val="ListParagraph"/>
+        <w:jc w:val="both"/>
+        <w:rPr>
+          <w:u w:val="single"/>
+        </w:rPr>
+      </w:pPr>
+      <w:r>
+        <w:rPr>
+          <w:b/>
+          <w:bCs/>
+          <w:u w:val="single"/>
+        </w:rPr>
+        <w:t>Response:</w:t>
+      </w:r>
+    </w:p>
+    <w:p>
+      <w:pPr>
+        <w:pStyle w:val="ListParagraph"/>
+        <w:jc w:val="both"/>
+      </w:pPr>
+      <w:r>
+        <w:t xml:space="preserve"> </w:t>
+      </w:r>
+      <w:proofErr w:type="spellStart"/>
+      <w:r>
+        <w:t>employee_name</w:t>
+      </w:r>
+      <w:proofErr w:type="spellEnd"/>
+      <w:r>
+        <w:t xml:space="preserve"> |        </w:t>
+      </w:r>
+      <w:proofErr w:type="spellStart"/>
+      <w:r>
+        <w:t>avg_sal</w:t>
+      </w:r>
+      <w:proofErr w:type="spellEnd"/>
+    </w:p>
+    <w:p>
+      <w:pPr>
+        <w:pStyle w:val="ListParagraph"/>
+        <w:jc w:val="both"/>
+      </w:pPr>
+      <w:r>
+        <w:t>---------------+------------------------</w:t>
+      </w:r>
+    </w:p>
+    <w:p>
+      <w:pPr>
+        <w:pStyle w:val="ListParagraph"/>
+        <w:jc w:val="both"/>
+      </w:pPr>
+      <w:r>
+        <w:t xml:space="preserve"> Pat           </w:t>
+      </w:r>
+      <w:proofErr w:type="gramStart"/>
+      <w:r>
+        <w:t>|  6000.0000000000000000</w:t>
+      </w:r>
+      <w:proofErr w:type="gramEnd"/>
+    </w:p>
+    <w:p>
+      <w:pPr>
+        <w:pStyle w:val="ListParagraph"/>
+        <w:jc w:val="both"/>
+      </w:pPr>
+      <w:r>
+        <w:t xml:space="preserve"> Nancy         | 12008.0000000000000000</w:t>
+      </w:r>
+    </w:p>
+    <w:p>
+      <w:pPr>
+        <w:pStyle w:val="ListParagraph"/>
+        <w:jc w:val="both"/>
+      </w:pPr>
+      <w:r>
+        <w:t xml:space="preserve"> Susan         </w:t>
+      </w:r>
+      <w:proofErr w:type="gramStart"/>
+      <w:r>
+        <w:t>|  6500.0000000000000000</w:t>
+      </w:r>
+      <w:proofErr w:type="gramEnd"/>
+    </w:p>
+    <w:p>
+      <w:pPr>
+        <w:pStyle w:val="ListParagraph"/>
+        <w:jc w:val="both"/>
+      </w:pPr>
+    </w:p>
+    <w:p>
+      <w:pPr>
+        <w:pStyle w:val="ListParagraph"/>
+        <w:numPr>
+          <w:ilvl w:val="0"/>
+          <w:numId w:val="3"/>
+        </w:numPr>
+      </w:pPr>
+      <w:proofErr w:type="spellStart"/>
+      <w:r>
+        <w:t>sql_demo</w:t>
+      </w:r>
+      <w:proofErr w:type="spellEnd"/>
+      <w:r>
+        <w:t xml:space="preserve">=# select </w:t>
+      </w:r>
+      <w:proofErr w:type="spellStart"/>
+      <w:r>
+        <w:t>employee_name</w:t>
+      </w:r>
+      <w:proofErr w:type="spellEnd"/>
+      <w:r>
+        <w:t xml:space="preserve">, </w:t>
+      </w:r>
+      <w:proofErr w:type="spellStart"/>
+      <w:r>
+        <w:t>employee_salary</w:t>
+      </w:r>
+      <w:proofErr w:type="spellEnd"/>
+      <w:r>
+        <w:t xml:space="preserve">, case when </w:t>
+      </w:r>
+      <w:proofErr w:type="spellStart"/>
+      <w:r>
+        <w:t>employee_salary</w:t>
+      </w:r>
+      <w:proofErr w:type="spellEnd"/>
+      <w:r>
+        <w:t xml:space="preserve"> &gt;15000 and </w:t>
+      </w:r>
+      <w:proofErr w:type="spellStart"/>
+      <w:r>
+        <w:t>employee_salary</w:t>
+      </w:r>
+      <w:proofErr w:type="spellEnd"/>
+      <w:r>
+        <w:t xml:space="preserve"> &lt; 18000 then 'medium salary' when </w:t>
+      </w:r>
+      <w:proofErr w:type="spellStart"/>
+      <w:r>
+        <w:t>employee_salary</w:t>
+      </w:r>
+      <w:proofErr w:type="spellEnd"/>
+      <w:r>
+        <w:t xml:space="preserve"> &gt;18000 then '</w:t>
+      </w:r>
+      <w:proofErr w:type="spellStart"/>
+      <w:r>
+        <w:t>high_salary</w:t>
+      </w:r>
+      <w:proofErr w:type="spellEnd"/>
+      <w:r>
+        <w:t xml:space="preserve">' when </w:t>
+      </w:r>
+      <w:proofErr w:type="spellStart"/>
+      <w:r>
+        <w:t>employee_salary</w:t>
+      </w:r>
+      <w:proofErr w:type="spellEnd"/>
+      <w:r>
+        <w:t xml:space="preserve"> &lt;15000 then '</w:t>
+      </w:r>
+      <w:proofErr w:type="spellStart"/>
+      <w:r>
+        <w:t>low_salary</w:t>
+      </w:r>
+      <w:proofErr w:type="spellEnd"/>
+      <w:r>
+        <w:t xml:space="preserve">' end as </w:t>
+      </w:r>
+      <w:proofErr w:type="spellStart"/>
+      <w:r>
+        <w:t>emp_sal</w:t>
+      </w:r>
+      <w:proofErr w:type="spellEnd"/>
+      <w:r>
+        <w:t xml:space="preserve"> from employee order by </w:t>
+      </w:r>
+      <w:proofErr w:type="spellStart"/>
+      <w:r>
+        <w:t>employee_name</w:t>
+      </w:r>
+      <w:proofErr w:type="spellEnd"/>
+      <w:r>
+        <w:t>;</w:t>
+      </w:r>
+      <w:r>
+        <w:t xml:space="preserve"> </w:t>
+      </w:r>
+      <w:r>
+        <w:rPr>
+          <w:b/>
+          <w:bCs/>
+        </w:rPr>
+        <w:t xml:space="preserve">--- case if else conditions in </w:t>
+      </w:r>
+      <w:proofErr w:type="spellStart"/>
+      <w:r>
+        <w:rPr>
+          <w:b/>
+          <w:bCs/>
+        </w:rPr>
+        <w:t>sql</w:t>
+      </w:r>
+      <w:proofErr w:type="spellEnd"/>
+      <w:r>
+        <w:rPr>
+          <w:b/>
+          <w:bCs/>
+        </w:rPr>
+        <w:t>---</w:t>
+      </w:r>
+    </w:p>
+    <w:p>
+      <w:pPr>
+        <w:pStyle w:val="ListParagraph"/>
+        <w:rPr>
+          <w:b/>
+          <w:bCs/>
+          <w:u w:val="single"/>
+        </w:rPr>
+      </w:pPr>
+      <w:r>
+        <w:rPr>
+          <w:b/>
+          <w:bCs/>
+          <w:u w:val="single"/>
+        </w:rPr>
+        <w:t>Response:</w:t>
+      </w:r>
+    </w:p>
+    <w:p>
+      <w:pPr>
+        <w:pStyle w:val="ListParagraph"/>
+      </w:pPr>
+      <w:r>
+        <w:t xml:space="preserve"> </w:t>
+      </w:r>
+      <w:proofErr w:type="spellStart"/>
+      <w:r>
+        <w:t>employee_name</w:t>
+      </w:r>
+      <w:proofErr w:type="spellEnd"/>
+      <w:r>
+        <w:t xml:space="preserve"> | </w:t>
+      </w:r>
+      <w:proofErr w:type="spellStart"/>
+      <w:r>
+        <w:t>employee_salary</w:t>
+      </w:r>
+      <w:proofErr w:type="spellEnd"/>
+      <w:r>
+        <w:t xml:space="preserve"> |    </w:t>
+      </w:r>
+      <w:proofErr w:type="spellStart"/>
+      <w:r>
+        <w:t>emp_sal</w:t>
+      </w:r>
+      <w:proofErr w:type="spellEnd"/>
+    </w:p>
+    <w:p>
+      <w:pPr>
+        <w:pStyle w:val="ListParagraph"/>
+      </w:pPr>
+      <w:r>
+        <w:t>---------------+-----------------+---------------</w:t>
+      </w:r>
+    </w:p>
+    <w:p>
+      <w:pPr>
+        <w:pStyle w:val="ListParagraph"/>
+      </w:pPr>
+      <w:r>
+        <w:t xml:space="preserve"> Adam          |            8200 | </w:t>
+      </w:r>
+      <w:proofErr w:type="spellStart"/>
+      <w:r>
+        <w:t>low_salary</w:t>
+      </w:r>
+      <w:proofErr w:type="spellEnd"/>
+    </w:p>
+    <w:p>
+      <w:pPr>
+        <w:pStyle w:val="ListParagraph"/>
+      </w:pPr>
+      <w:r>
+        <w:t xml:space="preserve"> Alexander     |            9000 | </w:t>
+      </w:r>
+      <w:proofErr w:type="spellStart"/>
+      <w:r>
+        <w:t>low_salary</w:t>
+      </w:r>
+      <w:proofErr w:type="spellEnd"/>
+    </w:p>
+    <w:p>
+      <w:pPr>
+        <w:pStyle w:val="ListParagraph"/>
+      </w:pPr>
+    </w:p>
+    <w:p>
+      <w:pPr>
+        <w:pStyle w:val="ListParagraph"/>
+        <w:numPr>
+          <w:ilvl w:val="0"/>
+          <w:numId w:val="3"/>
+        </w:numPr>
+        <w:jc w:val="both"/>
+      </w:pPr>
+      <w:proofErr w:type="spellStart"/>
+      <w:r>
+        <w:t>sql_demo</w:t>
+      </w:r>
+      <w:proofErr w:type="spellEnd"/>
+      <w:r>
+        <w:t xml:space="preserve">=# select * from employee where </w:t>
+      </w:r>
+      <w:proofErr w:type="spellStart"/>
+      <w:r>
+        <w:t>employee_salary</w:t>
+      </w:r>
+      <w:proofErr w:type="spellEnd"/>
+      <w:r>
+        <w:t xml:space="preserve"> &gt; (select </w:t>
+      </w:r>
+      <w:proofErr w:type="spellStart"/>
+      <w:r>
+        <w:t>avg</w:t>
+      </w:r>
+      <w:proofErr w:type="spellEnd"/>
+      <w:r>
+        <w:t>(</w:t>
+      </w:r>
+      <w:proofErr w:type="spellStart"/>
+      <w:r>
+        <w:t>employee_salary</w:t>
+      </w:r>
+      <w:proofErr w:type="spellEnd"/>
+      <w:r>
+        <w:t>) from employee);</w:t>
+      </w:r>
+      <w:r>
+        <w:t xml:space="preserve"> </w:t>
+      </w:r>
+      <w:r>
+        <w:rPr>
+          <w:b/>
+          <w:bCs/>
+        </w:rPr>
+        <w:t>---sub query---</w:t>
+      </w:r>
+    </w:p>
+    <w:p>
+      <w:pPr>
+        <w:pStyle w:val="ListParagraph"/>
+        <w:jc w:val="both"/>
+        <w:rPr>
+          <w:b/>
+          <w:bCs/>
+          <w:u w:val="single"/>
+        </w:rPr>
+      </w:pPr>
+      <w:r>
+        <w:rPr>
+          <w:b/>
+          <w:bCs/>
+          <w:u w:val="single"/>
+        </w:rPr>
+        <w:t>Respon</w:t>
+      </w:r>
+      <w:r>
+        <w:rPr>
+          <w:b/>
+          <w:bCs/>
+          <w:u w:val="single"/>
+        </w:rPr>
+        <w:t>s</w:t>
+      </w:r>
+      <w:r>
+        <w:rPr>
+          <w:b/>
+          <w:bCs/>
+          <w:u w:val="single"/>
+        </w:rPr>
+        <w:t>e:</w:t>
+      </w:r>
+    </w:p>
+    <w:p>
+      <w:pPr>
+        <w:pStyle w:val="ListParagraph"/>
+        <w:jc w:val="both"/>
+      </w:pPr>
+      <w:r>
+        <w:t xml:space="preserve"> </w:t>
+      </w:r>
+      <w:proofErr w:type="spellStart"/>
+      <w:r>
+        <w:t>employee_id</w:t>
+      </w:r>
+      <w:proofErr w:type="spellEnd"/>
+      <w:r>
+        <w:t xml:space="preserve"> | </w:t>
+      </w:r>
+      <w:proofErr w:type="spellStart"/>
+      <w:r>
+        <w:t>employee_name</w:t>
+      </w:r>
+      <w:proofErr w:type="spellEnd"/>
+      <w:r>
+        <w:t xml:space="preserve"> | </w:t>
+      </w:r>
+      <w:proofErr w:type="spellStart"/>
+      <w:r>
+        <w:t>employee_email</w:t>
+      </w:r>
+      <w:proofErr w:type="spellEnd"/>
+      <w:r>
+        <w:t xml:space="preserve"> | </w:t>
+      </w:r>
+      <w:proofErr w:type="spellStart"/>
+      <w:r>
+        <w:t>employee_salary</w:t>
+      </w:r>
+      <w:proofErr w:type="spellEnd"/>
+      <w:r>
+        <w:t xml:space="preserve"> | </w:t>
+      </w:r>
+      <w:proofErr w:type="spellStart"/>
+      <w:r>
+        <w:t>employee_department</w:t>
+      </w:r>
+      <w:proofErr w:type="spellEnd"/>
+    </w:p>
+    <w:p>
+      <w:pPr>
+        <w:pStyle w:val="ListParagraph"/>
+        <w:jc w:val="both"/>
+      </w:pPr>
+      <w:r>
+        <w:t>-------------+---------------+----------------+-----------------+---------------------</w:t>
+      </w:r>
+    </w:p>
+    <w:p>
+      <w:pPr>
+        <w:pStyle w:val="ListParagraph"/>
+        <w:jc w:val="both"/>
+      </w:pPr>
+      <w:r>
+        <w:t xml:space="preserve">         201 | Michael       | MHARTSTE       |           13000 |                  20</w:t>
+      </w:r>
+    </w:p>
+    <w:p>
+      <w:pPr>
+        <w:pStyle w:val="ListParagraph"/>
+      </w:pPr>
+    </w:p>
+    <w:p>
+      <w:pPr>
+        <w:pStyle w:val="ListParagraph"/>
+        <w:numPr>
+          <w:ilvl w:val="0"/>
+          <w:numId w:val="3"/>
+        </w:numPr>
+      </w:pPr>
+      <w:proofErr w:type="spellStart"/>
+      <w:r>
+        <w:t>sql_demo</w:t>
+      </w:r>
+      <w:proofErr w:type="spellEnd"/>
+      <w:r>
+        <w:t xml:space="preserve">=# select </w:t>
+      </w:r>
+      <w:proofErr w:type="gramStart"/>
+      <w:r>
+        <w:t>abs(</w:t>
+      </w:r>
+      <w:proofErr w:type="gramEnd"/>
+      <w:r>
+        <w:t>-1);</w:t>
+      </w:r>
+      <w:r>
+        <w:t xml:space="preserve"> </w:t>
+      </w:r>
+      <w:r>
+        <w:rPr>
+          <w:b/>
+          <w:bCs/>
+        </w:rPr>
+        <w:t xml:space="preserve">---abs </w:t>
+      </w:r>
+      <w:proofErr w:type="spellStart"/>
+      <w:r>
+        <w:rPr>
+          <w:b/>
+          <w:bCs/>
+        </w:rPr>
+        <w:t>sql</w:t>
+      </w:r>
+      <w:proofErr w:type="spellEnd"/>
+      <w:r>
+        <w:rPr>
+          <w:b/>
+          <w:bCs/>
+        </w:rPr>
+        <w:t xml:space="preserve"> function---</w:t>
+      </w:r>
+    </w:p>
+    <w:p>
+      <w:pPr>
+        <w:pStyle w:val="ListParagraph"/>
+      </w:pPr>
+    </w:p>
+    <w:p>
+      <w:pPr>
+        <w:pStyle w:val="ListParagraph"/>
+        <w:rPr>
+          <w:b/>
+          <w:bCs/>
+          <w:u w:val="single"/>
+        </w:rPr>
+      </w:pPr>
+      <w:r>
+        <w:rPr>
+          <w:b/>
+          <w:bCs/>
+          <w:u w:val="single"/>
+        </w:rPr>
+        <w:lastRenderedPageBreak/>
+        <w:t>Response:</w:t>
+      </w:r>
+    </w:p>
+    <w:p>
+      <w:pPr>
+        <w:pStyle w:val="ListParagraph"/>
+      </w:pPr>
+      <w:r>
+        <w:t xml:space="preserve"> abs</w:t>
+      </w:r>
+    </w:p>
+    <w:p>
+      <w:pPr>
+        <w:pStyle w:val="ListParagraph"/>
+      </w:pPr>
+      <w:r>
+        <w:t>-----</w:t>
+      </w:r>
+    </w:p>
+    <w:p>
+      <w:pPr>
+        <w:pStyle w:val="ListParagraph"/>
+      </w:pPr>
+      <w:r>
+        <w:t xml:space="preserve">   1</w:t>
+      </w:r>
+    </w:p>
+    <w:p>
+      <w:pPr>
+        <w:pStyle w:val="ListParagraph"/>
+      </w:pPr>
+      <w:r>
+        <w:t>(1 row)</w:t>
+      </w:r>
+    </w:p>
+    <w:p>
+      <w:pPr>
+        <w:pStyle w:val="ListParagraph"/>
+      </w:pPr>
+    </w:p>
+    <w:p>
+      <w:pPr>
+        <w:pStyle w:val="ListParagraph"/>
+        <w:numPr>
+          <w:ilvl w:val="0"/>
+          <w:numId w:val="3"/>
+        </w:numPr>
+        <w:jc w:val="both"/>
+      </w:pPr>
+      <w:proofErr w:type="spellStart"/>
+      <w:r>
+        <w:t>sql_demo</w:t>
+      </w:r>
+      <w:proofErr w:type="spellEnd"/>
+      <w:r>
+        <w:t xml:space="preserve">=# select </w:t>
+      </w:r>
+      <w:proofErr w:type="gramStart"/>
+      <w:r>
+        <w:t>greatest(</w:t>
+      </w:r>
+      <w:proofErr w:type="gramEnd"/>
+      <w:r>
+        <w:t>1, 5, 9);</w:t>
+      </w:r>
+      <w:r>
+        <w:t xml:space="preserve"> </w:t>
+      </w:r>
+      <w:r>
+        <w:rPr>
+          <w:b/>
+          <w:bCs/>
+        </w:rPr>
+        <w:t xml:space="preserve">---greatest </w:t>
+      </w:r>
+      <w:proofErr w:type="spellStart"/>
+      <w:r>
+        <w:rPr>
+          <w:b/>
+          <w:bCs/>
+        </w:rPr>
+        <w:t>sql</w:t>
+      </w:r>
+      <w:proofErr w:type="spellEnd"/>
+      <w:r>
+        <w:rPr>
+          <w:b/>
+          <w:bCs/>
+        </w:rPr>
+        <w:t xml:space="preserve"> function---</w:t>
+      </w:r>
+    </w:p>
+    <w:p>
+      <w:pPr>
+        <w:pStyle w:val="ListParagraph"/>
+        <w:jc w:val="both"/>
+        <w:rPr>
+          <w:u w:val="single"/>
+        </w:rPr>
+      </w:pPr>
+      <w:r>
+        <w:rPr>
+          <w:b/>
+          <w:bCs/>
+          <w:u w:val="single"/>
+        </w:rPr>
+        <w:t>Response:</w:t>
+      </w:r>
+    </w:p>
+    <w:p>
+      <w:pPr>
+        <w:pStyle w:val="ListParagraph"/>
+        <w:jc w:val="both"/>
+      </w:pPr>
+      <w:r>
+        <w:t xml:space="preserve"> greatest</w:t>
+      </w:r>
+    </w:p>
+    <w:p>
+      <w:pPr>
+        <w:pStyle w:val="ListParagraph"/>
+        <w:jc w:val="both"/>
+      </w:pPr>
+      <w:r>
+        <w:t>----------</w:t>
+      </w:r>
+    </w:p>
+    <w:p>
+      <w:pPr>
+        <w:pStyle w:val="ListParagraph"/>
+        <w:jc w:val="both"/>
+      </w:pPr>
+      <w:r>
+        <w:t xml:space="preserve">        9</w:t>
+      </w:r>
+    </w:p>
+    <w:p>
+      <w:pPr>
+        <w:pStyle w:val="ListParagraph"/>
+        <w:jc w:val="both"/>
+      </w:pPr>
+      <w:r>
+        <w:t>(1 row)</w:t>
+      </w:r>
+    </w:p>
+    <w:p>
+      <w:pPr>
+        <w:pStyle w:val="ListParagraph"/>
+        <w:numPr>
+          <w:ilvl w:val="0"/>
+          <w:numId w:val="3"/>
+        </w:numPr>
+        <w:jc w:val="both"/>
+      </w:pPr>
+      <w:proofErr w:type="spellStart"/>
+      <w:r>
+        <w:t>sql_demo</w:t>
+      </w:r>
+      <w:proofErr w:type="spellEnd"/>
+      <w:r>
+        <w:t xml:space="preserve">=# select </w:t>
+      </w:r>
+      <w:proofErr w:type="gramStart"/>
+      <w:r>
+        <w:t>least(</w:t>
+      </w:r>
+      <w:proofErr w:type="gramEnd"/>
+      <w:r>
+        <w:t>0.0, -1, 6);</w:t>
+      </w:r>
+      <w:r>
+        <w:t xml:space="preserve"> </w:t>
+      </w:r>
+      <w:r>
+        <w:rPr>
+          <w:b/>
+          <w:bCs/>
+        </w:rPr>
+        <w:t xml:space="preserve">---least </w:t>
+      </w:r>
+      <w:proofErr w:type="spellStart"/>
+      <w:r>
+        <w:rPr>
+          <w:b/>
+          <w:bCs/>
+        </w:rPr>
+        <w:t>sql</w:t>
+      </w:r>
+      <w:proofErr w:type="spellEnd"/>
+      <w:r>
+        <w:rPr>
+          <w:b/>
+          <w:bCs/>
+        </w:rPr>
+        <w:t xml:space="preserve"> function---</w:t>
+      </w:r>
+    </w:p>
+    <w:p>
+      <w:pPr>
+        <w:pStyle w:val="ListParagraph"/>
+        <w:jc w:val="both"/>
+        <w:rPr>
+          <w:b/>
+          <w:bCs/>
+          <w:u w:val="single"/>
+        </w:rPr>
+      </w:pPr>
+      <w:r>
+        <w:rPr>
+          <w:b/>
+          <w:bCs/>
+          <w:u w:val="single"/>
+        </w:rPr>
+        <w:t>Response:</w:t>
+      </w:r>
+    </w:p>
+    <w:p>
+      <w:pPr>
+        <w:pStyle w:val="ListParagraph"/>
+        <w:jc w:val="both"/>
+      </w:pPr>
+      <w:r>
+        <w:t>least</w:t>
+      </w:r>
+    </w:p>
+    <w:p>
+      <w:pPr>
+        <w:pStyle w:val="ListParagraph"/>
+        <w:jc w:val="both"/>
+      </w:pPr>
+      <w:r>
+        <w:t>-------</w:t>
+      </w:r>
+    </w:p>
+    <w:p>
+      <w:pPr>
+        <w:pStyle w:val="ListParagraph"/>
+        <w:jc w:val="both"/>
+      </w:pPr>
+      <w:r>
+        <w:t xml:space="preserve">    -1</w:t>
+      </w:r>
+    </w:p>
+    <w:p>
+      <w:pPr>
+        <w:pStyle w:val="ListParagraph"/>
+        <w:jc w:val="both"/>
+      </w:pPr>
+      <w:r>
+        <w:t>(1 row)</w:t>
+      </w:r>
+    </w:p>
+    <w:p>
+      <w:pPr>
+        <w:pStyle w:val="ListParagraph"/>
+        <w:numPr>
+          <w:ilvl w:val="0"/>
+          <w:numId w:val="3"/>
+        </w:numPr>
+        <w:jc w:val="both"/>
+      </w:pPr>
+      <w:proofErr w:type="spellStart"/>
+      <w:r>
+        <w:t>sql_demo</w:t>
+      </w:r>
+      <w:proofErr w:type="spellEnd"/>
+      <w:r>
+        <w:t xml:space="preserve">=# select </w:t>
+      </w:r>
+      <w:proofErr w:type="gramStart"/>
+      <w:r>
+        <w:t>mod(</w:t>
+      </w:r>
+      <w:proofErr w:type="gramEnd"/>
+      <w:r>
+        <w:t>5, 10);</w:t>
+      </w:r>
+      <w:r>
+        <w:t xml:space="preserve"> </w:t>
+      </w:r>
+      <w:r>
+        <w:rPr>
+          <w:b/>
+          <w:bCs/>
+        </w:rPr>
+        <w:t xml:space="preserve">---mod </w:t>
+      </w:r>
+      <w:proofErr w:type="spellStart"/>
+      <w:r>
+        <w:rPr>
+          <w:b/>
+          <w:bCs/>
+        </w:rPr>
+        <w:t>sql</w:t>
+      </w:r>
+      <w:proofErr w:type="spellEnd"/>
+      <w:r>
+        <w:rPr>
+          <w:b/>
+          <w:bCs/>
+        </w:rPr>
+        <w:t xml:space="preserve"> function---</w:t>
+      </w:r>
+    </w:p>
+    <w:p>
+      <w:pPr>
+        <w:pStyle w:val="ListParagraph"/>
+        <w:jc w:val="both"/>
+        <w:rPr>
+          <w:u w:val="single"/>
+        </w:rPr>
+      </w:pPr>
+      <w:r>
+        <w:rPr>
+          <w:b/>
+          <w:bCs/>
+          <w:u w:val="single"/>
+        </w:rPr>
+        <w:t>Response:</w:t>
+      </w:r>
+    </w:p>
+    <w:p>
+      <w:pPr>
+        <w:pStyle w:val="ListParagraph"/>
+        <w:jc w:val="both"/>
+      </w:pPr>
+      <w:r>
+        <w:t>mod</w:t>
+      </w:r>
+    </w:p>
+    <w:p>
+      <w:pPr>
+        <w:pStyle w:val="ListParagraph"/>
+        <w:jc w:val="both"/>
+      </w:pPr>
+      <w:r>
+        <w:t>-----</w:t>
+      </w:r>
+    </w:p>
+    <w:p>
+      <w:pPr>
+        <w:pStyle w:val="ListParagraph"/>
+        <w:jc w:val="both"/>
+      </w:pPr>
+      <w:r>
+        <w:t xml:space="preserve">   5</w:t>
+      </w:r>
+    </w:p>
+    <w:p>
+      <w:pPr>
+        <w:pStyle w:val="ListParagraph"/>
+        <w:jc w:val="both"/>
+      </w:pPr>
+      <w:r>
+        <w:t>(1 row)</w:t>
+      </w:r>
+    </w:p>
+    <w:p>
+      <w:pPr>
+        <w:pStyle w:val="ListParagraph"/>
+        <w:numPr>
+          <w:ilvl w:val="0"/>
+          <w:numId w:val="3"/>
+        </w:numPr>
+        <w:jc w:val="both"/>
+      </w:pPr>
+      <w:proofErr w:type="spellStart"/>
+      <w:r>
+        <w:t>sql_demo</w:t>
+      </w:r>
+      <w:proofErr w:type="spellEnd"/>
+      <w:r>
+        <w:t xml:space="preserve">=# select </w:t>
+      </w:r>
+      <w:proofErr w:type="gramStart"/>
+      <w:r>
+        <w:t>power(</w:t>
+      </w:r>
+      <w:proofErr w:type="gramEnd"/>
+      <w:r>
+        <w:t>2, 3);</w:t>
+      </w:r>
+      <w:r>
+        <w:t xml:space="preserve"> </w:t>
+      </w:r>
+      <w:r>
+        <w:rPr>
+          <w:b/>
+          <w:bCs/>
+        </w:rPr>
+        <w:t xml:space="preserve">---2 power 3 , power </w:t>
+      </w:r>
+      <w:proofErr w:type="spellStart"/>
+      <w:r>
+        <w:rPr>
+          <w:b/>
+          <w:bCs/>
+        </w:rPr>
+        <w:t>sql</w:t>
+      </w:r>
+      <w:proofErr w:type="spellEnd"/>
+      <w:r>
+        <w:rPr>
+          <w:b/>
+          <w:bCs/>
+        </w:rPr>
+        <w:t xml:space="preserve"> function---</w:t>
+      </w:r>
+    </w:p>
+    <w:p>
+      <w:pPr>
+        <w:pStyle w:val="ListParagraph"/>
+        <w:jc w:val="both"/>
+        <w:rPr>
+          <w:u w:val="single"/>
+        </w:rPr>
+      </w:pPr>
+      <w:r>
+        <w:rPr>
+          <w:b/>
+          <w:bCs/>
+          <w:u w:val="single"/>
+        </w:rPr>
+        <w:t>Response:</w:t>
+      </w:r>
+    </w:p>
+    <w:p>
+      <w:pPr>
+        <w:pStyle w:val="ListParagraph"/>
+        <w:jc w:val="both"/>
+      </w:pPr>
+      <w:r>
+        <w:t>power</w:t>
+      </w:r>
+    </w:p>
+    <w:p>
+      <w:pPr>
+        <w:pStyle w:val="ListParagraph"/>
+        <w:jc w:val="both"/>
+      </w:pPr>
+      <w:r>
+        <w:t>-------</w:t>
+      </w:r>
+    </w:p>
+    <w:p>
+      <w:pPr>
+        <w:pStyle w:val="ListParagraph"/>
+        <w:jc w:val="both"/>
+      </w:pPr>
+      <w:r>
+        <w:t xml:space="preserve">     8</w:t>
+      </w:r>
+    </w:p>
+    <w:p>
+      <w:pPr>
+        <w:pStyle w:val="ListParagraph"/>
+        <w:jc w:val="both"/>
+      </w:pPr>
+      <w:r>
+        <w:t>(1 row)</w:t>
+      </w:r>
+    </w:p>
+    <w:p>
+      <w:pPr>
+        <w:pStyle w:val="ListParagraph"/>
+        <w:numPr>
+          <w:ilvl w:val="0"/>
+          <w:numId w:val="3"/>
+        </w:numPr>
+        <w:jc w:val="both"/>
+      </w:pPr>
+      <w:proofErr w:type="spellStart"/>
+      <w:r>
+        <w:t>sql_demo</w:t>
+      </w:r>
+      <w:proofErr w:type="spellEnd"/>
+      <w:r>
+        <w:t xml:space="preserve">=# select </w:t>
+      </w:r>
+      <w:proofErr w:type="spellStart"/>
+      <w:r>
+        <w:t>char_</w:t>
+      </w:r>
+      <w:proofErr w:type="gramStart"/>
+      <w:r>
+        <w:t>length</w:t>
+      </w:r>
+      <w:proofErr w:type="spellEnd"/>
+      <w:r>
+        <w:t>(</w:t>
+      </w:r>
+      <w:proofErr w:type="gramEnd"/>
+      <w:r>
+        <w:t xml:space="preserve">'welcome to </w:t>
+      </w:r>
+      <w:proofErr w:type="spellStart"/>
+      <w:r>
+        <w:t>sql_demo</w:t>
+      </w:r>
+      <w:proofErr w:type="spellEnd"/>
+      <w:r>
+        <w:t>');</w:t>
+      </w:r>
+      <w:r>
+        <w:rPr>
+          <w:b/>
+          <w:bCs/>
+        </w:rPr>
+        <w:t>---</w:t>
+      </w:r>
+      <w:proofErr w:type="spellStart"/>
+      <w:r>
+        <w:rPr>
+          <w:b/>
+          <w:bCs/>
+        </w:rPr>
+        <w:t>char_length</w:t>
+      </w:r>
+      <w:proofErr w:type="spellEnd"/>
+      <w:r>
+        <w:rPr>
+          <w:b/>
+          <w:bCs/>
+        </w:rPr>
+        <w:t xml:space="preserve"> </w:t>
+      </w:r>
+      <w:proofErr w:type="spellStart"/>
+      <w:r>
+        <w:rPr>
+          <w:b/>
+          <w:bCs/>
+        </w:rPr>
+        <w:t>sql</w:t>
+      </w:r>
+      <w:proofErr w:type="spellEnd"/>
+      <w:r>
+        <w:rPr>
+          <w:b/>
+          <w:bCs/>
+        </w:rPr>
+        <w:t xml:space="preserve"> function---</w:t>
+      </w:r>
+    </w:p>
+    <w:p>
+      <w:pPr>
+        <w:pStyle w:val="ListParagraph"/>
+        <w:jc w:val="both"/>
+        <w:rPr>
+          <w:b/>
+          <w:bCs/>
+          <w:u w:val="single"/>
+        </w:rPr>
+      </w:pPr>
+      <w:r>
+        <w:rPr>
+          <w:b/>
+          <w:bCs/>
+          <w:u w:val="single"/>
+        </w:rPr>
+        <w:t>Response:</w:t>
+      </w:r>
+    </w:p>
+    <w:p>
+      <w:pPr>
+        <w:pStyle w:val="ListParagraph"/>
+        <w:jc w:val="both"/>
+      </w:pPr>
+      <w:r>
+        <w:t xml:space="preserve"> </w:t>
+      </w:r>
+      <w:proofErr w:type="spellStart"/>
+      <w:r>
+        <w:t>char_length</w:t>
+      </w:r>
+      <w:proofErr w:type="spellEnd"/>
+    </w:p>
+    <w:p>
+      <w:pPr>
+        <w:pStyle w:val="ListParagraph"/>
+        <w:jc w:val="both"/>
+      </w:pPr>
+      <w:r>
+        <w:t>-------------</w:t>
+      </w:r>
+    </w:p>
+    <w:p>
+      <w:pPr>
+        <w:pStyle w:val="ListParagraph"/>
+        <w:jc w:val="both"/>
+      </w:pPr>
+      <w:r>
+        <w:t xml:space="preserve">          19</w:t>
+      </w:r>
+    </w:p>
+    <w:p>
+      <w:pPr>
+        <w:pStyle w:val="ListParagraph"/>
+        <w:jc w:val="both"/>
+      </w:pPr>
+      <w:r>
+        <w:t>(1 row)</w:t>
+      </w:r>
+    </w:p>
+    <w:p>
+      <w:pPr>
+        <w:pStyle w:val="ListParagraph"/>
+        <w:numPr>
+          <w:ilvl w:val="0"/>
+          <w:numId w:val="3"/>
+        </w:numPr>
+        <w:jc w:val="both"/>
+        <w:rPr>
+          <w:b/>
+          <w:bCs/>
+        </w:rPr>
+      </w:pPr>
+      <w:proofErr w:type="spellStart"/>
+      <w:r>
+        <w:t>sql_demo</w:t>
+      </w:r>
+      <w:proofErr w:type="spellEnd"/>
+      <w:r>
+        <w:t xml:space="preserve">=# select </w:t>
+      </w:r>
+      <w:proofErr w:type="spellStart"/>
+      <w:proofErr w:type="gramStart"/>
+      <w:r>
+        <w:t>concat</w:t>
+      </w:r>
+      <w:proofErr w:type="spellEnd"/>
+      <w:r>
+        <w:t>(</w:t>
+      </w:r>
+      <w:proofErr w:type="gramEnd"/>
+      <w:r>
+        <w:t>'Postgres', 'is', '</w:t>
+      </w:r>
+      <w:proofErr w:type="spellStart"/>
+      <w:r>
+        <w:t>intresting</w:t>
+      </w:r>
+      <w:proofErr w:type="spellEnd"/>
+      <w:r>
+        <w:t>');</w:t>
+      </w:r>
+      <w:r>
+        <w:t xml:space="preserve"> </w:t>
+      </w:r>
+      <w:r>
+        <w:rPr>
+          <w:b/>
+          <w:bCs/>
+        </w:rPr>
+        <w:t>---</w:t>
+      </w:r>
+      <w:proofErr w:type="spellStart"/>
+      <w:r>
+        <w:rPr>
+          <w:b/>
+          <w:bCs/>
+        </w:rPr>
+        <w:t>concat</w:t>
+      </w:r>
+      <w:proofErr w:type="spellEnd"/>
+      <w:r>
+        <w:rPr>
+          <w:b/>
+          <w:bCs/>
+        </w:rPr>
+        <w:t xml:space="preserve"> </w:t>
+      </w:r>
+      <w:proofErr w:type="spellStart"/>
+      <w:r>
+        <w:rPr>
+          <w:b/>
+          <w:bCs/>
+        </w:rPr>
+        <w:t>sql</w:t>
+      </w:r>
+      <w:proofErr w:type="spellEnd"/>
+      <w:r>
+        <w:rPr>
+          <w:b/>
+          <w:bCs/>
+        </w:rPr>
+        <w:t xml:space="preserve"> function---</w:t>
+      </w:r>
+    </w:p>
+    <w:p>
+      <w:pPr>
+        <w:pStyle w:val="ListParagraph"/>
+        <w:jc w:val="both"/>
+        <w:rPr>
+          <w:b/>
+          <w:bCs/>
+          <w:u w:val="single"/>
+        </w:rPr>
+      </w:pPr>
+      <w:r>
+        <w:rPr>
+          <w:b/>
+          <w:bCs/>
+          <w:u w:val="single"/>
+        </w:rPr>
+        <w:t>Response:</w:t>
+      </w:r>
+    </w:p>
+    <w:p>
+      <w:pPr>
+        <w:pStyle w:val="ListParagraph"/>
+        <w:jc w:val="both"/>
+      </w:pPr>
+      <w:r>
+        <w:t xml:space="preserve">        </w:t>
+      </w:r>
+      <w:proofErr w:type="spellStart"/>
+      <w:r>
+        <w:t>concat</w:t>
+      </w:r>
+      <w:proofErr w:type="spellEnd"/>
+    </w:p>
+    <w:p>
+      <w:pPr>
+        <w:pStyle w:val="ListParagraph"/>
+        <w:jc w:val="both"/>
+      </w:pPr>
+      <w:r>
+        <w:t>----------------------</w:t>
+      </w:r>
+    </w:p>
+    <w:p>
+      <w:pPr>
+        <w:pStyle w:val="ListParagraph"/>
+        <w:jc w:val="both"/>
+      </w:pPr>
+      <w:r>
+        <w:t xml:space="preserve"> </w:t>
+      </w:r>
+      <w:proofErr w:type="spellStart"/>
+      <w:r>
+        <w:t>Postgresisintresting</w:t>
+      </w:r>
+      <w:proofErr w:type="spellEnd"/>
+    </w:p>
+    <w:p>
+      <w:pPr>
+        <w:pStyle w:val="ListParagraph"/>
+        <w:jc w:val="both"/>
+      </w:pPr>
+      <w:r>
+        <w:t>(1 row)</w:t>
+      </w:r>
+    </w:p>
+    <w:p>
+      <w:pPr>
+        <w:pStyle w:val="ListParagraph"/>
+        <w:numPr>
+          <w:ilvl w:val="0"/>
+          <w:numId w:val="3"/>
+        </w:numPr>
+        <w:jc w:val="both"/>
+      </w:pPr>
+      <w:proofErr w:type="spellStart"/>
+      <w:r>
+        <w:t>sql_demo</w:t>
+      </w:r>
+      <w:proofErr w:type="spellEnd"/>
+      <w:r>
+        <w:t xml:space="preserve">=# select </w:t>
+      </w:r>
+      <w:proofErr w:type="gramStart"/>
+      <w:r>
+        <w:t>repeat(</w:t>
+      </w:r>
+      <w:proofErr w:type="gramEnd"/>
+      <w:r>
+        <w:t>'</w:t>
+      </w:r>
+      <w:proofErr w:type="spellStart"/>
+      <w:r>
+        <w:t>top_g</w:t>
+      </w:r>
+      <w:proofErr w:type="spellEnd"/>
+      <w:r>
+        <w:t>', 8);</w:t>
+      </w:r>
+      <w:r>
+        <w:t xml:space="preserve"> </w:t>
+      </w:r>
+      <w:r>
+        <w:rPr>
+          <w:b/>
+          <w:bCs/>
+        </w:rPr>
+        <w:t xml:space="preserve">---repeat </w:t>
+      </w:r>
+      <w:proofErr w:type="spellStart"/>
+      <w:r>
+        <w:rPr>
+          <w:b/>
+          <w:bCs/>
+        </w:rPr>
+        <w:t>sql</w:t>
+      </w:r>
+      <w:proofErr w:type="spellEnd"/>
+      <w:r>
+        <w:rPr>
+          <w:b/>
+          <w:bCs/>
+        </w:rPr>
+        <w:t xml:space="preserve"> function---</w:t>
+      </w:r>
+    </w:p>
+    <w:p>
+      <w:pPr>
+        <w:pStyle w:val="ListParagraph"/>
+        <w:jc w:val="both"/>
+        <w:rPr>
+          <w:b/>
+          <w:bCs/>
+          <w:u w:val="single"/>
+        </w:rPr>
+      </w:pPr>
+      <w:r>
+        <w:rPr>
+          <w:b/>
+          <w:bCs/>
+          <w:u w:val="single"/>
+        </w:rPr>
+        <w:t>Response:</w:t>
+      </w:r>
+    </w:p>
+    <w:p>
+      <w:pPr>
+        <w:pStyle w:val="ListParagraph"/>
+        <w:jc w:val="both"/>
+      </w:pPr>
+      <w:r>
+        <w:t xml:space="preserve">                  repeat</w:t>
+      </w:r>
+    </w:p>
+    <w:p>
+      <w:pPr>
+        <w:pStyle w:val="ListParagraph"/>
+        <w:jc w:val="both"/>
+      </w:pPr>
+      <w:r>
+        <w:t>------------------------------------------</w:t>
+      </w:r>
+    </w:p>
+    <w:p>
+      <w:pPr>
+        <w:pStyle w:val="ListParagraph"/>
+        <w:jc w:val="both"/>
+      </w:pPr>
+      <w:r>
+        <w:t xml:space="preserve"> </w:t>
+      </w:r>
+      <w:proofErr w:type="spellStart"/>
+      <w:r>
+        <w:t>top_gtop_gtop_gtop_gtop_gtop_gtop_gtop_g</w:t>
+      </w:r>
+      <w:proofErr w:type="spellEnd"/>
+    </w:p>
+    <w:p>
+      <w:pPr>
+        <w:pStyle w:val="ListParagraph"/>
+        <w:jc w:val="both"/>
+      </w:pPr>
+      <w:r>
+        <w:t>(1 row)</w:t>
       </w:r>
     </w:p>
     <w:p>
@@ -2921,11 +8643,11 @@
     </w:lvl>
   </w:abstractNum>
   <w:abstractNum w:abstractNumId="4" w15:restartNumberingAfterBreak="0">
-    <w:nsid w:val="529734FE"/>
+    <w:nsid w:val="3EE17A5D"/>
     <w:multiLevelType w:val="hybridMultilevel"/>
-    <w:tmpl w:val="F9A8617C"/>
-    <w:lvl w:ilvl="0" w:tplc="424CBCE4">
-      <w:start w:val="1"/>
+    <w:tmpl w:val="E668B96E"/>
+    <w:lvl w:ilvl="0" w:tplc="9D928C04">
+      <w:start w:val="3"/>
       <w:numFmt w:val="bullet"/>
       <w:lvlText w:val="-"/>
       <w:lvlJc w:val="left"/>
@@ -3034,10 +8756,10 @@
     </w:lvl>
   </w:abstractNum>
   <w:abstractNum w:abstractNumId="5" w15:restartNumberingAfterBreak="0">
-    <w:nsid w:val="6F1B2B9A"/>
+    <w:nsid w:val="529734FE"/>
     <w:multiLevelType w:val="hybridMultilevel"/>
-    <w:tmpl w:val="E722BC58"/>
-    <w:lvl w:ilvl="0" w:tplc="FC028D66">
+    <w:tmpl w:val="F9A8617C"/>
+    <w:lvl w:ilvl="0" w:tplc="424CBCE4">
       <w:start w:val="1"/>
       <w:numFmt w:val="bullet"/>
       <w:lvlText w:val="-"/>
@@ -3147,6 +8869,119 @@
     </w:lvl>
   </w:abstractNum>
   <w:abstractNum w:abstractNumId="6" w15:restartNumberingAfterBreak="0">
+    <w:nsid w:val="6F1B2B9A"/>
+    <w:multiLevelType w:val="hybridMultilevel"/>
+    <w:tmpl w:val="E722BC58"/>
+    <w:lvl w:ilvl="0" w:tplc="FC028D66">
+      <w:start w:val="1"/>
+      <w:numFmt w:val="bullet"/>
+      <w:lvlText w:val="-"/>
+      <w:lvlJc w:val="left"/>
+      <w:pPr>
+        <w:ind w:left="720" w:hanging="360"/>
+      </w:pPr>
+      <w:rPr>
+        <w:rFonts w:ascii="Calibri" w:eastAsiaTheme="minorHAnsi" w:hAnsi="Calibri" w:cs="Calibri" w:hint="default"/>
+      </w:rPr>
+    </w:lvl>
+    <w:lvl w:ilvl="1" w:tplc="40090003" w:tentative="1">
+      <w:start w:val="1"/>
+      <w:numFmt w:val="bullet"/>
+      <w:lvlText w:val="o"/>
+      <w:lvlJc w:val="left"/>
+      <w:pPr>
+        <w:ind w:left="1440" w:hanging="360"/>
+      </w:pPr>
+      <w:rPr>
+        <w:rFonts w:ascii="Courier New" w:hAnsi="Courier New" w:cs="Courier New" w:hint="default"/>
+      </w:rPr>
+    </w:lvl>
+    <w:lvl w:ilvl="2" w:tplc="40090005" w:tentative="1">
+      <w:start w:val="1"/>
+      <w:numFmt w:val="bullet"/>
+      <w:lvlText w:val=""/>
+      <w:lvlJc w:val="left"/>
+      <w:pPr>
+        <w:ind w:left="2160" w:hanging="360"/>
+      </w:pPr>
+      <w:rPr>
+        <w:rFonts w:ascii="Wingdings" w:hAnsi="Wingdings" w:hint="default"/>
+      </w:rPr>
+    </w:lvl>
+    <w:lvl w:ilvl="3" w:tplc="40090001" w:tentative="1">
+      <w:start w:val="1"/>
+      <w:numFmt w:val="bullet"/>
+      <w:lvlText w:val=""/>
+      <w:lvlJc w:val="left"/>
+      <w:pPr>
+        <w:ind w:left="2880" w:hanging="360"/>
+      </w:pPr>
+      <w:rPr>
+        <w:rFonts w:ascii="Symbol" w:hAnsi="Symbol" w:hint="default"/>
+      </w:rPr>
+    </w:lvl>
+    <w:lvl w:ilvl="4" w:tplc="40090003" w:tentative="1">
+      <w:start w:val="1"/>
+      <w:numFmt w:val="bullet"/>
+      <w:lvlText w:val="o"/>
+      <w:lvlJc w:val="left"/>
+      <w:pPr>
+        <w:ind w:left="3600" w:hanging="360"/>
+      </w:pPr>
+      <w:rPr>
+        <w:rFonts w:ascii="Courier New" w:hAnsi="Courier New" w:cs="Courier New" w:hint="default"/>
+      </w:rPr>
+    </w:lvl>
+    <w:lvl w:ilvl="5" w:tplc="40090005" w:tentative="1">
+      <w:start w:val="1"/>
+      <w:numFmt w:val="bullet"/>
+      <w:lvlText w:val=""/>
+      <w:lvlJc w:val="left"/>
+      <w:pPr>
+        <w:ind w:left="4320" w:hanging="360"/>
+      </w:pPr>
+      <w:rPr>
+        <w:rFonts w:ascii="Wingdings" w:hAnsi="Wingdings" w:hint="default"/>
+      </w:rPr>
+    </w:lvl>
+    <w:lvl w:ilvl="6" w:tplc="40090001" w:tentative="1">
+      <w:start w:val="1"/>
+      <w:numFmt w:val="bullet"/>
+      <w:lvlText w:val=""/>
+      <w:lvlJc w:val="left"/>
+      <w:pPr>
+        <w:ind w:left="5040" w:hanging="360"/>
+      </w:pPr>
+      <w:rPr>
+        <w:rFonts w:ascii="Symbol" w:hAnsi="Symbol" w:hint="default"/>
+      </w:rPr>
+    </w:lvl>
+    <w:lvl w:ilvl="7" w:tplc="40090003" w:tentative="1">
+      <w:start w:val="1"/>
+      <w:numFmt w:val="bullet"/>
+      <w:lvlText w:val="o"/>
+      <w:lvlJc w:val="left"/>
+      <w:pPr>
+        <w:ind w:left="5760" w:hanging="360"/>
+      </w:pPr>
+      <w:rPr>
+        <w:rFonts w:ascii="Courier New" w:hAnsi="Courier New" w:cs="Courier New" w:hint="default"/>
+      </w:rPr>
+    </w:lvl>
+    <w:lvl w:ilvl="8" w:tplc="40090005" w:tentative="1">
+      <w:start w:val="1"/>
+      <w:numFmt w:val="bullet"/>
+      <w:lvlText w:val=""/>
+      <w:lvlJc w:val="left"/>
+      <w:pPr>
+        <w:ind w:left="6480" w:hanging="360"/>
+      </w:pPr>
+      <w:rPr>
+        <w:rFonts w:ascii="Wingdings" w:hAnsi="Wingdings" w:hint="default"/>
+      </w:rPr>
+    </w:lvl>
+  </w:abstractNum>
+  <w:abstractNum w:abstractNumId="7" w15:restartNumberingAfterBreak="0">
     <w:nsid w:val="724A5AA8"/>
     <w:multiLevelType w:val="hybridMultilevel"/>
     <w:tmpl w:val="34B67D7E"/>
@@ -3265,19 +9100,22 @@
     <w:abstractNumId w:val="2"/>
   </w:num>
   <w:num w:numId="3" w16cid:durableId="1338996728">
-    <w:abstractNumId w:val="6"/>
+    <w:abstractNumId w:val="7"/>
   </w:num>
   <w:num w:numId="4" w16cid:durableId="326910339">
     <w:abstractNumId w:val="1"/>
   </w:num>
   <w:num w:numId="5" w16cid:durableId="1985967084">
-    <w:abstractNumId w:val="5"/>
+    <w:abstractNumId w:val="6"/>
   </w:num>
   <w:num w:numId="6" w16cid:durableId="2020621119">
-    <w:abstractNumId w:val="4"/>
+    <w:abstractNumId w:val="5"/>
   </w:num>
   <w:num w:numId="7" w16cid:durableId="1022130002">
     <w:abstractNumId w:val="3"/>
+  </w:num>
+  <w:num w:numId="8" w16cid:durableId="701439509">
+    <w:abstractNumId w:val="4"/>
   </w:num>
 </w:numbering>
 </file>
